--- a/docs/functions.docx
+++ b/docs/functions.docx
@@ -22,14 +22,7 @@
           <w:b/>
           <w:sz w:val="24"/>
         </w:rPr>
-        <w:t xml:space="preserve">Описание переменных </w:t>
-      </w:r>
-      <w:r>
-        <w:rPr>
-          <w:b/>
-          <w:sz w:val="24"/>
-        </w:rPr>
-        <w:t xml:space="preserve">смарт-контракта </w:t>
+        <w:t xml:space="preserve">Описание переменных смарт-контракта </w:t>
       </w:r>
       <w:proofErr w:type="spellStart"/>
       <w:r>
@@ -75,7 +68,7 @@
         </w:tc>
         <w:tc>
           <w:tcPr>
-            <w:tcW w:w="3402" w:type="dxa"/>
+            <w:tcW w:w="3457" w:type="dxa"/>
           </w:tcPr>
           <w:p>
             <w:r>
@@ -117,7 +110,7 @@
         </w:tc>
         <w:tc>
           <w:tcPr>
-            <w:tcW w:w="3402" w:type="dxa"/>
+            <w:tcW w:w="3457" w:type="dxa"/>
           </w:tcPr>
           <w:p>
             <w:pPr>
@@ -198,7 +191,7 @@
         </w:tc>
         <w:tc>
           <w:tcPr>
-            <w:tcW w:w="3402" w:type="dxa"/>
+            <w:tcW w:w="3457" w:type="dxa"/>
           </w:tcPr>
           <w:p>
             <w:pPr>
@@ -256,7 +249,7 @@
         </w:tc>
         <w:tc>
           <w:tcPr>
-            <w:tcW w:w="3402" w:type="dxa"/>
+            <w:tcW w:w="3457" w:type="dxa"/>
           </w:tcPr>
           <w:p>
             <w:pPr>
@@ -298,7 +291,16 @@
           <w:tcPr>
             <w:tcW w:w="4536" w:type="dxa"/>
           </w:tcPr>
-          <w:p/>
+          <w:p>
+            <w:r>
+              <w:t xml:space="preserve">количество последних </w:t>
+            </w:r>
+            <w:proofErr w:type="spellStart"/>
+            <w:r>
+              <w:t>токенов</w:t>
+            </w:r>
+            <w:proofErr w:type="spellEnd"/>
+          </w:p>
         </w:tc>
       </w:tr>
       <w:tr>
@@ -322,7 +324,7 @@
         </w:tc>
         <w:tc>
           <w:tcPr>
-            <w:tcW w:w="3402" w:type="dxa"/>
+            <w:tcW w:w="3457" w:type="dxa"/>
           </w:tcPr>
           <w:p>
             <w:pPr>
@@ -388,7 +390,7 @@
         </w:tc>
         <w:tc>
           <w:tcPr>
-            <w:tcW w:w="3402" w:type="dxa"/>
+            <w:tcW w:w="3457" w:type="dxa"/>
           </w:tcPr>
           <w:p>
             <w:pPr>
@@ -454,7 +456,7 @@
         </w:tc>
         <w:tc>
           <w:tcPr>
-            <w:tcW w:w="3402" w:type="dxa"/>
+            <w:tcW w:w="3457" w:type="dxa"/>
           </w:tcPr>
           <w:p>
             <w:pPr>
@@ -496,7 +498,22 @@
           <w:tcPr>
             <w:tcW w:w="4536" w:type="dxa"/>
           </w:tcPr>
-          <w:p/>
+          <w:p>
+            <w:r>
+              <w:t xml:space="preserve">% вознаграждения для </w:t>
+            </w:r>
+            <w:r>
+              <w:t xml:space="preserve">самого </w:t>
+            </w:r>
+            <w:r>
+              <w:t xml:space="preserve">последнего </w:t>
+            </w:r>
+            <w:proofErr w:type="spellStart"/>
+            <w:r>
+              <w:t>токена</w:t>
+            </w:r>
+            <w:proofErr w:type="spellEnd"/>
+          </w:p>
         </w:tc>
       </w:tr>
       <w:tr>
@@ -520,7 +537,7 @@
         </w:tc>
         <w:tc>
           <w:tcPr>
-            <w:tcW w:w="3402" w:type="dxa"/>
+            <w:tcW w:w="3457" w:type="dxa"/>
           </w:tcPr>
           <w:p>
             <w:pPr>
@@ -562,7 +579,31 @@
           <w:tcPr>
             <w:tcW w:w="4536" w:type="dxa"/>
           </w:tcPr>
-          <w:p/>
+          <w:p>
+            <w:r>
+              <w:t xml:space="preserve">% вознаграждения для </w:t>
+            </w:r>
+            <w:r>
+              <w:t xml:space="preserve">остальных </w:t>
+            </w:r>
+            <w:r>
+              <w:t>последн</w:t>
+            </w:r>
+            <w:r>
+              <w:t>их</w:t>
+            </w:r>
+            <w:r>
+              <w:t xml:space="preserve"> </w:t>
+            </w:r>
+            <w:proofErr w:type="spellStart"/>
+            <w:r>
+              <w:t>токен</w:t>
+            </w:r>
+            <w:r>
+              <w:t>ов</w:t>
+            </w:r>
+            <w:proofErr w:type="spellEnd"/>
+          </w:p>
         </w:tc>
       </w:tr>
       <w:tr>
@@ -586,7 +627,7 @@
         </w:tc>
         <w:tc>
           <w:tcPr>
-            <w:tcW w:w="3402" w:type="dxa"/>
+            <w:tcW w:w="3457" w:type="dxa"/>
           </w:tcPr>
           <w:p>
             <w:pPr>
@@ -652,7 +693,7 @@
         </w:tc>
         <w:tc>
           <w:tcPr>
-            <w:tcW w:w="3402" w:type="dxa"/>
+            <w:tcW w:w="3457" w:type="dxa"/>
           </w:tcPr>
           <w:p>
             <w:pPr>
@@ -708,34 +749,128 @@
                 <w:lang w:val="en-US"/>
               </w:rPr>
             </w:pPr>
-            <w:r>
-              <w:rPr>
-                <w:lang w:val="en-US"/>
+          </w:p>
+        </w:tc>
+        <w:tc>
+          <w:tcPr>
+            <w:tcW w:w="3457" w:type="dxa"/>
+          </w:tcPr>
+          <w:p>
+            <w:pPr>
+              <w:shd w:val="clear" w:color="auto" w:fill="FFFFFF"/>
+              <w:tabs>
+                <w:tab w:val="left" w:pos="916"/>
+                <w:tab w:val="left" w:pos="1832"/>
+                <w:tab w:val="left" w:pos="2748"/>
+                <w:tab w:val="left" w:pos="3664"/>
+                <w:tab w:val="left" w:pos="4580"/>
+                <w:tab w:val="left" w:pos="5496"/>
+                <w:tab w:val="left" w:pos="6412"/>
+                <w:tab w:val="left" w:pos="7328"/>
+                <w:tab w:val="left" w:pos="8244"/>
+                <w:tab w:val="left" w:pos="9160"/>
+                <w:tab w:val="left" w:pos="10076"/>
+                <w:tab w:val="left" w:pos="10992"/>
+                <w:tab w:val="left" w:pos="11908"/>
+                <w:tab w:val="left" w:pos="12824"/>
+                <w:tab w:val="left" w:pos="13740"/>
+                <w:tab w:val="left" w:pos="14656"/>
+              </w:tabs>
+              <w:rPr>
+                <w:rFonts w:ascii="Courier New" w:eastAsia="Times New Roman" w:hAnsi="Courier New" w:cs="Courier New"/>
+                <w:color w:val="000000"/>
+                <w:sz w:val="20"/>
+                <w:szCs w:val="20"/>
+                <w:lang w:eastAsia="ru-RU"/>
+              </w:rPr>
+            </w:pPr>
+            <w:proofErr w:type="spellStart"/>
+            <w:r>
+              <w:rPr>
+                <w:rFonts w:ascii="Courier New" w:eastAsia="Times New Roman" w:hAnsi="Courier New" w:cs="Courier New"/>
+                <w:color w:val="000000"/>
+                <w:sz w:val="20"/>
+                <w:szCs w:val="20"/>
+                <w:lang w:eastAsia="ru-RU"/>
+              </w:rPr>
+              <w:t>maxNumberFloorPerHouse</w:t>
+            </w:r>
+            <w:proofErr w:type="spellEnd"/>
+          </w:p>
+        </w:tc>
+        <w:tc>
+          <w:tcPr>
+            <w:tcW w:w="4536" w:type="dxa"/>
+          </w:tcPr>
+          <w:p>
+            <w:pPr>
+              <w:shd w:val="clear" w:color="auto" w:fill="FFFFFF"/>
+              <w:tabs>
+                <w:tab w:val="left" w:pos="916"/>
+                <w:tab w:val="left" w:pos="1832"/>
+                <w:tab w:val="left" w:pos="2748"/>
+                <w:tab w:val="left" w:pos="3664"/>
+                <w:tab w:val="left" w:pos="4580"/>
+                <w:tab w:val="left" w:pos="5496"/>
+                <w:tab w:val="left" w:pos="6412"/>
+                <w:tab w:val="left" w:pos="7328"/>
+                <w:tab w:val="left" w:pos="8244"/>
+                <w:tab w:val="left" w:pos="9160"/>
+                <w:tab w:val="left" w:pos="10076"/>
+                <w:tab w:val="left" w:pos="10992"/>
+                <w:tab w:val="left" w:pos="11908"/>
+                <w:tab w:val="left" w:pos="12824"/>
+                <w:tab w:val="left" w:pos="13740"/>
+                <w:tab w:val="left" w:pos="14656"/>
+              </w:tabs>
+              <w:rPr>
+                <w:rFonts w:ascii="Courier New" w:eastAsia="Times New Roman" w:hAnsi="Courier New" w:cs="Courier New"/>
+                <w:color w:val="000000"/>
+                <w:sz w:val="20"/>
+                <w:szCs w:val="20"/>
+                <w:lang w:val="en-US" w:eastAsia="ru-RU"/>
+              </w:rPr>
+            </w:pPr>
+            <w:r>
+              <w:rPr>
+                <w:rFonts w:ascii="Courier New" w:eastAsia="Times New Roman" w:hAnsi="Courier New" w:cs="Courier New"/>
+                <w:color w:val="0000FF"/>
+                <w:sz w:val="20"/>
+                <w:szCs w:val="20"/>
+                <w:lang w:eastAsia="ru-RU"/>
+              </w:rPr>
+              <w:t xml:space="preserve">9 </w:t>
+            </w:r>
+            <w:r>
+              <w:rPr>
+                <w:rFonts w:ascii="Courier New" w:eastAsia="Times New Roman" w:hAnsi="Courier New" w:cs="Courier New"/>
+                <w:color w:val="000000"/>
+                <w:sz w:val="20"/>
+                <w:szCs w:val="20"/>
+                <w:lang w:eastAsia="ru-RU"/>
+              </w:rPr>
+              <w:t xml:space="preserve">* </w:t>
+            </w:r>
+            <w:r>
+              <w:rPr>
+                <w:rFonts w:ascii="Courier New" w:eastAsia="Times New Roman" w:hAnsi="Courier New" w:cs="Courier New"/>
+                <w:color w:val="0000FF"/>
+                <w:sz w:val="20"/>
+                <w:szCs w:val="20"/>
+                <w:lang w:eastAsia="ru-RU"/>
               </w:rPr>
               <w:t>10</w:t>
             </w:r>
-          </w:p>
-        </w:tc>
-        <w:tc>
-          <w:tcPr>
-            <w:tcW w:w="3402" w:type="dxa"/>
-          </w:tcPr>
-          <w:p>
-            <w:pPr>
-              <w:pStyle w:val="HTML"/>
-              <w:shd w:val="clear" w:color="auto" w:fill="FFFFFF"/>
-              <w:rPr>
-                <w:color w:val="000000"/>
-              </w:rPr>
-            </w:pPr>
-            <w:proofErr w:type="spellStart"/>
-            <w:r>
-              <w:rPr>
-                <w:color w:val="000000"/>
-              </w:rPr>
-              <w:t>stopBuyTokens</w:t>
-            </w:r>
-            <w:proofErr w:type="spellEnd"/>
+            <w:r>
+              <w:rPr>
+                <w:rFonts w:ascii="Courier New" w:eastAsia="Times New Roman" w:hAnsi="Courier New" w:cs="Courier New"/>
+                <w:color w:val="000000"/>
+                <w:sz w:val="20"/>
+                <w:szCs w:val="20"/>
+                <w:lang w:val="en-US" w:eastAsia="ru-RU"/>
+              </w:rPr>
+              <w:t>e18</w:t>
+            </w:r>
           </w:p>
         </w:tc>
         <w:tc>
@@ -743,24 +878,10 @@
             <w:tcW w:w="4536" w:type="dxa"/>
           </w:tcPr>
           <w:p>
-            <w:pPr>
-              <w:rPr>
-                <w:lang w:val="en-US"/>
-              </w:rPr>
-            </w:pPr>
-            <w:r>
-              <w:rPr>
-                <w:lang w:val="en-US"/>
-              </w:rPr>
-              <w:t>false</w:t>
-            </w:r>
-          </w:p>
-        </w:tc>
-        <w:tc>
-          <w:tcPr>
-            <w:tcW w:w="4536" w:type="dxa"/>
-          </w:tcPr>
-          <w:p/>
+            <w:r>
+              <w:t>Число этажей в доме</w:t>
+            </w:r>
+          </w:p>
         </w:tc>
       </w:tr>
       <w:tr>
@@ -778,13 +899,79 @@
               <w:rPr>
                 <w:lang w:val="en-US"/>
               </w:rPr>
+              <w:t>10</w:t>
+            </w:r>
+          </w:p>
+        </w:tc>
+        <w:tc>
+          <w:tcPr>
+            <w:tcW w:w="3457" w:type="dxa"/>
+          </w:tcPr>
+          <w:p>
+            <w:pPr>
+              <w:pStyle w:val="HTML"/>
+              <w:shd w:val="clear" w:color="auto" w:fill="FFFFFF"/>
+              <w:rPr>
+                <w:color w:val="000000"/>
+              </w:rPr>
+            </w:pPr>
+            <w:proofErr w:type="spellStart"/>
+            <w:r>
+              <w:rPr>
+                <w:color w:val="000000"/>
+              </w:rPr>
+              <w:t>stopBuyTokens</w:t>
+            </w:r>
+            <w:proofErr w:type="spellEnd"/>
+          </w:p>
+        </w:tc>
+        <w:tc>
+          <w:tcPr>
+            <w:tcW w:w="4536" w:type="dxa"/>
+          </w:tcPr>
+          <w:p>
+            <w:pPr>
+              <w:rPr>
+                <w:lang w:val="en-US"/>
+              </w:rPr>
+            </w:pPr>
+            <w:r>
+              <w:rPr>
+                <w:lang w:val="en-US"/>
+              </w:rPr>
+              <w:t>false</w:t>
+            </w:r>
+          </w:p>
+        </w:tc>
+        <w:tc>
+          <w:tcPr>
+            <w:tcW w:w="4536" w:type="dxa"/>
+          </w:tcPr>
+          <w:p/>
+        </w:tc>
+      </w:tr>
+      <w:tr>
+        <w:tc>
+          <w:tcPr>
+            <w:tcW w:w="704" w:type="dxa"/>
+          </w:tcPr>
+          <w:p>
+            <w:pPr>
+              <w:rPr>
+                <w:lang w:val="en-US"/>
+              </w:rPr>
+            </w:pPr>
+            <w:r>
+              <w:rPr>
+                <w:lang w:val="en-US"/>
+              </w:rPr>
               <w:t>11</w:t>
             </w:r>
           </w:p>
         </w:tc>
         <w:tc>
           <w:tcPr>
-            <w:tcW w:w="3402" w:type="dxa"/>
+            <w:tcW w:w="3457" w:type="dxa"/>
           </w:tcPr>
           <w:p>
             <w:pPr>
@@ -860,7 +1047,7 @@
         </w:tc>
         <w:tc>
           <w:tcPr>
-            <w:tcW w:w="3402" w:type="dxa"/>
+            <w:tcW w:w="3457" w:type="dxa"/>
           </w:tcPr>
           <w:p>
             <w:pPr>
@@ -926,20 +1113,314 @@
                 <w:lang w:val="en-US"/>
               </w:rPr>
             </w:pPr>
-          </w:p>
-        </w:tc>
-        <w:tc>
-          <w:tcPr>
-            <w:tcW w:w="3402" w:type="dxa"/>
-          </w:tcPr>
-          <w:p>
-            <w:pPr>
-              <w:pStyle w:val="HTML"/>
-              <w:shd w:val="clear" w:color="auto" w:fill="FFFFFF"/>
-              <w:rPr>
-                <w:color w:val="000000"/>
-              </w:rPr>
-            </w:pPr>
+            <w:r>
+              <w:rPr>
+                <w:lang w:val="en-US"/>
+              </w:rPr>
+              <w:t>13</w:t>
+            </w:r>
+          </w:p>
+        </w:tc>
+        <w:tc>
+          <w:tcPr>
+            <w:tcW w:w="3457" w:type="dxa"/>
+          </w:tcPr>
+          <w:p>
+            <w:pPr>
+              <w:shd w:val="clear" w:color="auto" w:fill="FFFFFF"/>
+              <w:tabs>
+                <w:tab w:val="left" w:pos="916"/>
+                <w:tab w:val="left" w:pos="1832"/>
+                <w:tab w:val="left" w:pos="2748"/>
+                <w:tab w:val="left" w:pos="3664"/>
+                <w:tab w:val="left" w:pos="4580"/>
+                <w:tab w:val="left" w:pos="5496"/>
+                <w:tab w:val="left" w:pos="6412"/>
+                <w:tab w:val="left" w:pos="7328"/>
+                <w:tab w:val="left" w:pos="8244"/>
+                <w:tab w:val="left" w:pos="9160"/>
+                <w:tab w:val="left" w:pos="10076"/>
+                <w:tab w:val="left" w:pos="10992"/>
+                <w:tab w:val="left" w:pos="11908"/>
+                <w:tab w:val="left" w:pos="12824"/>
+                <w:tab w:val="left" w:pos="13740"/>
+                <w:tab w:val="left" w:pos="14656"/>
+              </w:tabs>
+              <w:rPr>
+                <w:rFonts w:ascii="Courier New" w:eastAsia="Times New Roman" w:hAnsi="Courier New" w:cs="Courier New"/>
+                <w:color w:val="000000"/>
+                <w:sz w:val="20"/>
+                <w:szCs w:val="20"/>
+                <w:lang w:eastAsia="ru-RU"/>
+              </w:rPr>
+            </w:pPr>
+            <w:proofErr w:type="spellStart"/>
+            <w:r>
+              <w:rPr>
+                <w:rFonts w:ascii="Courier New" w:eastAsia="Times New Roman" w:hAnsi="Courier New" w:cs="Courier New"/>
+                <w:color w:val="000000"/>
+                <w:sz w:val="20"/>
+                <w:szCs w:val="20"/>
+                <w:lang w:eastAsia="ru-RU"/>
+              </w:rPr>
+              <w:t>totalEthRaised</w:t>
+            </w:r>
+            <w:proofErr w:type="spellEnd"/>
+          </w:p>
+        </w:tc>
+        <w:tc>
+          <w:tcPr>
+            <w:tcW w:w="4536" w:type="dxa"/>
+          </w:tcPr>
+          <w:p>
+            <w:pPr>
+              <w:rPr>
+                <w:lang w:val="en-US"/>
+              </w:rPr>
+            </w:pPr>
+          </w:p>
+        </w:tc>
+        <w:tc>
+          <w:tcPr>
+            <w:tcW w:w="4536" w:type="dxa"/>
+          </w:tcPr>
+          <w:p/>
+        </w:tc>
+      </w:tr>
+      <w:tr>
+        <w:tc>
+          <w:tcPr>
+            <w:tcW w:w="704" w:type="dxa"/>
+          </w:tcPr>
+          <w:p>
+            <w:pPr>
+              <w:rPr>
+                <w:lang w:val="en-US"/>
+              </w:rPr>
+            </w:pPr>
+            <w:r>
+              <w:rPr>
+                <w:lang w:val="en-US"/>
+              </w:rPr>
+              <w:t>14</w:t>
+            </w:r>
+          </w:p>
+        </w:tc>
+        <w:tc>
+          <w:tcPr>
+            <w:tcW w:w="3457" w:type="dxa"/>
+          </w:tcPr>
+          <w:p>
+            <w:pPr>
+              <w:shd w:val="clear" w:color="auto" w:fill="FFFFFF"/>
+              <w:tabs>
+                <w:tab w:val="left" w:pos="916"/>
+                <w:tab w:val="left" w:pos="1832"/>
+                <w:tab w:val="left" w:pos="2748"/>
+                <w:tab w:val="left" w:pos="3664"/>
+                <w:tab w:val="left" w:pos="4580"/>
+                <w:tab w:val="left" w:pos="5496"/>
+                <w:tab w:val="left" w:pos="6412"/>
+                <w:tab w:val="left" w:pos="7328"/>
+                <w:tab w:val="left" w:pos="8244"/>
+                <w:tab w:val="left" w:pos="9160"/>
+                <w:tab w:val="left" w:pos="10076"/>
+                <w:tab w:val="left" w:pos="10992"/>
+                <w:tab w:val="left" w:pos="11908"/>
+                <w:tab w:val="left" w:pos="12824"/>
+                <w:tab w:val="left" w:pos="13740"/>
+                <w:tab w:val="left" w:pos="14656"/>
+              </w:tabs>
+              <w:rPr>
+                <w:rFonts w:ascii="Courier New" w:eastAsia="Times New Roman" w:hAnsi="Courier New" w:cs="Courier New"/>
+                <w:color w:val="000000"/>
+                <w:sz w:val="20"/>
+                <w:szCs w:val="20"/>
+                <w:lang w:eastAsia="ru-RU"/>
+              </w:rPr>
+            </w:pPr>
+            <w:proofErr w:type="spellStart"/>
+            <w:r>
+              <w:rPr>
+                <w:rFonts w:ascii="Courier New" w:eastAsia="Times New Roman" w:hAnsi="Courier New" w:cs="Courier New"/>
+                <w:color w:val="000000"/>
+                <w:sz w:val="20"/>
+                <w:szCs w:val="20"/>
+                <w:lang w:eastAsia="ru-RU"/>
+              </w:rPr>
+              <w:t>totalTokenRaised</w:t>
+            </w:r>
+            <w:proofErr w:type="spellEnd"/>
+          </w:p>
+        </w:tc>
+        <w:tc>
+          <w:tcPr>
+            <w:tcW w:w="4536" w:type="dxa"/>
+          </w:tcPr>
+          <w:p>
+            <w:pPr>
+              <w:rPr>
+                <w:lang w:val="en-US"/>
+              </w:rPr>
+            </w:pPr>
+          </w:p>
+        </w:tc>
+        <w:tc>
+          <w:tcPr>
+            <w:tcW w:w="4536" w:type="dxa"/>
+          </w:tcPr>
+          <w:p/>
+        </w:tc>
+      </w:tr>
+      <w:tr>
+        <w:tc>
+          <w:tcPr>
+            <w:tcW w:w="704" w:type="dxa"/>
+          </w:tcPr>
+          <w:p>
+            <w:pPr>
+              <w:rPr>
+                <w:lang w:val="en-US"/>
+              </w:rPr>
+            </w:pPr>
+            <w:r>
+              <w:rPr>
+                <w:lang w:val="en-US"/>
+              </w:rPr>
+              <w:t>15</w:t>
+            </w:r>
+          </w:p>
+        </w:tc>
+        <w:tc>
+          <w:tcPr>
+            <w:tcW w:w="3457" w:type="dxa"/>
+          </w:tcPr>
+          <w:p>
+            <w:pPr>
+              <w:shd w:val="clear" w:color="auto" w:fill="FFFFFF"/>
+              <w:tabs>
+                <w:tab w:val="left" w:pos="916"/>
+                <w:tab w:val="left" w:pos="1832"/>
+                <w:tab w:val="left" w:pos="2748"/>
+                <w:tab w:val="left" w:pos="3664"/>
+                <w:tab w:val="left" w:pos="4580"/>
+                <w:tab w:val="left" w:pos="5496"/>
+                <w:tab w:val="left" w:pos="6412"/>
+                <w:tab w:val="left" w:pos="7328"/>
+                <w:tab w:val="left" w:pos="8244"/>
+                <w:tab w:val="left" w:pos="9160"/>
+                <w:tab w:val="left" w:pos="10076"/>
+                <w:tab w:val="left" w:pos="10992"/>
+                <w:tab w:val="left" w:pos="11908"/>
+                <w:tab w:val="left" w:pos="12824"/>
+                <w:tab w:val="left" w:pos="13740"/>
+                <w:tab w:val="left" w:pos="14656"/>
+              </w:tabs>
+              <w:rPr>
+                <w:rFonts w:ascii="Courier New" w:eastAsia="Times New Roman" w:hAnsi="Courier New" w:cs="Courier New"/>
+                <w:color w:val="000000"/>
+                <w:sz w:val="20"/>
+                <w:szCs w:val="20"/>
+                <w:lang w:eastAsia="ru-RU"/>
+              </w:rPr>
+            </w:pPr>
+            <w:proofErr w:type="spellStart"/>
+            <w:r>
+              <w:rPr>
+                <w:rFonts w:ascii="Courier New" w:eastAsia="Times New Roman" w:hAnsi="Courier New" w:cs="Courier New"/>
+                <w:color w:val="000000"/>
+                <w:sz w:val="20"/>
+                <w:szCs w:val="20"/>
+                <w:lang w:eastAsia="ru-RU"/>
+              </w:rPr>
+              <w:t>tokenAllocated</w:t>
+            </w:r>
+            <w:proofErr w:type="spellEnd"/>
+          </w:p>
+        </w:tc>
+        <w:tc>
+          <w:tcPr>
+            <w:tcW w:w="4536" w:type="dxa"/>
+          </w:tcPr>
+          <w:p>
+            <w:pPr>
+              <w:rPr>
+                <w:lang w:val="en-US"/>
+              </w:rPr>
+            </w:pPr>
+          </w:p>
+        </w:tc>
+        <w:tc>
+          <w:tcPr>
+            <w:tcW w:w="4536" w:type="dxa"/>
+          </w:tcPr>
+          <w:p/>
+        </w:tc>
+      </w:tr>
+      <w:tr>
+        <w:tc>
+          <w:tcPr>
+            <w:tcW w:w="704" w:type="dxa"/>
+          </w:tcPr>
+          <w:p>
+            <w:pPr>
+              <w:rPr>
+                <w:lang w:val="en-US"/>
+              </w:rPr>
+            </w:pPr>
+            <w:r>
+              <w:rPr>
+                <w:lang w:val="en-US"/>
+              </w:rPr>
+              <w:t>16</w:t>
+            </w:r>
+          </w:p>
+        </w:tc>
+        <w:tc>
+          <w:tcPr>
+            <w:tcW w:w="3457" w:type="dxa"/>
+          </w:tcPr>
+          <w:p>
+            <w:pPr>
+              <w:shd w:val="clear" w:color="auto" w:fill="FFFFFF"/>
+              <w:tabs>
+                <w:tab w:val="left" w:pos="916"/>
+                <w:tab w:val="left" w:pos="1832"/>
+                <w:tab w:val="left" w:pos="2748"/>
+                <w:tab w:val="left" w:pos="3664"/>
+                <w:tab w:val="left" w:pos="4580"/>
+                <w:tab w:val="left" w:pos="5496"/>
+                <w:tab w:val="left" w:pos="6412"/>
+                <w:tab w:val="left" w:pos="7328"/>
+                <w:tab w:val="left" w:pos="8244"/>
+                <w:tab w:val="left" w:pos="9160"/>
+                <w:tab w:val="left" w:pos="10076"/>
+                <w:tab w:val="left" w:pos="10992"/>
+                <w:tab w:val="left" w:pos="11908"/>
+                <w:tab w:val="left" w:pos="12824"/>
+                <w:tab w:val="left" w:pos="13740"/>
+                <w:tab w:val="left" w:pos="14656"/>
+              </w:tabs>
+              <w:rPr>
+                <w:rFonts w:ascii="Courier New" w:eastAsia="Times New Roman" w:hAnsi="Courier New" w:cs="Courier New"/>
+                <w:color w:val="000000"/>
+                <w:sz w:val="20"/>
+                <w:szCs w:val="20"/>
+                <w:lang w:eastAsia="ru-RU"/>
+              </w:rPr>
+            </w:pPr>
+            <w:proofErr w:type="spellStart"/>
+            <w:r>
+              <w:rPr>
+                <w:rFonts w:ascii="Courier New" w:eastAsia="Times New Roman" w:hAnsi="Courier New" w:cs="Courier New"/>
+                <w:color w:val="000000"/>
+                <w:sz w:val="20"/>
+                <w:szCs w:val="20"/>
+                <w:lang w:eastAsia="ru-RU"/>
+              </w:rPr>
+              <w:t>totalFloorBuilded</w:t>
+            </w:r>
+            <w:proofErr w:type="spellEnd"/>
           </w:p>
         </w:tc>
         <w:tc>
@@ -1011,16 +1492,16 @@
         <w:tblLook w:val="04A0" w:firstRow="1" w:lastRow="0" w:firstColumn="1" w:lastColumn="0" w:noHBand="0" w:noVBand="1"/>
       </w:tblPr>
       <w:tblGrid>
-        <w:gridCol w:w="704"/>
-        <w:gridCol w:w="3260"/>
-        <w:gridCol w:w="2977"/>
-        <w:gridCol w:w="3544"/>
-        <w:gridCol w:w="4111"/>
+        <w:gridCol w:w="684"/>
+        <w:gridCol w:w="3817"/>
+        <w:gridCol w:w="2724"/>
+        <w:gridCol w:w="5386"/>
+        <w:gridCol w:w="1985"/>
       </w:tblGrid>
       <w:tr>
         <w:tc>
           <w:tcPr>
-            <w:tcW w:w="704" w:type="dxa"/>
+            <w:tcW w:w="684" w:type="dxa"/>
           </w:tcPr>
           <w:p>
             <w:r>
@@ -1030,7 +1511,7 @@
         </w:tc>
         <w:tc>
           <w:tcPr>
-            <w:tcW w:w="3260" w:type="dxa"/>
+            <w:tcW w:w="3817" w:type="dxa"/>
           </w:tcPr>
           <w:p>
             <w:r>
@@ -1040,7 +1521,7 @@
         </w:tc>
         <w:tc>
           <w:tcPr>
-            <w:tcW w:w="2977" w:type="dxa"/>
+            <w:tcW w:w="2724" w:type="dxa"/>
           </w:tcPr>
           <w:p>
             <w:r>
@@ -1050,7 +1531,7 @@
         </w:tc>
         <w:tc>
           <w:tcPr>
-            <w:tcW w:w="3544" w:type="dxa"/>
+            <w:tcW w:w="5386" w:type="dxa"/>
           </w:tcPr>
           <w:p>
             <w:r>
@@ -1060,7 +1541,7 @@
         </w:tc>
         <w:tc>
           <w:tcPr>
-            <w:tcW w:w="4111" w:type="dxa"/>
+            <w:tcW w:w="1985" w:type="dxa"/>
           </w:tcPr>
           <w:p>
             <w:r>
@@ -1072,230 +1553,4348 @@
       <w:tr>
         <w:tc>
           <w:tcPr>
-            <w:tcW w:w="704" w:type="dxa"/>
-          </w:tcPr>
-          <w:p/>
-        </w:tc>
-        <w:tc>
-          <w:tcPr>
-            <w:tcW w:w="3260" w:type="dxa"/>
-          </w:tcPr>
-          <w:p/>
-        </w:tc>
-        <w:tc>
-          <w:tcPr>
-            <w:tcW w:w="2977" w:type="dxa"/>
-          </w:tcPr>
-          <w:p/>
-        </w:tc>
-        <w:tc>
-          <w:tcPr>
-            <w:tcW w:w="3544" w:type="dxa"/>
-          </w:tcPr>
-          <w:p/>
-        </w:tc>
-        <w:tc>
-          <w:tcPr>
-            <w:tcW w:w="4111" w:type="dxa"/>
-          </w:tcPr>
-          <w:p/>
+            <w:tcW w:w="684" w:type="dxa"/>
+          </w:tcPr>
+          <w:p>
+            <w:pPr>
+              <w:rPr>
+                <w:lang w:val="en-US"/>
+              </w:rPr>
+            </w:pPr>
+            <w:r>
+              <w:t>1</w:t>
+            </w:r>
+          </w:p>
+        </w:tc>
+        <w:tc>
+          <w:tcPr>
+            <w:tcW w:w="3817" w:type="dxa"/>
+          </w:tcPr>
+          <w:p>
+            <w:pPr>
+              <w:shd w:val="clear" w:color="auto" w:fill="FFFFFF"/>
+              <w:tabs>
+                <w:tab w:val="left" w:pos="916"/>
+                <w:tab w:val="left" w:pos="1832"/>
+                <w:tab w:val="left" w:pos="2748"/>
+                <w:tab w:val="left" w:pos="3664"/>
+                <w:tab w:val="left" w:pos="4580"/>
+                <w:tab w:val="left" w:pos="5496"/>
+                <w:tab w:val="left" w:pos="6412"/>
+                <w:tab w:val="left" w:pos="7328"/>
+                <w:tab w:val="left" w:pos="8244"/>
+                <w:tab w:val="left" w:pos="9160"/>
+                <w:tab w:val="left" w:pos="10076"/>
+                <w:tab w:val="left" w:pos="10992"/>
+                <w:tab w:val="left" w:pos="11908"/>
+                <w:tab w:val="left" w:pos="12824"/>
+                <w:tab w:val="left" w:pos="13740"/>
+                <w:tab w:val="left" w:pos="14656"/>
+              </w:tabs>
+              <w:rPr>
+                <w:rFonts w:ascii="Courier New" w:eastAsia="Times New Roman" w:hAnsi="Courier New" w:cs="Courier New"/>
+                <w:color w:val="000000"/>
+                <w:sz w:val="20"/>
+                <w:szCs w:val="20"/>
+                <w:lang w:eastAsia="ru-RU"/>
+              </w:rPr>
+            </w:pPr>
+            <w:proofErr w:type="spellStart"/>
+            <w:r>
+              <w:rPr>
+                <w:rFonts w:ascii="Courier New" w:eastAsia="Times New Roman" w:hAnsi="Courier New" w:cs="Courier New"/>
+                <w:color w:val="000000"/>
+                <w:sz w:val="20"/>
+                <w:szCs w:val="20"/>
+                <w:lang w:eastAsia="ru-RU"/>
+              </w:rPr>
+              <w:t>setMinNumberSalesTokens</w:t>
+            </w:r>
+            <w:proofErr w:type="spellEnd"/>
+          </w:p>
+        </w:tc>
+        <w:tc>
+          <w:tcPr>
+            <w:tcW w:w="2724" w:type="dxa"/>
+          </w:tcPr>
+          <w:p>
+            <w:pPr>
+              <w:shd w:val="clear" w:color="auto" w:fill="FFFFFF"/>
+              <w:tabs>
+                <w:tab w:val="left" w:pos="916"/>
+                <w:tab w:val="left" w:pos="1832"/>
+                <w:tab w:val="left" w:pos="2748"/>
+                <w:tab w:val="left" w:pos="3664"/>
+                <w:tab w:val="left" w:pos="4580"/>
+                <w:tab w:val="left" w:pos="5496"/>
+                <w:tab w:val="left" w:pos="6412"/>
+                <w:tab w:val="left" w:pos="7328"/>
+                <w:tab w:val="left" w:pos="8244"/>
+                <w:tab w:val="left" w:pos="9160"/>
+                <w:tab w:val="left" w:pos="10076"/>
+                <w:tab w:val="left" w:pos="10992"/>
+                <w:tab w:val="left" w:pos="11908"/>
+                <w:tab w:val="left" w:pos="12824"/>
+                <w:tab w:val="left" w:pos="13740"/>
+                <w:tab w:val="left" w:pos="14656"/>
+              </w:tabs>
+              <w:rPr>
+                <w:rFonts w:ascii="Courier New" w:eastAsia="Times New Roman" w:hAnsi="Courier New" w:cs="Courier New"/>
+                <w:color w:val="000000"/>
+                <w:sz w:val="20"/>
+                <w:szCs w:val="20"/>
+                <w:lang w:eastAsia="ru-RU"/>
+              </w:rPr>
+            </w:pPr>
+            <w:r>
+              <w:rPr>
+                <w:rFonts w:ascii="Courier New" w:eastAsia="Times New Roman" w:hAnsi="Courier New" w:cs="Courier New"/>
+                <w:color w:val="000000"/>
+                <w:sz w:val="20"/>
+                <w:szCs w:val="20"/>
+                <w:lang w:eastAsia="ru-RU"/>
+              </w:rPr>
+              <w:t>_</w:t>
+            </w:r>
+            <w:proofErr w:type="spellStart"/>
+            <w:r>
+              <w:rPr>
+                <w:rFonts w:ascii="Courier New" w:eastAsia="Times New Roman" w:hAnsi="Courier New" w:cs="Courier New"/>
+                <w:color w:val="000000"/>
+                <w:sz w:val="20"/>
+                <w:szCs w:val="20"/>
+                <w:lang w:eastAsia="ru-RU"/>
+              </w:rPr>
+              <w:t>number</w:t>
+            </w:r>
+            <w:proofErr w:type="spellEnd"/>
+          </w:p>
+        </w:tc>
+        <w:tc>
+          <w:tcPr>
+            <w:tcW w:w="5386" w:type="dxa"/>
+          </w:tcPr>
+          <w:p>
+            <w:r>
+              <w:t xml:space="preserve">Установка </w:t>
+            </w:r>
+            <w:r>
+              <w:t>количеств</w:t>
+            </w:r>
+            <w:r>
+              <w:t xml:space="preserve">а </w:t>
+            </w:r>
+            <w:r>
+              <w:t xml:space="preserve">последних </w:t>
+            </w:r>
+            <w:proofErr w:type="spellStart"/>
+            <w:r>
+              <w:t>токенов</w:t>
+            </w:r>
+            <w:proofErr w:type="spellEnd"/>
+          </w:p>
+        </w:tc>
+        <w:tc>
+          <w:tcPr>
+            <w:tcW w:w="1985" w:type="dxa"/>
+          </w:tcPr>
+          <w:p>
+            <w:pPr>
+              <w:shd w:val="clear" w:color="auto" w:fill="FFFFFF"/>
+              <w:tabs>
+                <w:tab w:val="left" w:pos="916"/>
+                <w:tab w:val="left" w:pos="1832"/>
+                <w:tab w:val="left" w:pos="2748"/>
+                <w:tab w:val="left" w:pos="3664"/>
+                <w:tab w:val="left" w:pos="4580"/>
+                <w:tab w:val="left" w:pos="5496"/>
+                <w:tab w:val="left" w:pos="6412"/>
+                <w:tab w:val="left" w:pos="7328"/>
+                <w:tab w:val="left" w:pos="8244"/>
+                <w:tab w:val="left" w:pos="9160"/>
+                <w:tab w:val="left" w:pos="10076"/>
+                <w:tab w:val="left" w:pos="10992"/>
+                <w:tab w:val="left" w:pos="11908"/>
+                <w:tab w:val="left" w:pos="12824"/>
+                <w:tab w:val="left" w:pos="13740"/>
+                <w:tab w:val="left" w:pos="14656"/>
+              </w:tabs>
+              <w:rPr>
+                <w:rFonts w:ascii="Courier New" w:eastAsia="Times New Roman" w:hAnsi="Courier New" w:cs="Courier New"/>
+                <w:color w:val="000000"/>
+                <w:sz w:val="20"/>
+                <w:szCs w:val="20"/>
+                <w:lang w:eastAsia="ru-RU"/>
+              </w:rPr>
+            </w:pPr>
+            <w:r>
+              <w:rPr>
+                <w:rFonts w:ascii="Courier New" w:eastAsia="Times New Roman" w:hAnsi="Courier New" w:cs="Courier New"/>
+                <w:color w:val="000000"/>
+                <w:sz w:val="20"/>
+                <w:szCs w:val="20"/>
+                <w:lang w:eastAsia="ru-RU"/>
+              </w:rPr>
+              <w:t>Только владелец</w:t>
+            </w:r>
+          </w:p>
         </w:tc>
       </w:tr>
       <w:tr>
         <w:tc>
           <w:tcPr>
-            <w:tcW w:w="704" w:type="dxa"/>
-          </w:tcPr>
-          <w:p/>
-        </w:tc>
-        <w:tc>
-          <w:tcPr>
-            <w:tcW w:w="3260" w:type="dxa"/>
-          </w:tcPr>
-          <w:p/>
-        </w:tc>
-        <w:tc>
-          <w:tcPr>
-            <w:tcW w:w="2977" w:type="dxa"/>
-          </w:tcPr>
-          <w:p/>
-        </w:tc>
-        <w:tc>
-          <w:tcPr>
-            <w:tcW w:w="3544" w:type="dxa"/>
-          </w:tcPr>
-          <w:p/>
-        </w:tc>
-        <w:tc>
-          <w:tcPr>
-            <w:tcW w:w="4111" w:type="dxa"/>
-          </w:tcPr>
-          <w:p/>
+            <w:tcW w:w="684" w:type="dxa"/>
+          </w:tcPr>
+          <w:p>
+            <w:r>
+              <w:t>2</w:t>
+            </w:r>
+          </w:p>
+        </w:tc>
+        <w:tc>
+          <w:tcPr>
+            <w:tcW w:w="3817" w:type="dxa"/>
+          </w:tcPr>
+          <w:p>
+            <w:pPr>
+              <w:shd w:val="clear" w:color="auto" w:fill="FFFFFF"/>
+              <w:tabs>
+                <w:tab w:val="left" w:pos="916"/>
+                <w:tab w:val="left" w:pos="1832"/>
+                <w:tab w:val="left" w:pos="2748"/>
+                <w:tab w:val="left" w:pos="3664"/>
+                <w:tab w:val="left" w:pos="4580"/>
+                <w:tab w:val="left" w:pos="5496"/>
+                <w:tab w:val="left" w:pos="6412"/>
+                <w:tab w:val="left" w:pos="7328"/>
+                <w:tab w:val="left" w:pos="8244"/>
+                <w:tab w:val="left" w:pos="9160"/>
+                <w:tab w:val="left" w:pos="10076"/>
+                <w:tab w:val="left" w:pos="10992"/>
+                <w:tab w:val="left" w:pos="11908"/>
+                <w:tab w:val="left" w:pos="12824"/>
+                <w:tab w:val="left" w:pos="13740"/>
+                <w:tab w:val="left" w:pos="14656"/>
+              </w:tabs>
+              <w:rPr>
+                <w:rFonts w:ascii="Courier New" w:eastAsia="Times New Roman" w:hAnsi="Courier New" w:cs="Courier New"/>
+                <w:color w:val="000000"/>
+                <w:sz w:val="20"/>
+                <w:szCs w:val="20"/>
+                <w:lang w:eastAsia="ru-RU"/>
+              </w:rPr>
+            </w:pPr>
+            <w:proofErr w:type="spellStart"/>
+            <w:r>
+              <w:rPr>
+                <w:rFonts w:ascii="Courier New" w:eastAsia="Times New Roman" w:hAnsi="Courier New" w:cs="Courier New"/>
+                <w:color w:val="000000"/>
+                <w:sz w:val="20"/>
+                <w:szCs w:val="20"/>
+                <w:lang w:eastAsia="ru-RU"/>
+              </w:rPr>
+              <w:t>setPercentToLastRemainingToken</w:t>
+            </w:r>
+            <w:proofErr w:type="spellEnd"/>
+          </w:p>
+        </w:tc>
+        <w:tc>
+          <w:tcPr>
+            <w:tcW w:w="2724" w:type="dxa"/>
+          </w:tcPr>
+          <w:p>
+            <w:pPr>
+              <w:shd w:val="clear" w:color="auto" w:fill="FFFFFF"/>
+              <w:tabs>
+                <w:tab w:val="left" w:pos="916"/>
+                <w:tab w:val="left" w:pos="1832"/>
+                <w:tab w:val="left" w:pos="2748"/>
+                <w:tab w:val="left" w:pos="3664"/>
+                <w:tab w:val="left" w:pos="4580"/>
+                <w:tab w:val="left" w:pos="5496"/>
+                <w:tab w:val="left" w:pos="6412"/>
+                <w:tab w:val="left" w:pos="7328"/>
+                <w:tab w:val="left" w:pos="8244"/>
+                <w:tab w:val="left" w:pos="9160"/>
+                <w:tab w:val="left" w:pos="10076"/>
+                <w:tab w:val="left" w:pos="10992"/>
+                <w:tab w:val="left" w:pos="11908"/>
+                <w:tab w:val="left" w:pos="12824"/>
+                <w:tab w:val="left" w:pos="13740"/>
+                <w:tab w:val="left" w:pos="14656"/>
+              </w:tabs>
+              <w:rPr>
+                <w:rFonts w:ascii="Courier New" w:eastAsia="Times New Roman" w:hAnsi="Courier New" w:cs="Courier New"/>
+                <w:color w:val="000000"/>
+                <w:sz w:val="20"/>
+                <w:szCs w:val="20"/>
+                <w:lang w:eastAsia="ru-RU"/>
+              </w:rPr>
+            </w:pPr>
+            <w:r>
+              <w:rPr>
+                <w:rFonts w:ascii="Courier New" w:eastAsia="Times New Roman" w:hAnsi="Courier New" w:cs="Courier New"/>
+                <w:color w:val="000000"/>
+                <w:sz w:val="20"/>
+                <w:szCs w:val="20"/>
+                <w:lang w:eastAsia="ru-RU"/>
+              </w:rPr>
+              <w:t>_</w:t>
+            </w:r>
+            <w:proofErr w:type="spellStart"/>
+            <w:r>
+              <w:rPr>
+                <w:rFonts w:ascii="Courier New" w:eastAsia="Times New Roman" w:hAnsi="Courier New" w:cs="Courier New"/>
+                <w:color w:val="000000"/>
+                <w:sz w:val="20"/>
+                <w:szCs w:val="20"/>
+                <w:lang w:eastAsia="ru-RU"/>
+              </w:rPr>
+              <w:t>percent</w:t>
+            </w:r>
+            <w:proofErr w:type="spellEnd"/>
+          </w:p>
+        </w:tc>
+        <w:tc>
+          <w:tcPr>
+            <w:tcW w:w="5386" w:type="dxa"/>
+          </w:tcPr>
+          <w:p>
+            <w:r>
+              <w:t>% возн</w:t>
+            </w:r>
+            <w:bookmarkStart w:id="0" w:name="_GoBack"/>
+            <w:bookmarkEnd w:id="0"/>
+            <w:r>
+              <w:t xml:space="preserve">аграждения для самого последнего </w:t>
+            </w:r>
+            <w:proofErr w:type="spellStart"/>
+            <w:r>
+              <w:t>токена</w:t>
+            </w:r>
+            <w:proofErr w:type="spellEnd"/>
+          </w:p>
+        </w:tc>
+        <w:tc>
+          <w:tcPr>
+            <w:tcW w:w="1985" w:type="dxa"/>
+          </w:tcPr>
+          <w:p>
+            <w:r>
+              <w:rPr>
+                <w:rFonts w:ascii="Courier New" w:eastAsia="Times New Roman" w:hAnsi="Courier New" w:cs="Courier New"/>
+                <w:color w:val="000000"/>
+                <w:sz w:val="20"/>
+                <w:szCs w:val="20"/>
+                <w:lang w:eastAsia="ru-RU"/>
+              </w:rPr>
+              <w:t>Только владелец</w:t>
+            </w:r>
+          </w:p>
         </w:tc>
       </w:tr>
       <w:tr>
         <w:tc>
           <w:tcPr>
-            <w:tcW w:w="704" w:type="dxa"/>
-          </w:tcPr>
-          <w:p/>
-        </w:tc>
-        <w:tc>
-          <w:tcPr>
-            <w:tcW w:w="3260" w:type="dxa"/>
-          </w:tcPr>
-          <w:p/>
-        </w:tc>
-        <w:tc>
-          <w:tcPr>
-            <w:tcW w:w="2977" w:type="dxa"/>
-          </w:tcPr>
-          <w:p/>
-        </w:tc>
-        <w:tc>
-          <w:tcPr>
-            <w:tcW w:w="3544" w:type="dxa"/>
-          </w:tcPr>
-          <w:p/>
-        </w:tc>
-        <w:tc>
-          <w:tcPr>
-            <w:tcW w:w="4111" w:type="dxa"/>
-          </w:tcPr>
-          <w:p/>
+            <w:tcW w:w="684" w:type="dxa"/>
+          </w:tcPr>
+          <w:p>
+            <w:r>
+              <w:lastRenderedPageBreak/>
+              <w:t>3</w:t>
+            </w:r>
+          </w:p>
+        </w:tc>
+        <w:tc>
+          <w:tcPr>
+            <w:tcW w:w="3817" w:type="dxa"/>
+          </w:tcPr>
+          <w:p>
+            <w:pPr>
+              <w:shd w:val="clear" w:color="auto" w:fill="FFFFFF"/>
+              <w:tabs>
+                <w:tab w:val="left" w:pos="916"/>
+                <w:tab w:val="left" w:pos="1832"/>
+                <w:tab w:val="left" w:pos="2748"/>
+                <w:tab w:val="left" w:pos="3664"/>
+                <w:tab w:val="left" w:pos="4580"/>
+                <w:tab w:val="left" w:pos="5496"/>
+                <w:tab w:val="left" w:pos="6412"/>
+                <w:tab w:val="left" w:pos="7328"/>
+                <w:tab w:val="left" w:pos="8244"/>
+                <w:tab w:val="left" w:pos="9160"/>
+                <w:tab w:val="left" w:pos="10076"/>
+                <w:tab w:val="left" w:pos="10992"/>
+                <w:tab w:val="left" w:pos="11908"/>
+                <w:tab w:val="left" w:pos="12824"/>
+                <w:tab w:val="left" w:pos="13740"/>
+                <w:tab w:val="left" w:pos="14656"/>
+              </w:tabs>
+              <w:rPr>
+                <w:rFonts w:ascii="Courier New" w:eastAsia="Times New Roman" w:hAnsi="Courier New" w:cs="Courier New"/>
+                <w:color w:val="000000"/>
+                <w:sz w:val="20"/>
+                <w:szCs w:val="20"/>
+                <w:lang w:eastAsia="ru-RU"/>
+              </w:rPr>
+            </w:pPr>
+            <w:proofErr w:type="spellStart"/>
+            <w:r>
+              <w:rPr>
+                <w:rFonts w:ascii="Courier New" w:eastAsia="Times New Roman" w:hAnsi="Courier New" w:cs="Courier New"/>
+                <w:color w:val="000000"/>
+                <w:sz w:val="20"/>
+                <w:szCs w:val="20"/>
+                <w:lang w:eastAsia="ru-RU"/>
+              </w:rPr>
+              <w:t>setPercentToLastToken</w:t>
+            </w:r>
+            <w:proofErr w:type="spellEnd"/>
+          </w:p>
+        </w:tc>
+        <w:tc>
+          <w:tcPr>
+            <w:tcW w:w="2724" w:type="dxa"/>
+          </w:tcPr>
+          <w:p>
+            <w:pPr>
+              <w:shd w:val="clear" w:color="auto" w:fill="FFFFFF"/>
+              <w:tabs>
+                <w:tab w:val="left" w:pos="916"/>
+                <w:tab w:val="left" w:pos="1832"/>
+                <w:tab w:val="left" w:pos="2748"/>
+                <w:tab w:val="left" w:pos="3664"/>
+                <w:tab w:val="left" w:pos="4580"/>
+                <w:tab w:val="left" w:pos="5496"/>
+                <w:tab w:val="left" w:pos="6412"/>
+                <w:tab w:val="left" w:pos="7328"/>
+                <w:tab w:val="left" w:pos="8244"/>
+                <w:tab w:val="left" w:pos="9160"/>
+                <w:tab w:val="left" w:pos="10076"/>
+                <w:tab w:val="left" w:pos="10992"/>
+                <w:tab w:val="left" w:pos="11908"/>
+                <w:tab w:val="left" w:pos="12824"/>
+                <w:tab w:val="left" w:pos="13740"/>
+                <w:tab w:val="left" w:pos="14656"/>
+              </w:tabs>
+              <w:rPr>
+                <w:rFonts w:ascii="Courier New" w:eastAsia="Times New Roman" w:hAnsi="Courier New" w:cs="Courier New"/>
+                <w:color w:val="000000"/>
+                <w:sz w:val="20"/>
+                <w:szCs w:val="20"/>
+                <w:lang w:eastAsia="ru-RU"/>
+              </w:rPr>
+            </w:pPr>
+            <w:r>
+              <w:rPr>
+                <w:rFonts w:ascii="Courier New" w:eastAsia="Times New Roman" w:hAnsi="Courier New" w:cs="Courier New"/>
+                <w:color w:val="000000"/>
+                <w:sz w:val="20"/>
+                <w:szCs w:val="20"/>
+                <w:lang w:eastAsia="ru-RU"/>
+              </w:rPr>
+              <w:t>_</w:t>
+            </w:r>
+            <w:proofErr w:type="spellStart"/>
+            <w:r>
+              <w:rPr>
+                <w:rFonts w:ascii="Courier New" w:eastAsia="Times New Roman" w:hAnsi="Courier New" w:cs="Courier New"/>
+                <w:color w:val="000000"/>
+                <w:sz w:val="20"/>
+                <w:szCs w:val="20"/>
+                <w:lang w:eastAsia="ru-RU"/>
+              </w:rPr>
+              <w:t>percent</w:t>
+            </w:r>
+            <w:proofErr w:type="spellEnd"/>
+          </w:p>
+        </w:tc>
+        <w:tc>
+          <w:tcPr>
+            <w:tcW w:w="5386" w:type="dxa"/>
+          </w:tcPr>
+          <w:p>
+            <w:r>
+              <w:t xml:space="preserve">% вознаграждения для остальных последних </w:t>
+            </w:r>
+            <w:proofErr w:type="spellStart"/>
+            <w:r>
+              <w:t>токенов</w:t>
+            </w:r>
+            <w:proofErr w:type="spellEnd"/>
+          </w:p>
+        </w:tc>
+        <w:tc>
+          <w:tcPr>
+            <w:tcW w:w="1985" w:type="dxa"/>
+          </w:tcPr>
+          <w:p>
+            <w:r>
+              <w:rPr>
+                <w:rFonts w:ascii="Courier New" w:eastAsia="Times New Roman" w:hAnsi="Courier New" w:cs="Courier New"/>
+                <w:color w:val="000000"/>
+                <w:sz w:val="20"/>
+                <w:szCs w:val="20"/>
+                <w:lang w:eastAsia="ru-RU"/>
+              </w:rPr>
+              <w:t>Только владелец</w:t>
+            </w:r>
+          </w:p>
         </w:tc>
       </w:tr>
       <w:tr>
         <w:tc>
           <w:tcPr>
-            <w:tcW w:w="704" w:type="dxa"/>
+            <w:tcW w:w="684" w:type="dxa"/>
+          </w:tcPr>
+          <w:p>
+            <w:r>
+              <w:t>4</w:t>
+            </w:r>
+          </w:p>
+        </w:tc>
+        <w:tc>
+          <w:tcPr>
+            <w:tcW w:w="3817" w:type="dxa"/>
+          </w:tcPr>
+          <w:p>
+            <w:pPr>
+              <w:shd w:val="clear" w:color="auto" w:fill="FFFFFF"/>
+              <w:tabs>
+                <w:tab w:val="left" w:pos="916"/>
+                <w:tab w:val="left" w:pos="1832"/>
+                <w:tab w:val="left" w:pos="2748"/>
+                <w:tab w:val="left" w:pos="3664"/>
+                <w:tab w:val="left" w:pos="4580"/>
+                <w:tab w:val="left" w:pos="5496"/>
+                <w:tab w:val="left" w:pos="6412"/>
+                <w:tab w:val="left" w:pos="7328"/>
+                <w:tab w:val="left" w:pos="8244"/>
+                <w:tab w:val="left" w:pos="9160"/>
+                <w:tab w:val="left" w:pos="10076"/>
+                <w:tab w:val="left" w:pos="10992"/>
+                <w:tab w:val="left" w:pos="11908"/>
+                <w:tab w:val="left" w:pos="12824"/>
+                <w:tab w:val="left" w:pos="13740"/>
+                <w:tab w:val="left" w:pos="14656"/>
+              </w:tabs>
+              <w:rPr>
+                <w:rFonts w:ascii="Courier New" w:eastAsia="Times New Roman" w:hAnsi="Courier New" w:cs="Courier New"/>
+                <w:color w:val="000000"/>
+                <w:sz w:val="20"/>
+                <w:szCs w:val="20"/>
+                <w:lang w:eastAsia="ru-RU"/>
+              </w:rPr>
+            </w:pPr>
+            <w:proofErr w:type="spellStart"/>
+            <w:r>
+              <w:rPr>
+                <w:rFonts w:ascii="Courier New" w:eastAsia="Times New Roman" w:hAnsi="Courier New" w:cs="Courier New"/>
+                <w:color w:val="000000"/>
+                <w:sz w:val="20"/>
+                <w:szCs w:val="20"/>
+                <w:lang w:eastAsia="ru-RU"/>
+              </w:rPr>
+              <w:t>setPercentToAdministration</w:t>
+            </w:r>
+            <w:proofErr w:type="spellEnd"/>
+          </w:p>
+        </w:tc>
+        <w:tc>
+          <w:tcPr>
+            <w:tcW w:w="2724" w:type="dxa"/>
+          </w:tcPr>
+          <w:p>
+            <w:pPr>
+              <w:shd w:val="clear" w:color="auto" w:fill="FFFFFF"/>
+              <w:tabs>
+                <w:tab w:val="left" w:pos="916"/>
+                <w:tab w:val="left" w:pos="1832"/>
+                <w:tab w:val="left" w:pos="2748"/>
+                <w:tab w:val="left" w:pos="3664"/>
+                <w:tab w:val="left" w:pos="4580"/>
+                <w:tab w:val="left" w:pos="5496"/>
+                <w:tab w:val="left" w:pos="6412"/>
+                <w:tab w:val="left" w:pos="7328"/>
+                <w:tab w:val="left" w:pos="8244"/>
+                <w:tab w:val="left" w:pos="9160"/>
+                <w:tab w:val="left" w:pos="10076"/>
+                <w:tab w:val="left" w:pos="10992"/>
+                <w:tab w:val="left" w:pos="11908"/>
+                <w:tab w:val="left" w:pos="12824"/>
+                <w:tab w:val="left" w:pos="13740"/>
+                <w:tab w:val="left" w:pos="14656"/>
+              </w:tabs>
+              <w:rPr>
+                <w:rFonts w:ascii="Courier New" w:eastAsia="Times New Roman" w:hAnsi="Courier New" w:cs="Courier New"/>
+                <w:color w:val="000000"/>
+                <w:sz w:val="20"/>
+                <w:szCs w:val="20"/>
+                <w:lang w:eastAsia="ru-RU"/>
+              </w:rPr>
+            </w:pPr>
+            <w:r>
+              <w:rPr>
+                <w:rFonts w:ascii="Courier New" w:eastAsia="Times New Roman" w:hAnsi="Courier New" w:cs="Courier New"/>
+                <w:color w:val="000000"/>
+                <w:sz w:val="20"/>
+                <w:szCs w:val="20"/>
+                <w:lang w:eastAsia="ru-RU"/>
+              </w:rPr>
+              <w:t>_</w:t>
+            </w:r>
+            <w:proofErr w:type="spellStart"/>
+            <w:r>
+              <w:rPr>
+                <w:rFonts w:ascii="Courier New" w:eastAsia="Times New Roman" w:hAnsi="Courier New" w:cs="Courier New"/>
+                <w:color w:val="000000"/>
+                <w:sz w:val="20"/>
+                <w:szCs w:val="20"/>
+                <w:lang w:eastAsia="ru-RU"/>
+              </w:rPr>
+              <w:t>percent</w:t>
+            </w:r>
+            <w:proofErr w:type="spellEnd"/>
+          </w:p>
+        </w:tc>
+        <w:tc>
+          <w:tcPr>
+            <w:tcW w:w="5386" w:type="dxa"/>
           </w:tcPr>
           <w:p/>
         </w:tc>
         <w:tc>
           <w:tcPr>
-            <w:tcW w:w="3260" w:type="dxa"/>
-          </w:tcPr>
-          <w:p/>
-        </w:tc>
-        <w:tc>
-          <w:tcPr>
-            <w:tcW w:w="2977" w:type="dxa"/>
-          </w:tcPr>
-          <w:p/>
-        </w:tc>
-        <w:tc>
-          <w:tcPr>
-            <w:tcW w:w="3544" w:type="dxa"/>
-          </w:tcPr>
-          <w:p/>
-        </w:tc>
-        <w:tc>
-          <w:tcPr>
-            <w:tcW w:w="4111" w:type="dxa"/>
-          </w:tcPr>
-          <w:p/>
+            <w:tcW w:w="1985" w:type="dxa"/>
+          </w:tcPr>
+          <w:p>
+            <w:r>
+              <w:rPr>
+                <w:rFonts w:ascii="Courier New" w:eastAsia="Times New Roman" w:hAnsi="Courier New" w:cs="Courier New"/>
+                <w:color w:val="000000"/>
+                <w:sz w:val="20"/>
+                <w:szCs w:val="20"/>
+                <w:lang w:eastAsia="ru-RU"/>
+              </w:rPr>
+              <w:t>Только владелец</w:t>
+            </w:r>
+          </w:p>
         </w:tc>
       </w:tr>
       <w:tr>
         <w:tc>
           <w:tcPr>
-            <w:tcW w:w="704" w:type="dxa"/>
+            <w:tcW w:w="684" w:type="dxa"/>
+          </w:tcPr>
+          <w:p>
+            <w:r>
+              <w:t>5</w:t>
+            </w:r>
+          </w:p>
+        </w:tc>
+        <w:tc>
+          <w:tcPr>
+            <w:tcW w:w="3817" w:type="dxa"/>
+          </w:tcPr>
+          <w:p>
+            <w:pPr>
+              <w:shd w:val="clear" w:color="auto" w:fill="FFFFFF"/>
+              <w:tabs>
+                <w:tab w:val="left" w:pos="916"/>
+                <w:tab w:val="left" w:pos="1832"/>
+                <w:tab w:val="left" w:pos="2748"/>
+                <w:tab w:val="left" w:pos="3664"/>
+                <w:tab w:val="left" w:pos="4580"/>
+                <w:tab w:val="left" w:pos="5496"/>
+                <w:tab w:val="left" w:pos="6412"/>
+                <w:tab w:val="left" w:pos="7328"/>
+                <w:tab w:val="left" w:pos="8244"/>
+                <w:tab w:val="left" w:pos="9160"/>
+                <w:tab w:val="left" w:pos="10076"/>
+                <w:tab w:val="left" w:pos="10992"/>
+                <w:tab w:val="left" w:pos="11908"/>
+                <w:tab w:val="left" w:pos="12824"/>
+                <w:tab w:val="left" w:pos="13740"/>
+                <w:tab w:val="left" w:pos="14656"/>
+              </w:tabs>
+              <w:rPr>
+                <w:rFonts w:ascii="Courier New" w:eastAsia="Times New Roman" w:hAnsi="Courier New" w:cs="Courier New"/>
+                <w:color w:val="000000"/>
+                <w:sz w:val="20"/>
+                <w:szCs w:val="20"/>
+                <w:lang w:eastAsia="ru-RU"/>
+              </w:rPr>
+            </w:pPr>
+            <w:proofErr w:type="spellStart"/>
+            <w:r>
+              <w:rPr>
+                <w:rFonts w:ascii="Courier New" w:eastAsia="Times New Roman" w:hAnsi="Courier New" w:cs="Courier New"/>
+                <w:color w:val="000000"/>
+                <w:sz w:val="20"/>
+                <w:szCs w:val="20"/>
+                <w:lang w:eastAsia="ru-RU"/>
+              </w:rPr>
+              <w:t>setTokensCostIncreaseRatio</w:t>
+            </w:r>
+            <w:proofErr w:type="spellEnd"/>
+          </w:p>
+        </w:tc>
+        <w:tc>
+          <w:tcPr>
+            <w:tcW w:w="2724" w:type="dxa"/>
+          </w:tcPr>
+          <w:p>
+            <w:pPr>
+              <w:shd w:val="clear" w:color="auto" w:fill="FFFFFF"/>
+              <w:tabs>
+                <w:tab w:val="left" w:pos="916"/>
+                <w:tab w:val="left" w:pos="1832"/>
+                <w:tab w:val="left" w:pos="2748"/>
+                <w:tab w:val="left" w:pos="3664"/>
+                <w:tab w:val="left" w:pos="4580"/>
+                <w:tab w:val="left" w:pos="5496"/>
+                <w:tab w:val="left" w:pos="6412"/>
+                <w:tab w:val="left" w:pos="7328"/>
+                <w:tab w:val="left" w:pos="8244"/>
+                <w:tab w:val="left" w:pos="9160"/>
+                <w:tab w:val="left" w:pos="10076"/>
+                <w:tab w:val="left" w:pos="10992"/>
+                <w:tab w:val="left" w:pos="11908"/>
+                <w:tab w:val="left" w:pos="12824"/>
+                <w:tab w:val="left" w:pos="13740"/>
+                <w:tab w:val="left" w:pos="14656"/>
+              </w:tabs>
+              <w:rPr>
+                <w:rFonts w:ascii="Courier New" w:eastAsia="Times New Roman" w:hAnsi="Courier New" w:cs="Courier New"/>
+                <w:color w:val="000000"/>
+                <w:sz w:val="20"/>
+                <w:szCs w:val="20"/>
+                <w:lang w:eastAsia="ru-RU"/>
+              </w:rPr>
+            </w:pPr>
+            <w:r>
+              <w:rPr>
+                <w:rFonts w:ascii="Courier New" w:eastAsia="Times New Roman" w:hAnsi="Courier New" w:cs="Courier New"/>
+                <w:color w:val="000000"/>
+                <w:sz w:val="20"/>
+                <w:szCs w:val="20"/>
+                <w:lang w:eastAsia="ru-RU"/>
+              </w:rPr>
+              <w:t>_</w:t>
+            </w:r>
+            <w:proofErr w:type="spellStart"/>
+            <w:r>
+              <w:rPr>
+                <w:rFonts w:ascii="Courier New" w:eastAsia="Times New Roman" w:hAnsi="Courier New" w:cs="Courier New"/>
+                <w:color w:val="000000"/>
+                <w:sz w:val="20"/>
+                <w:szCs w:val="20"/>
+                <w:lang w:eastAsia="ru-RU"/>
+              </w:rPr>
+              <w:t>ratio</w:t>
+            </w:r>
+            <w:proofErr w:type="spellEnd"/>
+          </w:p>
+        </w:tc>
+        <w:tc>
+          <w:tcPr>
+            <w:tcW w:w="5386" w:type="dxa"/>
           </w:tcPr>
           <w:p/>
         </w:tc>
         <w:tc>
           <w:tcPr>
-            <w:tcW w:w="3260" w:type="dxa"/>
-          </w:tcPr>
-          <w:p/>
-        </w:tc>
-        <w:tc>
-          <w:tcPr>
-            <w:tcW w:w="2977" w:type="dxa"/>
-          </w:tcPr>
-          <w:p/>
-        </w:tc>
-        <w:tc>
-          <w:tcPr>
-            <w:tcW w:w="3544" w:type="dxa"/>
-          </w:tcPr>
-          <w:p/>
-        </w:tc>
-        <w:tc>
-          <w:tcPr>
-            <w:tcW w:w="4111" w:type="dxa"/>
-          </w:tcPr>
-          <w:p/>
+            <w:tcW w:w="1985" w:type="dxa"/>
+          </w:tcPr>
+          <w:p>
+            <w:pPr>
+              <w:shd w:val="clear" w:color="auto" w:fill="FFFFFF"/>
+              <w:tabs>
+                <w:tab w:val="left" w:pos="916"/>
+                <w:tab w:val="left" w:pos="1832"/>
+                <w:tab w:val="left" w:pos="2748"/>
+                <w:tab w:val="left" w:pos="3664"/>
+                <w:tab w:val="left" w:pos="4580"/>
+                <w:tab w:val="left" w:pos="5496"/>
+                <w:tab w:val="left" w:pos="6412"/>
+                <w:tab w:val="left" w:pos="7328"/>
+                <w:tab w:val="left" w:pos="8244"/>
+                <w:tab w:val="left" w:pos="9160"/>
+                <w:tab w:val="left" w:pos="10076"/>
+                <w:tab w:val="left" w:pos="10992"/>
+                <w:tab w:val="left" w:pos="11908"/>
+                <w:tab w:val="left" w:pos="12824"/>
+                <w:tab w:val="left" w:pos="13740"/>
+                <w:tab w:val="left" w:pos="14656"/>
+              </w:tabs>
+              <w:rPr>
+                <w:rFonts w:ascii="Courier New" w:eastAsia="Times New Roman" w:hAnsi="Courier New" w:cs="Courier New"/>
+                <w:color w:val="000000"/>
+                <w:sz w:val="20"/>
+                <w:szCs w:val="20"/>
+                <w:lang w:eastAsia="ru-RU"/>
+              </w:rPr>
+            </w:pPr>
+            <w:r>
+              <w:rPr>
+                <w:rFonts w:ascii="Courier New" w:eastAsia="Times New Roman" w:hAnsi="Courier New" w:cs="Courier New"/>
+                <w:color w:val="000000"/>
+                <w:sz w:val="20"/>
+                <w:szCs w:val="20"/>
+                <w:lang w:eastAsia="ru-RU"/>
+              </w:rPr>
+              <w:t>Только владелец</w:t>
+            </w:r>
+          </w:p>
         </w:tc>
       </w:tr>
       <w:tr>
         <w:tc>
           <w:tcPr>
-            <w:tcW w:w="704" w:type="dxa"/>
+            <w:tcW w:w="684" w:type="dxa"/>
+          </w:tcPr>
+          <w:p>
+            <w:r>
+              <w:t>6</w:t>
+            </w:r>
+          </w:p>
+        </w:tc>
+        <w:tc>
+          <w:tcPr>
+            <w:tcW w:w="3817" w:type="dxa"/>
+          </w:tcPr>
+          <w:p>
+            <w:pPr>
+              <w:shd w:val="clear" w:color="auto" w:fill="FFFFFF"/>
+              <w:tabs>
+                <w:tab w:val="left" w:pos="916"/>
+                <w:tab w:val="left" w:pos="1832"/>
+                <w:tab w:val="left" w:pos="2748"/>
+                <w:tab w:val="left" w:pos="3664"/>
+                <w:tab w:val="left" w:pos="4580"/>
+                <w:tab w:val="left" w:pos="5496"/>
+                <w:tab w:val="left" w:pos="6412"/>
+                <w:tab w:val="left" w:pos="7328"/>
+                <w:tab w:val="left" w:pos="8244"/>
+                <w:tab w:val="left" w:pos="9160"/>
+                <w:tab w:val="left" w:pos="10076"/>
+                <w:tab w:val="left" w:pos="10992"/>
+                <w:tab w:val="left" w:pos="11908"/>
+                <w:tab w:val="left" w:pos="12824"/>
+                <w:tab w:val="left" w:pos="13740"/>
+                <w:tab w:val="left" w:pos="14656"/>
+              </w:tabs>
+              <w:rPr>
+                <w:rFonts w:ascii="Courier New" w:eastAsia="Times New Roman" w:hAnsi="Courier New" w:cs="Courier New"/>
+                <w:color w:val="000000"/>
+                <w:sz w:val="20"/>
+                <w:szCs w:val="20"/>
+                <w:lang w:eastAsia="ru-RU"/>
+              </w:rPr>
+            </w:pPr>
+            <w:proofErr w:type="spellStart"/>
+            <w:r>
+              <w:rPr>
+                <w:rFonts w:ascii="Courier New" w:eastAsia="Times New Roman" w:hAnsi="Courier New" w:cs="Courier New"/>
+                <w:color w:val="000000"/>
+                <w:sz w:val="20"/>
+                <w:szCs w:val="20"/>
+                <w:lang w:eastAsia="ru-RU"/>
+              </w:rPr>
+              <w:t>setMaxBuyTokenToAdministration</w:t>
+            </w:r>
+            <w:proofErr w:type="spellEnd"/>
+          </w:p>
+        </w:tc>
+        <w:tc>
+          <w:tcPr>
+            <w:tcW w:w="2724" w:type="dxa"/>
+          </w:tcPr>
+          <w:p>
+            <w:pPr>
+              <w:shd w:val="clear" w:color="auto" w:fill="FFFFFF"/>
+              <w:tabs>
+                <w:tab w:val="left" w:pos="916"/>
+                <w:tab w:val="left" w:pos="1832"/>
+                <w:tab w:val="left" w:pos="2748"/>
+                <w:tab w:val="left" w:pos="3664"/>
+                <w:tab w:val="left" w:pos="4580"/>
+                <w:tab w:val="left" w:pos="5496"/>
+                <w:tab w:val="left" w:pos="6412"/>
+                <w:tab w:val="left" w:pos="7328"/>
+                <w:tab w:val="left" w:pos="8244"/>
+                <w:tab w:val="left" w:pos="9160"/>
+                <w:tab w:val="left" w:pos="10076"/>
+                <w:tab w:val="left" w:pos="10992"/>
+                <w:tab w:val="left" w:pos="11908"/>
+                <w:tab w:val="left" w:pos="12824"/>
+                <w:tab w:val="left" w:pos="13740"/>
+                <w:tab w:val="left" w:pos="14656"/>
+              </w:tabs>
+              <w:rPr>
+                <w:rFonts w:ascii="Courier New" w:eastAsia="Times New Roman" w:hAnsi="Courier New" w:cs="Courier New"/>
+                <w:color w:val="000000"/>
+                <w:sz w:val="20"/>
+                <w:szCs w:val="20"/>
+                <w:lang w:eastAsia="ru-RU"/>
+              </w:rPr>
+            </w:pPr>
+            <w:r>
+              <w:rPr>
+                <w:rFonts w:ascii="Courier New" w:eastAsia="Times New Roman" w:hAnsi="Courier New" w:cs="Courier New"/>
+                <w:color w:val="000000"/>
+                <w:sz w:val="20"/>
+                <w:szCs w:val="20"/>
+                <w:lang w:eastAsia="ru-RU"/>
+              </w:rPr>
+              <w:t>_</w:t>
+            </w:r>
+            <w:proofErr w:type="spellStart"/>
+            <w:r>
+              <w:rPr>
+                <w:rFonts w:ascii="Courier New" w:eastAsia="Times New Roman" w:hAnsi="Courier New" w:cs="Courier New"/>
+                <w:color w:val="000000"/>
+                <w:sz w:val="20"/>
+                <w:szCs w:val="20"/>
+                <w:lang w:eastAsia="ru-RU"/>
+              </w:rPr>
+              <w:t>amount</w:t>
+            </w:r>
+            <w:proofErr w:type="spellEnd"/>
+          </w:p>
+        </w:tc>
+        <w:tc>
+          <w:tcPr>
+            <w:tcW w:w="5386" w:type="dxa"/>
           </w:tcPr>
           <w:p/>
         </w:tc>
         <w:tc>
           <w:tcPr>
-            <w:tcW w:w="3260" w:type="dxa"/>
-          </w:tcPr>
-          <w:p/>
-        </w:tc>
-        <w:tc>
-          <w:tcPr>
-            <w:tcW w:w="2977" w:type="dxa"/>
-          </w:tcPr>
-          <w:p/>
-        </w:tc>
-        <w:tc>
-          <w:tcPr>
-            <w:tcW w:w="3544" w:type="dxa"/>
-          </w:tcPr>
-          <w:p/>
-        </w:tc>
-        <w:tc>
-          <w:tcPr>
-            <w:tcW w:w="4111" w:type="dxa"/>
-          </w:tcPr>
-          <w:p/>
+            <w:tcW w:w="1985" w:type="dxa"/>
+          </w:tcPr>
+          <w:p>
+            <w:pPr>
+              <w:shd w:val="clear" w:color="auto" w:fill="FFFFFF"/>
+              <w:tabs>
+                <w:tab w:val="left" w:pos="916"/>
+                <w:tab w:val="left" w:pos="1832"/>
+                <w:tab w:val="left" w:pos="2748"/>
+                <w:tab w:val="left" w:pos="3664"/>
+                <w:tab w:val="left" w:pos="4580"/>
+                <w:tab w:val="left" w:pos="5496"/>
+                <w:tab w:val="left" w:pos="6412"/>
+                <w:tab w:val="left" w:pos="7328"/>
+                <w:tab w:val="left" w:pos="8244"/>
+                <w:tab w:val="left" w:pos="9160"/>
+                <w:tab w:val="left" w:pos="10076"/>
+                <w:tab w:val="left" w:pos="10992"/>
+                <w:tab w:val="left" w:pos="11908"/>
+                <w:tab w:val="left" w:pos="12824"/>
+                <w:tab w:val="left" w:pos="13740"/>
+                <w:tab w:val="left" w:pos="14656"/>
+              </w:tabs>
+              <w:rPr>
+                <w:rFonts w:ascii="Courier New" w:eastAsia="Times New Roman" w:hAnsi="Courier New" w:cs="Courier New"/>
+                <w:color w:val="000000"/>
+                <w:sz w:val="20"/>
+                <w:szCs w:val="20"/>
+                <w:lang w:eastAsia="ru-RU"/>
+              </w:rPr>
+            </w:pPr>
+            <w:r>
+              <w:rPr>
+                <w:rFonts w:ascii="Courier New" w:eastAsia="Times New Roman" w:hAnsi="Courier New" w:cs="Courier New"/>
+                <w:color w:val="000000"/>
+                <w:sz w:val="20"/>
+                <w:szCs w:val="20"/>
+                <w:lang w:eastAsia="ru-RU"/>
+              </w:rPr>
+              <w:t>Только владелец</w:t>
+            </w:r>
+          </w:p>
         </w:tc>
       </w:tr>
       <w:tr>
         <w:tc>
           <w:tcPr>
-            <w:tcW w:w="704" w:type="dxa"/>
+            <w:tcW w:w="684" w:type="dxa"/>
+          </w:tcPr>
+          <w:p>
+            <w:r>
+              <w:t>7</w:t>
+            </w:r>
+          </w:p>
+        </w:tc>
+        <w:tc>
+          <w:tcPr>
+            <w:tcW w:w="3817" w:type="dxa"/>
+          </w:tcPr>
+          <w:p>
+            <w:pPr>
+              <w:shd w:val="clear" w:color="auto" w:fill="FFFFFF"/>
+              <w:tabs>
+                <w:tab w:val="left" w:pos="916"/>
+                <w:tab w:val="left" w:pos="1832"/>
+                <w:tab w:val="left" w:pos="2748"/>
+                <w:tab w:val="left" w:pos="3664"/>
+                <w:tab w:val="left" w:pos="4580"/>
+                <w:tab w:val="left" w:pos="5496"/>
+                <w:tab w:val="left" w:pos="6412"/>
+                <w:tab w:val="left" w:pos="7328"/>
+                <w:tab w:val="left" w:pos="8244"/>
+                <w:tab w:val="left" w:pos="9160"/>
+                <w:tab w:val="left" w:pos="10076"/>
+                <w:tab w:val="left" w:pos="10992"/>
+                <w:tab w:val="left" w:pos="11908"/>
+                <w:tab w:val="left" w:pos="12824"/>
+                <w:tab w:val="left" w:pos="13740"/>
+                <w:tab w:val="left" w:pos="14656"/>
+              </w:tabs>
+              <w:rPr>
+                <w:rFonts w:ascii="Courier New" w:eastAsia="Times New Roman" w:hAnsi="Courier New" w:cs="Courier New"/>
+                <w:color w:val="000000"/>
+                <w:sz w:val="20"/>
+                <w:szCs w:val="20"/>
+                <w:lang w:eastAsia="ru-RU"/>
+              </w:rPr>
+            </w:pPr>
+            <w:proofErr w:type="spellStart"/>
+            <w:r>
+              <w:rPr>
+                <w:rFonts w:ascii="Courier New" w:eastAsia="Times New Roman" w:hAnsi="Courier New" w:cs="Courier New"/>
+                <w:color w:val="000000"/>
+                <w:sz w:val="20"/>
+                <w:szCs w:val="20"/>
+                <w:lang w:eastAsia="ru-RU"/>
+              </w:rPr>
+              <w:t>setNumberTokensPerFloor</w:t>
+            </w:r>
+            <w:proofErr w:type="spellEnd"/>
+          </w:p>
+        </w:tc>
+        <w:tc>
+          <w:tcPr>
+            <w:tcW w:w="2724" w:type="dxa"/>
+          </w:tcPr>
+          <w:p>
+            <w:pPr>
+              <w:shd w:val="clear" w:color="auto" w:fill="FFFFFF"/>
+              <w:tabs>
+                <w:tab w:val="left" w:pos="916"/>
+                <w:tab w:val="left" w:pos="1832"/>
+                <w:tab w:val="left" w:pos="2748"/>
+                <w:tab w:val="left" w:pos="3664"/>
+                <w:tab w:val="left" w:pos="4580"/>
+                <w:tab w:val="left" w:pos="5496"/>
+                <w:tab w:val="left" w:pos="6412"/>
+                <w:tab w:val="left" w:pos="7328"/>
+                <w:tab w:val="left" w:pos="8244"/>
+                <w:tab w:val="left" w:pos="9160"/>
+                <w:tab w:val="left" w:pos="10076"/>
+                <w:tab w:val="left" w:pos="10992"/>
+                <w:tab w:val="left" w:pos="11908"/>
+                <w:tab w:val="left" w:pos="12824"/>
+                <w:tab w:val="left" w:pos="13740"/>
+                <w:tab w:val="left" w:pos="14656"/>
+              </w:tabs>
+              <w:rPr>
+                <w:rFonts w:ascii="Courier New" w:eastAsia="Times New Roman" w:hAnsi="Courier New" w:cs="Courier New"/>
+                <w:color w:val="000000"/>
+                <w:sz w:val="20"/>
+                <w:szCs w:val="20"/>
+                <w:lang w:eastAsia="ru-RU"/>
+              </w:rPr>
+            </w:pPr>
+            <w:r>
+              <w:rPr>
+                <w:rFonts w:ascii="Courier New" w:eastAsia="Times New Roman" w:hAnsi="Courier New" w:cs="Courier New"/>
+                <w:color w:val="000000"/>
+                <w:sz w:val="20"/>
+                <w:szCs w:val="20"/>
+                <w:lang w:eastAsia="ru-RU"/>
+              </w:rPr>
+              <w:t>_</w:t>
+            </w:r>
+            <w:proofErr w:type="spellStart"/>
+            <w:r>
+              <w:rPr>
+                <w:rFonts w:ascii="Courier New" w:eastAsia="Times New Roman" w:hAnsi="Courier New" w:cs="Courier New"/>
+                <w:color w:val="000000"/>
+                <w:sz w:val="20"/>
+                <w:szCs w:val="20"/>
+                <w:lang w:eastAsia="ru-RU"/>
+              </w:rPr>
+              <w:t>number</w:t>
+            </w:r>
+            <w:proofErr w:type="spellEnd"/>
+          </w:p>
+        </w:tc>
+        <w:tc>
+          <w:tcPr>
+            <w:tcW w:w="5386" w:type="dxa"/>
           </w:tcPr>
           <w:p/>
         </w:tc>
         <w:tc>
           <w:tcPr>
-            <w:tcW w:w="3260" w:type="dxa"/>
+            <w:tcW w:w="1985" w:type="dxa"/>
+          </w:tcPr>
+          <w:p>
+            <w:pPr>
+              <w:shd w:val="clear" w:color="auto" w:fill="FFFFFF"/>
+              <w:tabs>
+                <w:tab w:val="left" w:pos="916"/>
+                <w:tab w:val="left" w:pos="1832"/>
+                <w:tab w:val="left" w:pos="2748"/>
+                <w:tab w:val="left" w:pos="3664"/>
+                <w:tab w:val="left" w:pos="4580"/>
+                <w:tab w:val="left" w:pos="5496"/>
+                <w:tab w:val="left" w:pos="6412"/>
+                <w:tab w:val="left" w:pos="7328"/>
+                <w:tab w:val="left" w:pos="8244"/>
+                <w:tab w:val="left" w:pos="9160"/>
+                <w:tab w:val="left" w:pos="10076"/>
+                <w:tab w:val="left" w:pos="10992"/>
+                <w:tab w:val="left" w:pos="11908"/>
+                <w:tab w:val="left" w:pos="12824"/>
+                <w:tab w:val="left" w:pos="13740"/>
+                <w:tab w:val="left" w:pos="14656"/>
+              </w:tabs>
+              <w:rPr>
+                <w:rFonts w:ascii="Courier New" w:eastAsia="Times New Roman" w:hAnsi="Courier New" w:cs="Courier New"/>
+                <w:color w:val="000000"/>
+                <w:sz w:val="20"/>
+                <w:szCs w:val="20"/>
+                <w:lang w:eastAsia="ru-RU"/>
+              </w:rPr>
+            </w:pPr>
+            <w:r>
+              <w:rPr>
+                <w:rFonts w:ascii="Courier New" w:eastAsia="Times New Roman" w:hAnsi="Courier New" w:cs="Courier New"/>
+                <w:color w:val="000000"/>
+                <w:sz w:val="20"/>
+                <w:szCs w:val="20"/>
+                <w:lang w:eastAsia="ru-RU"/>
+              </w:rPr>
+              <w:t>Только владелец</w:t>
+            </w:r>
+          </w:p>
+        </w:tc>
+      </w:tr>
+      <w:tr>
+        <w:tc>
+          <w:tcPr>
+            <w:tcW w:w="684" w:type="dxa"/>
+          </w:tcPr>
+          <w:p>
+            <w:r>
+              <w:t>8</w:t>
+            </w:r>
+          </w:p>
+        </w:tc>
+        <w:tc>
+          <w:tcPr>
+            <w:tcW w:w="3817" w:type="dxa"/>
+          </w:tcPr>
+          <w:p>
+            <w:pPr>
+              <w:shd w:val="clear" w:color="auto" w:fill="FFFFFF"/>
+              <w:tabs>
+                <w:tab w:val="left" w:pos="916"/>
+                <w:tab w:val="left" w:pos="1832"/>
+                <w:tab w:val="left" w:pos="2748"/>
+                <w:tab w:val="left" w:pos="3664"/>
+                <w:tab w:val="left" w:pos="4580"/>
+                <w:tab w:val="left" w:pos="5496"/>
+                <w:tab w:val="left" w:pos="6412"/>
+                <w:tab w:val="left" w:pos="7328"/>
+                <w:tab w:val="left" w:pos="8244"/>
+                <w:tab w:val="left" w:pos="9160"/>
+                <w:tab w:val="left" w:pos="10076"/>
+                <w:tab w:val="left" w:pos="10992"/>
+                <w:tab w:val="left" w:pos="11908"/>
+                <w:tab w:val="left" w:pos="12824"/>
+                <w:tab w:val="left" w:pos="13740"/>
+                <w:tab w:val="left" w:pos="14656"/>
+              </w:tabs>
+              <w:rPr>
+                <w:rFonts w:ascii="Courier New" w:eastAsia="Times New Roman" w:hAnsi="Courier New" w:cs="Courier New"/>
+                <w:color w:val="000000"/>
+                <w:sz w:val="20"/>
+                <w:szCs w:val="20"/>
+                <w:lang w:eastAsia="ru-RU"/>
+              </w:rPr>
+            </w:pPr>
+            <w:proofErr w:type="spellStart"/>
+            <w:r>
+              <w:rPr>
+                <w:rFonts w:ascii="Courier New" w:eastAsia="Times New Roman" w:hAnsi="Courier New" w:cs="Courier New"/>
+                <w:color w:val="000000"/>
+                <w:sz w:val="20"/>
+                <w:szCs w:val="20"/>
+                <w:lang w:eastAsia="ru-RU"/>
+              </w:rPr>
+              <w:t>setMaxNumberFloorPerHouse</w:t>
+            </w:r>
+            <w:proofErr w:type="spellEnd"/>
+          </w:p>
+        </w:tc>
+        <w:tc>
+          <w:tcPr>
+            <w:tcW w:w="2724" w:type="dxa"/>
+          </w:tcPr>
+          <w:p>
+            <w:pPr>
+              <w:shd w:val="clear" w:color="auto" w:fill="FFFFFF"/>
+              <w:tabs>
+                <w:tab w:val="left" w:pos="916"/>
+                <w:tab w:val="left" w:pos="1832"/>
+                <w:tab w:val="left" w:pos="2748"/>
+                <w:tab w:val="left" w:pos="3664"/>
+                <w:tab w:val="left" w:pos="4580"/>
+                <w:tab w:val="left" w:pos="5496"/>
+                <w:tab w:val="left" w:pos="6412"/>
+                <w:tab w:val="left" w:pos="7328"/>
+                <w:tab w:val="left" w:pos="8244"/>
+                <w:tab w:val="left" w:pos="9160"/>
+                <w:tab w:val="left" w:pos="10076"/>
+                <w:tab w:val="left" w:pos="10992"/>
+                <w:tab w:val="left" w:pos="11908"/>
+                <w:tab w:val="left" w:pos="12824"/>
+                <w:tab w:val="left" w:pos="13740"/>
+                <w:tab w:val="left" w:pos="14656"/>
+              </w:tabs>
+              <w:rPr>
+                <w:rFonts w:ascii="Courier New" w:eastAsia="Times New Roman" w:hAnsi="Courier New" w:cs="Courier New"/>
+                <w:color w:val="000000"/>
+                <w:sz w:val="20"/>
+                <w:szCs w:val="20"/>
+                <w:lang w:eastAsia="ru-RU"/>
+              </w:rPr>
+            </w:pPr>
+            <w:r>
+              <w:rPr>
+                <w:rFonts w:ascii="Courier New" w:eastAsia="Times New Roman" w:hAnsi="Courier New" w:cs="Courier New"/>
+                <w:color w:val="000000"/>
+                <w:sz w:val="20"/>
+                <w:szCs w:val="20"/>
+                <w:lang w:eastAsia="ru-RU"/>
+              </w:rPr>
+              <w:t>_</w:t>
+            </w:r>
+            <w:proofErr w:type="spellStart"/>
+            <w:r>
+              <w:rPr>
+                <w:rFonts w:ascii="Courier New" w:eastAsia="Times New Roman" w:hAnsi="Courier New" w:cs="Courier New"/>
+                <w:color w:val="000000"/>
+                <w:sz w:val="20"/>
+                <w:szCs w:val="20"/>
+                <w:lang w:eastAsia="ru-RU"/>
+              </w:rPr>
+              <w:t>number</w:t>
+            </w:r>
+            <w:proofErr w:type="spellEnd"/>
+          </w:p>
+        </w:tc>
+        <w:tc>
+          <w:tcPr>
+            <w:tcW w:w="5386" w:type="dxa"/>
           </w:tcPr>
           <w:p/>
         </w:tc>
         <w:tc>
           <w:tcPr>
-            <w:tcW w:w="2977" w:type="dxa"/>
+            <w:tcW w:w="1985" w:type="dxa"/>
+          </w:tcPr>
+          <w:p>
+            <w:pPr>
+              <w:shd w:val="clear" w:color="auto" w:fill="FFFFFF"/>
+              <w:tabs>
+                <w:tab w:val="left" w:pos="916"/>
+                <w:tab w:val="left" w:pos="1832"/>
+                <w:tab w:val="left" w:pos="2748"/>
+                <w:tab w:val="left" w:pos="3664"/>
+                <w:tab w:val="left" w:pos="4580"/>
+                <w:tab w:val="left" w:pos="5496"/>
+                <w:tab w:val="left" w:pos="6412"/>
+                <w:tab w:val="left" w:pos="7328"/>
+                <w:tab w:val="left" w:pos="8244"/>
+                <w:tab w:val="left" w:pos="9160"/>
+                <w:tab w:val="left" w:pos="10076"/>
+                <w:tab w:val="left" w:pos="10992"/>
+                <w:tab w:val="left" w:pos="11908"/>
+                <w:tab w:val="left" w:pos="12824"/>
+                <w:tab w:val="left" w:pos="13740"/>
+                <w:tab w:val="left" w:pos="14656"/>
+              </w:tabs>
+              <w:rPr>
+                <w:rFonts w:ascii="Courier New" w:eastAsia="Times New Roman" w:hAnsi="Courier New" w:cs="Courier New"/>
+                <w:color w:val="000000"/>
+                <w:sz w:val="20"/>
+                <w:szCs w:val="20"/>
+                <w:lang w:eastAsia="ru-RU"/>
+              </w:rPr>
+            </w:pPr>
+            <w:r>
+              <w:rPr>
+                <w:rFonts w:ascii="Courier New" w:eastAsia="Times New Roman" w:hAnsi="Courier New" w:cs="Courier New"/>
+                <w:color w:val="000000"/>
+                <w:sz w:val="20"/>
+                <w:szCs w:val="20"/>
+                <w:lang w:eastAsia="ru-RU"/>
+              </w:rPr>
+              <w:t>Только владелец</w:t>
+            </w:r>
+          </w:p>
+        </w:tc>
+      </w:tr>
+      <w:tr>
+        <w:tc>
+          <w:tcPr>
+            <w:tcW w:w="684" w:type="dxa"/>
+          </w:tcPr>
+          <w:p>
+            <w:r>
+              <w:t>9</w:t>
+            </w:r>
+          </w:p>
+        </w:tc>
+        <w:tc>
+          <w:tcPr>
+            <w:tcW w:w="3817" w:type="dxa"/>
+          </w:tcPr>
+          <w:p>
+            <w:pPr>
+              <w:shd w:val="clear" w:color="auto" w:fill="FFFFFF"/>
+              <w:tabs>
+                <w:tab w:val="left" w:pos="916"/>
+                <w:tab w:val="left" w:pos="1832"/>
+                <w:tab w:val="left" w:pos="2748"/>
+                <w:tab w:val="left" w:pos="3664"/>
+                <w:tab w:val="left" w:pos="4580"/>
+                <w:tab w:val="left" w:pos="5496"/>
+                <w:tab w:val="left" w:pos="6412"/>
+                <w:tab w:val="left" w:pos="7328"/>
+                <w:tab w:val="left" w:pos="8244"/>
+                <w:tab w:val="left" w:pos="9160"/>
+                <w:tab w:val="left" w:pos="10076"/>
+                <w:tab w:val="left" w:pos="10992"/>
+                <w:tab w:val="left" w:pos="11908"/>
+                <w:tab w:val="left" w:pos="12824"/>
+                <w:tab w:val="left" w:pos="13740"/>
+                <w:tab w:val="left" w:pos="14656"/>
+              </w:tabs>
+              <w:rPr>
+                <w:rFonts w:ascii="Courier New" w:eastAsia="Times New Roman" w:hAnsi="Courier New" w:cs="Courier New"/>
+                <w:color w:val="000000"/>
+                <w:sz w:val="20"/>
+                <w:szCs w:val="20"/>
+                <w:lang w:eastAsia="ru-RU"/>
+              </w:rPr>
+            </w:pPr>
+            <w:proofErr w:type="spellStart"/>
+            <w:r>
+              <w:rPr>
+                <w:rFonts w:ascii="Courier New" w:eastAsia="Times New Roman" w:hAnsi="Courier New" w:cs="Courier New"/>
+                <w:color w:val="000000"/>
+                <w:sz w:val="20"/>
+                <w:szCs w:val="20"/>
+                <w:lang w:eastAsia="ru-RU"/>
+              </w:rPr>
+              <w:t>setDemo</w:t>
+            </w:r>
+            <w:proofErr w:type="spellEnd"/>
+          </w:p>
+        </w:tc>
+        <w:tc>
+          <w:tcPr>
+            <w:tcW w:w="2724" w:type="dxa"/>
+          </w:tcPr>
+          <w:p>
+            <w:pPr>
+              <w:shd w:val="clear" w:color="auto" w:fill="FFFFFF"/>
+              <w:tabs>
+                <w:tab w:val="left" w:pos="916"/>
+                <w:tab w:val="left" w:pos="1832"/>
+                <w:tab w:val="left" w:pos="2748"/>
+                <w:tab w:val="left" w:pos="3664"/>
+                <w:tab w:val="left" w:pos="4580"/>
+                <w:tab w:val="left" w:pos="5496"/>
+                <w:tab w:val="left" w:pos="6412"/>
+                <w:tab w:val="left" w:pos="7328"/>
+                <w:tab w:val="left" w:pos="8244"/>
+                <w:tab w:val="left" w:pos="9160"/>
+                <w:tab w:val="left" w:pos="10076"/>
+                <w:tab w:val="left" w:pos="10992"/>
+                <w:tab w:val="left" w:pos="11908"/>
+                <w:tab w:val="left" w:pos="12824"/>
+                <w:tab w:val="left" w:pos="13740"/>
+                <w:tab w:val="left" w:pos="14656"/>
+              </w:tabs>
+              <w:rPr>
+                <w:rFonts w:ascii="Courier New" w:eastAsia="Times New Roman" w:hAnsi="Courier New" w:cs="Courier New"/>
+                <w:color w:val="000000"/>
+                <w:sz w:val="20"/>
+                <w:szCs w:val="20"/>
+                <w:lang w:val="en-US" w:eastAsia="ru-RU"/>
+              </w:rPr>
+            </w:pPr>
+            <w:r>
+              <w:rPr>
+                <w:rFonts w:ascii="Courier New" w:eastAsia="Times New Roman" w:hAnsi="Courier New" w:cs="Courier New"/>
+                <w:color w:val="000000"/>
+                <w:sz w:val="20"/>
+                <w:szCs w:val="20"/>
+                <w:lang w:val="en-US" w:eastAsia="ru-RU"/>
+              </w:rPr>
+              <w:t>--</w:t>
+            </w:r>
+          </w:p>
+        </w:tc>
+        <w:tc>
+          <w:tcPr>
+            <w:tcW w:w="5386" w:type="dxa"/>
+          </w:tcPr>
+          <w:p>
+            <w:r>
+              <w:t>Перевод</w:t>
+            </w:r>
+            <w:r>
+              <w:rPr>
+                <w:lang w:val="en-US"/>
+              </w:rPr>
+              <w:t xml:space="preserve"> </w:t>
+            </w:r>
+            <w:r>
+              <w:t>в</w:t>
+            </w:r>
+            <w:r>
+              <w:rPr>
+                <w:lang w:val="en-US"/>
+              </w:rPr>
+              <w:t xml:space="preserve"> </w:t>
+            </w:r>
+            <w:proofErr w:type="spellStart"/>
+            <w:r>
+              <w:t>демо</w:t>
+            </w:r>
+            <w:proofErr w:type="spellEnd"/>
+            <w:r>
+              <w:rPr>
+                <w:lang w:val="en-US"/>
+              </w:rPr>
+              <w:t>-</w:t>
+            </w:r>
+            <w:r>
+              <w:t>режим</w:t>
+            </w:r>
+            <w:r>
+              <w:rPr>
+                <w:lang w:val="en-US"/>
+              </w:rPr>
+              <w:t xml:space="preserve">. </w:t>
+            </w:r>
+            <w:r>
+              <w:t>Выполнение функции возможно только в первом доме</w:t>
+            </w:r>
+          </w:p>
+        </w:tc>
+        <w:tc>
+          <w:tcPr>
+            <w:tcW w:w="1985" w:type="dxa"/>
+          </w:tcPr>
+          <w:p>
+            <w:pPr>
+              <w:shd w:val="clear" w:color="auto" w:fill="FFFFFF"/>
+              <w:tabs>
+                <w:tab w:val="left" w:pos="916"/>
+                <w:tab w:val="left" w:pos="1832"/>
+                <w:tab w:val="left" w:pos="2748"/>
+                <w:tab w:val="left" w:pos="3664"/>
+                <w:tab w:val="left" w:pos="4580"/>
+                <w:tab w:val="left" w:pos="5496"/>
+                <w:tab w:val="left" w:pos="6412"/>
+                <w:tab w:val="left" w:pos="7328"/>
+                <w:tab w:val="left" w:pos="8244"/>
+                <w:tab w:val="left" w:pos="9160"/>
+                <w:tab w:val="left" w:pos="10076"/>
+                <w:tab w:val="left" w:pos="10992"/>
+                <w:tab w:val="left" w:pos="11908"/>
+                <w:tab w:val="left" w:pos="12824"/>
+                <w:tab w:val="left" w:pos="13740"/>
+                <w:tab w:val="left" w:pos="14656"/>
+              </w:tabs>
+              <w:rPr>
+                <w:rFonts w:ascii="Courier New" w:eastAsia="Times New Roman" w:hAnsi="Courier New" w:cs="Courier New"/>
+                <w:color w:val="000000"/>
+                <w:sz w:val="20"/>
+                <w:szCs w:val="20"/>
+                <w:lang w:val="en-US" w:eastAsia="ru-RU"/>
+              </w:rPr>
+            </w:pPr>
+            <w:r>
+              <w:rPr>
+                <w:rFonts w:ascii="Courier New" w:eastAsia="Times New Roman" w:hAnsi="Courier New" w:cs="Courier New"/>
+                <w:color w:val="000000"/>
+                <w:sz w:val="20"/>
+                <w:szCs w:val="20"/>
+                <w:lang w:eastAsia="ru-RU"/>
+              </w:rPr>
+              <w:t>Только</w:t>
+            </w:r>
+            <w:r>
+              <w:rPr>
+                <w:rFonts w:ascii="Courier New" w:eastAsia="Times New Roman" w:hAnsi="Courier New" w:cs="Courier New"/>
+                <w:color w:val="000000"/>
+                <w:sz w:val="20"/>
+                <w:szCs w:val="20"/>
+                <w:lang w:val="en-US" w:eastAsia="ru-RU"/>
+              </w:rPr>
+              <w:t xml:space="preserve"> </w:t>
+            </w:r>
+            <w:r>
+              <w:rPr>
+                <w:rFonts w:ascii="Courier New" w:eastAsia="Times New Roman" w:hAnsi="Courier New" w:cs="Courier New"/>
+                <w:color w:val="000000"/>
+                <w:sz w:val="20"/>
+                <w:szCs w:val="20"/>
+                <w:lang w:eastAsia="ru-RU"/>
+              </w:rPr>
+              <w:t>владелец</w:t>
+            </w:r>
+          </w:p>
+        </w:tc>
+      </w:tr>
+      <w:tr>
+        <w:tc>
+          <w:tcPr>
+            <w:tcW w:w="684" w:type="dxa"/>
+          </w:tcPr>
+          <w:p>
+            <w:r>
+              <w:t>10</w:t>
+            </w:r>
+          </w:p>
+        </w:tc>
+        <w:tc>
+          <w:tcPr>
+            <w:tcW w:w="3817" w:type="dxa"/>
+          </w:tcPr>
+          <w:p>
+            <w:pPr>
+              <w:shd w:val="clear" w:color="auto" w:fill="FFFFFF"/>
+              <w:tabs>
+                <w:tab w:val="left" w:pos="916"/>
+                <w:tab w:val="left" w:pos="1832"/>
+                <w:tab w:val="left" w:pos="2748"/>
+                <w:tab w:val="left" w:pos="3664"/>
+                <w:tab w:val="left" w:pos="4580"/>
+                <w:tab w:val="left" w:pos="5496"/>
+                <w:tab w:val="left" w:pos="6412"/>
+                <w:tab w:val="left" w:pos="7328"/>
+                <w:tab w:val="left" w:pos="8244"/>
+                <w:tab w:val="left" w:pos="9160"/>
+                <w:tab w:val="left" w:pos="10076"/>
+                <w:tab w:val="left" w:pos="10992"/>
+                <w:tab w:val="left" w:pos="11908"/>
+                <w:tab w:val="left" w:pos="12824"/>
+                <w:tab w:val="left" w:pos="13740"/>
+                <w:tab w:val="left" w:pos="14656"/>
+              </w:tabs>
+              <w:rPr>
+                <w:rFonts w:ascii="Courier New" w:eastAsia="Times New Roman" w:hAnsi="Courier New" w:cs="Courier New"/>
+                <w:color w:val="000000"/>
+                <w:sz w:val="20"/>
+                <w:szCs w:val="20"/>
+                <w:lang w:eastAsia="ru-RU"/>
+              </w:rPr>
+            </w:pPr>
+            <w:proofErr w:type="spellStart"/>
+            <w:r>
+              <w:rPr>
+                <w:rFonts w:ascii="Courier New" w:eastAsia="Times New Roman" w:hAnsi="Courier New" w:cs="Courier New"/>
+                <w:color w:val="000000"/>
+                <w:sz w:val="20"/>
+                <w:szCs w:val="20"/>
+                <w:lang w:eastAsia="ru-RU"/>
+              </w:rPr>
+              <w:t>changeOwner</w:t>
+            </w:r>
+            <w:proofErr w:type="spellEnd"/>
+          </w:p>
+        </w:tc>
+        <w:tc>
+          <w:tcPr>
+            <w:tcW w:w="2724" w:type="dxa"/>
+          </w:tcPr>
+          <w:p>
+            <w:pPr>
+              <w:shd w:val="clear" w:color="auto" w:fill="FFFFFF"/>
+              <w:tabs>
+                <w:tab w:val="left" w:pos="916"/>
+                <w:tab w:val="left" w:pos="1832"/>
+                <w:tab w:val="left" w:pos="2748"/>
+                <w:tab w:val="left" w:pos="3664"/>
+                <w:tab w:val="left" w:pos="4580"/>
+                <w:tab w:val="left" w:pos="5496"/>
+                <w:tab w:val="left" w:pos="6412"/>
+                <w:tab w:val="left" w:pos="7328"/>
+                <w:tab w:val="left" w:pos="8244"/>
+                <w:tab w:val="left" w:pos="9160"/>
+                <w:tab w:val="left" w:pos="10076"/>
+                <w:tab w:val="left" w:pos="10992"/>
+                <w:tab w:val="left" w:pos="11908"/>
+                <w:tab w:val="left" w:pos="12824"/>
+                <w:tab w:val="left" w:pos="13740"/>
+                <w:tab w:val="left" w:pos="14656"/>
+              </w:tabs>
+              <w:rPr>
+                <w:rFonts w:ascii="Courier New" w:eastAsia="Times New Roman" w:hAnsi="Courier New" w:cs="Courier New"/>
+                <w:color w:val="000000"/>
+                <w:sz w:val="20"/>
+                <w:szCs w:val="20"/>
+                <w:lang w:eastAsia="ru-RU"/>
+              </w:rPr>
+            </w:pPr>
+            <w:r>
+              <w:rPr>
+                <w:rFonts w:ascii="Courier New" w:eastAsia="Times New Roman" w:hAnsi="Courier New" w:cs="Courier New"/>
+                <w:color w:val="000000"/>
+                <w:sz w:val="20"/>
+                <w:szCs w:val="20"/>
+                <w:lang w:eastAsia="ru-RU"/>
+              </w:rPr>
+              <w:t>_</w:t>
+            </w:r>
+            <w:proofErr w:type="spellStart"/>
+            <w:r>
+              <w:rPr>
+                <w:rFonts w:ascii="Courier New" w:eastAsia="Times New Roman" w:hAnsi="Courier New" w:cs="Courier New"/>
+                <w:color w:val="000000"/>
+                <w:sz w:val="20"/>
+                <w:szCs w:val="20"/>
+                <w:lang w:eastAsia="ru-RU"/>
+              </w:rPr>
+              <w:t>newOwner</w:t>
+            </w:r>
+            <w:proofErr w:type="spellEnd"/>
+          </w:p>
+        </w:tc>
+        <w:tc>
+          <w:tcPr>
+            <w:tcW w:w="5386" w:type="dxa"/>
+          </w:tcPr>
+          <w:p>
+            <w:pPr>
+              <w:rPr>
+                <w:lang w:val="en-US"/>
+              </w:rPr>
+            </w:pPr>
+          </w:p>
+        </w:tc>
+        <w:tc>
+          <w:tcPr>
+            <w:tcW w:w="1985" w:type="dxa"/>
+          </w:tcPr>
+          <w:p>
+            <w:pPr>
+              <w:shd w:val="clear" w:color="auto" w:fill="FFFFFF"/>
+              <w:tabs>
+                <w:tab w:val="left" w:pos="916"/>
+                <w:tab w:val="left" w:pos="1832"/>
+                <w:tab w:val="left" w:pos="2748"/>
+                <w:tab w:val="left" w:pos="3664"/>
+                <w:tab w:val="left" w:pos="4580"/>
+                <w:tab w:val="left" w:pos="5496"/>
+                <w:tab w:val="left" w:pos="6412"/>
+                <w:tab w:val="left" w:pos="7328"/>
+                <w:tab w:val="left" w:pos="8244"/>
+                <w:tab w:val="left" w:pos="9160"/>
+                <w:tab w:val="left" w:pos="10076"/>
+                <w:tab w:val="left" w:pos="10992"/>
+                <w:tab w:val="left" w:pos="11908"/>
+                <w:tab w:val="left" w:pos="12824"/>
+                <w:tab w:val="left" w:pos="13740"/>
+                <w:tab w:val="left" w:pos="14656"/>
+              </w:tabs>
+              <w:rPr>
+                <w:rFonts w:ascii="Courier New" w:eastAsia="Times New Roman" w:hAnsi="Courier New" w:cs="Courier New"/>
+                <w:color w:val="000000"/>
+                <w:sz w:val="20"/>
+                <w:szCs w:val="20"/>
+                <w:lang w:eastAsia="ru-RU"/>
+              </w:rPr>
+            </w:pPr>
+            <w:r>
+              <w:rPr>
+                <w:rFonts w:ascii="Courier New" w:eastAsia="Times New Roman" w:hAnsi="Courier New" w:cs="Courier New"/>
+                <w:color w:val="000000"/>
+                <w:sz w:val="20"/>
+                <w:szCs w:val="20"/>
+                <w:lang w:eastAsia="ru-RU"/>
+              </w:rPr>
+              <w:t>Только владелец</w:t>
+            </w:r>
+          </w:p>
+        </w:tc>
+      </w:tr>
+      <w:tr>
+        <w:tc>
+          <w:tcPr>
+            <w:tcW w:w="684" w:type="dxa"/>
+          </w:tcPr>
+          <w:p>
+            <w:r>
+              <w:t>11</w:t>
+            </w:r>
+          </w:p>
+        </w:tc>
+        <w:tc>
+          <w:tcPr>
+            <w:tcW w:w="3817" w:type="dxa"/>
+          </w:tcPr>
+          <w:p>
+            <w:pPr>
+              <w:shd w:val="clear" w:color="auto" w:fill="FFFFFF"/>
+              <w:tabs>
+                <w:tab w:val="left" w:pos="916"/>
+                <w:tab w:val="left" w:pos="1832"/>
+                <w:tab w:val="left" w:pos="2748"/>
+                <w:tab w:val="left" w:pos="3664"/>
+                <w:tab w:val="left" w:pos="4580"/>
+                <w:tab w:val="left" w:pos="5496"/>
+                <w:tab w:val="left" w:pos="6412"/>
+                <w:tab w:val="left" w:pos="7328"/>
+                <w:tab w:val="left" w:pos="8244"/>
+                <w:tab w:val="left" w:pos="9160"/>
+                <w:tab w:val="left" w:pos="10076"/>
+                <w:tab w:val="left" w:pos="10992"/>
+                <w:tab w:val="left" w:pos="11908"/>
+                <w:tab w:val="left" w:pos="12824"/>
+                <w:tab w:val="left" w:pos="13740"/>
+                <w:tab w:val="left" w:pos="14656"/>
+              </w:tabs>
+              <w:rPr>
+                <w:rFonts w:ascii="Courier New" w:eastAsia="Times New Roman" w:hAnsi="Courier New" w:cs="Courier New"/>
+                <w:color w:val="000000"/>
+                <w:sz w:val="20"/>
+                <w:szCs w:val="20"/>
+                <w:lang w:eastAsia="ru-RU"/>
+              </w:rPr>
+            </w:pPr>
+            <w:proofErr w:type="spellStart"/>
+            <w:r>
+              <w:rPr>
+                <w:rFonts w:ascii="Courier New" w:eastAsia="Times New Roman" w:hAnsi="Courier New" w:cs="Courier New"/>
+                <w:color w:val="000000"/>
+                <w:sz w:val="20"/>
+                <w:szCs w:val="20"/>
+                <w:lang w:eastAsia="ru-RU"/>
+              </w:rPr>
+              <w:t>changeOwnerTwo</w:t>
+            </w:r>
+            <w:proofErr w:type="spellEnd"/>
+          </w:p>
+        </w:tc>
+        <w:tc>
+          <w:tcPr>
+            <w:tcW w:w="2724" w:type="dxa"/>
+          </w:tcPr>
+          <w:p>
+            <w:pPr>
+              <w:shd w:val="clear" w:color="auto" w:fill="FFFFFF"/>
+              <w:tabs>
+                <w:tab w:val="left" w:pos="916"/>
+                <w:tab w:val="left" w:pos="1832"/>
+                <w:tab w:val="left" w:pos="2748"/>
+                <w:tab w:val="left" w:pos="3664"/>
+                <w:tab w:val="left" w:pos="4580"/>
+                <w:tab w:val="left" w:pos="5496"/>
+                <w:tab w:val="left" w:pos="6412"/>
+                <w:tab w:val="left" w:pos="7328"/>
+                <w:tab w:val="left" w:pos="8244"/>
+                <w:tab w:val="left" w:pos="9160"/>
+                <w:tab w:val="left" w:pos="10076"/>
+                <w:tab w:val="left" w:pos="10992"/>
+                <w:tab w:val="left" w:pos="11908"/>
+                <w:tab w:val="left" w:pos="12824"/>
+                <w:tab w:val="left" w:pos="13740"/>
+                <w:tab w:val="left" w:pos="14656"/>
+              </w:tabs>
+              <w:rPr>
+                <w:rFonts w:ascii="Courier New" w:eastAsia="Times New Roman" w:hAnsi="Courier New" w:cs="Courier New"/>
+                <w:color w:val="000000"/>
+                <w:sz w:val="20"/>
+                <w:szCs w:val="20"/>
+                <w:lang w:val="en-US" w:eastAsia="ru-RU"/>
+              </w:rPr>
+            </w:pPr>
+            <w:r>
+              <w:rPr>
+                <w:rFonts w:ascii="Courier New" w:eastAsia="Times New Roman" w:hAnsi="Courier New" w:cs="Courier New"/>
+                <w:color w:val="000000"/>
+                <w:sz w:val="20"/>
+                <w:szCs w:val="20"/>
+                <w:lang w:eastAsia="ru-RU"/>
+              </w:rPr>
+              <w:t>_</w:t>
+            </w:r>
+            <w:proofErr w:type="spellStart"/>
+            <w:r>
+              <w:rPr>
+                <w:rFonts w:ascii="Courier New" w:eastAsia="Times New Roman" w:hAnsi="Courier New" w:cs="Courier New"/>
+                <w:color w:val="000000"/>
+                <w:sz w:val="20"/>
+                <w:szCs w:val="20"/>
+                <w:lang w:eastAsia="ru-RU"/>
+              </w:rPr>
+              <w:t>newOwner</w:t>
+            </w:r>
+            <w:proofErr w:type="spellEnd"/>
+          </w:p>
+        </w:tc>
+        <w:tc>
+          <w:tcPr>
+            <w:tcW w:w="5386" w:type="dxa"/>
+          </w:tcPr>
+          <w:p>
+            <w:pPr>
+              <w:rPr>
+                <w:lang w:val="en-US"/>
+              </w:rPr>
+            </w:pPr>
+          </w:p>
+        </w:tc>
+        <w:tc>
+          <w:tcPr>
+            <w:tcW w:w="1985" w:type="dxa"/>
+          </w:tcPr>
+          <w:p>
+            <w:pPr>
+              <w:shd w:val="clear" w:color="auto" w:fill="FFFFFF"/>
+              <w:tabs>
+                <w:tab w:val="left" w:pos="916"/>
+                <w:tab w:val="left" w:pos="1832"/>
+                <w:tab w:val="left" w:pos="2748"/>
+                <w:tab w:val="left" w:pos="3664"/>
+                <w:tab w:val="left" w:pos="4580"/>
+                <w:tab w:val="left" w:pos="5496"/>
+                <w:tab w:val="left" w:pos="6412"/>
+                <w:tab w:val="left" w:pos="7328"/>
+                <w:tab w:val="left" w:pos="8244"/>
+                <w:tab w:val="left" w:pos="9160"/>
+                <w:tab w:val="left" w:pos="10076"/>
+                <w:tab w:val="left" w:pos="10992"/>
+                <w:tab w:val="left" w:pos="11908"/>
+                <w:tab w:val="left" w:pos="12824"/>
+                <w:tab w:val="left" w:pos="13740"/>
+                <w:tab w:val="left" w:pos="14656"/>
+              </w:tabs>
+              <w:rPr>
+                <w:rFonts w:ascii="Courier New" w:eastAsia="Times New Roman" w:hAnsi="Courier New" w:cs="Courier New"/>
+                <w:color w:val="000000"/>
+                <w:sz w:val="20"/>
+                <w:szCs w:val="20"/>
+                <w:lang w:eastAsia="ru-RU"/>
+              </w:rPr>
+            </w:pPr>
+            <w:r>
+              <w:rPr>
+                <w:rFonts w:ascii="Courier New" w:eastAsia="Times New Roman" w:hAnsi="Courier New" w:cs="Courier New"/>
+                <w:color w:val="000000"/>
+                <w:sz w:val="20"/>
+                <w:szCs w:val="20"/>
+                <w:lang w:eastAsia="ru-RU"/>
+              </w:rPr>
+              <w:t>Только владелец</w:t>
+            </w:r>
+          </w:p>
+        </w:tc>
+      </w:tr>
+      <w:tr>
+        <w:tc>
+          <w:tcPr>
+            <w:tcW w:w="684" w:type="dxa"/>
+          </w:tcPr>
+          <w:p>
+            <w:r>
+              <w:t>12</w:t>
+            </w:r>
+          </w:p>
+        </w:tc>
+        <w:tc>
+          <w:tcPr>
+            <w:tcW w:w="3817" w:type="dxa"/>
+          </w:tcPr>
+          <w:p>
+            <w:pPr>
+              <w:shd w:val="clear" w:color="auto" w:fill="FFFFFF"/>
+              <w:tabs>
+                <w:tab w:val="left" w:pos="916"/>
+                <w:tab w:val="left" w:pos="1832"/>
+                <w:tab w:val="left" w:pos="2748"/>
+                <w:tab w:val="left" w:pos="3664"/>
+                <w:tab w:val="left" w:pos="4580"/>
+                <w:tab w:val="left" w:pos="5496"/>
+                <w:tab w:val="left" w:pos="6412"/>
+                <w:tab w:val="left" w:pos="7328"/>
+                <w:tab w:val="left" w:pos="8244"/>
+                <w:tab w:val="left" w:pos="9160"/>
+                <w:tab w:val="left" w:pos="10076"/>
+                <w:tab w:val="left" w:pos="10992"/>
+                <w:tab w:val="left" w:pos="11908"/>
+                <w:tab w:val="left" w:pos="12824"/>
+                <w:tab w:val="left" w:pos="13740"/>
+                <w:tab w:val="left" w:pos="14656"/>
+              </w:tabs>
+              <w:rPr>
+                <w:rFonts w:ascii="Courier New" w:eastAsia="Times New Roman" w:hAnsi="Courier New" w:cs="Courier New"/>
+                <w:color w:val="000000"/>
+                <w:sz w:val="20"/>
+                <w:szCs w:val="20"/>
+                <w:lang w:eastAsia="ru-RU"/>
+              </w:rPr>
+            </w:pPr>
+            <w:proofErr w:type="spellStart"/>
+            <w:r>
+              <w:rPr>
+                <w:rFonts w:ascii="Courier New" w:eastAsia="Times New Roman" w:hAnsi="Courier New" w:cs="Courier New"/>
+                <w:color w:val="000000"/>
+                <w:sz w:val="20"/>
+                <w:szCs w:val="20"/>
+                <w:lang w:eastAsia="ru-RU"/>
+              </w:rPr>
+              <w:t>addToAdminlist</w:t>
+            </w:r>
+            <w:proofErr w:type="spellEnd"/>
+          </w:p>
+        </w:tc>
+        <w:tc>
+          <w:tcPr>
+            <w:tcW w:w="2724" w:type="dxa"/>
+          </w:tcPr>
+          <w:p>
+            <w:pPr>
+              <w:shd w:val="clear" w:color="auto" w:fill="FFFFFF"/>
+              <w:tabs>
+                <w:tab w:val="left" w:pos="916"/>
+                <w:tab w:val="left" w:pos="1832"/>
+                <w:tab w:val="left" w:pos="2748"/>
+                <w:tab w:val="left" w:pos="3664"/>
+                <w:tab w:val="left" w:pos="4580"/>
+                <w:tab w:val="left" w:pos="5496"/>
+                <w:tab w:val="left" w:pos="6412"/>
+                <w:tab w:val="left" w:pos="7328"/>
+                <w:tab w:val="left" w:pos="8244"/>
+                <w:tab w:val="left" w:pos="9160"/>
+                <w:tab w:val="left" w:pos="10076"/>
+                <w:tab w:val="left" w:pos="10992"/>
+                <w:tab w:val="left" w:pos="11908"/>
+                <w:tab w:val="left" w:pos="12824"/>
+                <w:tab w:val="left" w:pos="13740"/>
+                <w:tab w:val="left" w:pos="14656"/>
+              </w:tabs>
+              <w:rPr>
+                <w:rFonts w:ascii="Courier New" w:eastAsia="Times New Roman" w:hAnsi="Courier New" w:cs="Courier New"/>
+                <w:color w:val="000000"/>
+                <w:sz w:val="20"/>
+                <w:szCs w:val="20"/>
+                <w:lang w:eastAsia="ru-RU"/>
+              </w:rPr>
+            </w:pPr>
+            <w:r>
+              <w:rPr>
+                <w:rFonts w:ascii="Courier New" w:eastAsia="Times New Roman" w:hAnsi="Courier New" w:cs="Courier New"/>
+                <w:color w:val="000000"/>
+                <w:sz w:val="20"/>
+                <w:szCs w:val="20"/>
+                <w:lang w:eastAsia="ru-RU"/>
+              </w:rPr>
+              <w:t>_</w:t>
+            </w:r>
+            <w:proofErr w:type="spellStart"/>
+            <w:r>
+              <w:rPr>
+                <w:rFonts w:ascii="Courier New" w:eastAsia="Times New Roman" w:hAnsi="Courier New" w:cs="Courier New"/>
+                <w:color w:val="000000"/>
+                <w:sz w:val="20"/>
+                <w:szCs w:val="20"/>
+                <w:lang w:eastAsia="ru-RU"/>
+              </w:rPr>
+              <w:t>admin</w:t>
+            </w:r>
+            <w:proofErr w:type="spellEnd"/>
+          </w:p>
+          <w:p>
+            <w:pPr>
+              <w:shd w:val="clear" w:color="auto" w:fill="FFFFFF"/>
+              <w:tabs>
+                <w:tab w:val="left" w:pos="916"/>
+                <w:tab w:val="left" w:pos="1832"/>
+                <w:tab w:val="left" w:pos="2748"/>
+                <w:tab w:val="left" w:pos="3664"/>
+                <w:tab w:val="left" w:pos="4580"/>
+                <w:tab w:val="left" w:pos="5496"/>
+                <w:tab w:val="left" w:pos="6412"/>
+                <w:tab w:val="left" w:pos="7328"/>
+                <w:tab w:val="left" w:pos="8244"/>
+                <w:tab w:val="left" w:pos="9160"/>
+                <w:tab w:val="left" w:pos="10076"/>
+                <w:tab w:val="left" w:pos="10992"/>
+                <w:tab w:val="left" w:pos="11908"/>
+                <w:tab w:val="left" w:pos="12824"/>
+                <w:tab w:val="left" w:pos="13740"/>
+                <w:tab w:val="left" w:pos="14656"/>
+              </w:tabs>
+              <w:rPr>
+                <w:rFonts w:ascii="Courier New" w:eastAsia="Times New Roman" w:hAnsi="Courier New" w:cs="Courier New"/>
+                <w:color w:val="000000"/>
+                <w:sz w:val="20"/>
+                <w:szCs w:val="20"/>
+                <w:lang w:eastAsia="ru-RU"/>
+              </w:rPr>
+            </w:pPr>
+          </w:p>
+        </w:tc>
+        <w:tc>
+          <w:tcPr>
+            <w:tcW w:w="5386" w:type="dxa"/>
+          </w:tcPr>
+          <w:p>
+            <w:pPr>
+              <w:rPr>
+                <w:lang w:val="en-US"/>
+              </w:rPr>
+            </w:pPr>
+          </w:p>
+        </w:tc>
+        <w:tc>
+          <w:tcPr>
+            <w:tcW w:w="1985" w:type="dxa"/>
+          </w:tcPr>
+          <w:p>
+            <w:pPr>
+              <w:shd w:val="clear" w:color="auto" w:fill="FFFFFF"/>
+              <w:tabs>
+                <w:tab w:val="left" w:pos="916"/>
+                <w:tab w:val="left" w:pos="1832"/>
+                <w:tab w:val="left" w:pos="2748"/>
+                <w:tab w:val="left" w:pos="3664"/>
+                <w:tab w:val="left" w:pos="4580"/>
+                <w:tab w:val="left" w:pos="5496"/>
+                <w:tab w:val="left" w:pos="6412"/>
+                <w:tab w:val="left" w:pos="7328"/>
+                <w:tab w:val="left" w:pos="8244"/>
+                <w:tab w:val="left" w:pos="9160"/>
+                <w:tab w:val="left" w:pos="10076"/>
+                <w:tab w:val="left" w:pos="10992"/>
+                <w:tab w:val="left" w:pos="11908"/>
+                <w:tab w:val="left" w:pos="12824"/>
+                <w:tab w:val="left" w:pos="13740"/>
+                <w:tab w:val="left" w:pos="14656"/>
+              </w:tabs>
+              <w:rPr>
+                <w:rFonts w:ascii="Courier New" w:eastAsia="Times New Roman" w:hAnsi="Courier New" w:cs="Courier New"/>
+                <w:color w:val="000000"/>
+                <w:sz w:val="20"/>
+                <w:szCs w:val="20"/>
+                <w:lang w:eastAsia="ru-RU"/>
+              </w:rPr>
+            </w:pPr>
+            <w:r>
+              <w:rPr>
+                <w:rFonts w:ascii="Courier New" w:eastAsia="Times New Roman" w:hAnsi="Courier New" w:cs="Courier New"/>
+                <w:color w:val="000000"/>
+                <w:sz w:val="20"/>
+                <w:szCs w:val="20"/>
+                <w:lang w:eastAsia="ru-RU"/>
+              </w:rPr>
+              <w:t>Только владелец</w:t>
+            </w:r>
+          </w:p>
+        </w:tc>
+      </w:tr>
+      <w:tr>
+        <w:tc>
+          <w:tcPr>
+            <w:tcW w:w="684" w:type="dxa"/>
+          </w:tcPr>
+          <w:p>
+            <w:r>
+              <w:t>13</w:t>
+            </w:r>
+          </w:p>
+        </w:tc>
+        <w:tc>
+          <w:tcPr>
+            <w:tcW w:w="3817" w:type="dxa"/>
+          </w:tcPr>
+          <w:p>
+            <w:pPr>
+              <w:shd w:val="clear" w:color="auto" w:fill="FFFFFF"/>
+              <w:tabs>
+                <w:tab w:val="left" w:pos="916"/>
+                <w:tab w:val="left" w:pos="1832"/>
+                <w:tab w:val="left" w:pos="2748"/>
+                <w:tab w:val="left" w:pos="3664"/>
+                <w:tab w:val="left" w:pos="4580"/>
+                <w:tab w:val="left" w:pos="5496"/>
+                <w:tab w:val="left" w:pos="6412"/>
+                <w:tab w:val="left" w:pos="7328"/>
+                <w:tab w:val="left" w:pos="8244"/>
+                <w:tab w:val="left" w:pos="9160"/>
+                <w:tab w:val="left" w:pos="10076"/>
+                <w:tab w:val="left" w:pos="10992"/>
+                <w:tab w:val="left" w:pos="11908"/>
+                <w:tab w:val="left" w:pos="12824"/>
+                <w:tab w:val="left" w:pos="13740"/>
+                <w:tab w:val="left" w:pos="14656"/>
+              </w:tabs>
+              <w:rPr>
+                <w:rFonts w:ascii="Courier New" w:eastAsia="Times New Roman" w:hAnsi="Courier New" w:cs="Courier New"/>
+                <w:color w:val="000000"/>
+                <w:sz w:val="20"/>
+                <w:szCs w:val="20"/>
+                <w:lang w:eastAsia="ru-RU"/>
+              </w:rPr>
+            </w:pPr>
+            <w:proofErr w:type="spellStart"/>
+            <w:r>
+              <w:rPr>
+                <w:rFonts w:ascii="Courier New" w:eastAsia="Times New Roman" w:hAnsi="Courier New" w:cs="Courier New"/>
+                <w:color w:val="000000"/>
+                <w:sz w:val="20"/>
+                <w:szCs w:val="20"/>
+                <w:lang w:eastAsia="ru-RU"/>
+              </w:rPr>
+              <w:t>removeFromAdminlist</w:t>
+            </w:r>
+            <w:proofErr w:type="spellEnd"/>
+          </w:p>
+        </w:tc>
+        <w:tc>
+          <w:tcPr>
+            <w:tcW w:w="2724" w:type="dxa"/>
+          </w:tcPr>
+          <w:p>
+            <w:pPr>
+              <w:shd w:val="clear" w:color="auto" w:fill="FFFFFF"/>
+              <w:tabs>
+                <w:tab w:val="left" w:pos="916"/>
+                <w:tab w:val="left" w:pos="1832"/>
+                <w:tab w:val="left" w:pos="2748"/>
+                <w:tab w:val="left" w:pos="3664"/>
+                <w:tab w:val="left" w:pos="4580"/>
+                <w:tab w:val="left" w:pos="5496"/>
+                <w:tab w:val="left" w:pos="6412"/>
+                <w:tab w:val="left" w:pos="7328"/>
+                <w:tab w:val="left" w:pos="8244"/>
+                <w:tab w:val="left" w:pos="9160"/>
+                <w:tab w:val="left" w:pos="10076"/>
+                <w:tab w:val="left" w:pos="10992"/>
+                <w:tab w:val="left" w:pos="11908"/>
+                <w:tab w:val="left" w:pos="12824"/>
+                <w:tab w:val="left" w:pos="13740"/>
+                <w:tab w:val="left" w:pos="14656"/>
+              </w:tabs>
+              <w:rPr>
+                <w:rFonts w:ascii="Courier New" w:eastAsia="Times New Roman" w:hAnsi="Courier New" w:cs="Courier New"/>
+                <w:color w:val="000000"/>
+                <w:sz w:val="20"/>
+                <w:szCs w:val="20"/>
+                <w:lang w:eastAsia="ru-RU"/>
+              </w:rPr>
+            </w:pPr>
+            <w:proofErr w:type="spellStart"/>
+            <w:r>
+              <w:rPr>
+                <w:rFonts w:ascii="Courier New" w:eastAsia="Times New Roman" w:hAnsi="Courier New" w:cs="Courier New"/>
+                <w:color w:val="000000"/>
+                <w:sz w:val="20"/>
+                <w:szCs w:val="20"/>
+                <w:lang w:eastAsia="ru-RU"/>
+              </w:rPr>
+              <w:t>admin</w:t>
+            </w:r>
+            <w:proofErr w:type="spellEnd"/>
+          </w:p>
+        </w:tc>
+        <w:tc>
+          <w:tcPr>
+            <w:tcW w:w="5386" w:type="dxa"/>
+          </w:tcPr>
+          <w:p>
+            <w:pPr>
+              <w:rPr>
+                <w:lang w:val="en-US"/>
+              </w:rPr>
+            </w:pPr>
+          </w:p>
+        </w:tc>
+        <w:tc>
+          <w:tcPr>
+            <w:tcW w:w="1985" w:type="dxa"/>
+          </w:tcPr>
+          <w:p>
+            <w:pPr>
+              <w:shd w:val="clear" w:color="auto" w:fill="FFFFFF"/>
+              <w:tabs>
+                <w:tab w:val="left" w:pos="916"/>
+                <w:tab w:val="left" w:pos="1832"/>
+                <w:tab w:val="left" w:pos="2748"/>
+                <w:tab w:val="left" w:pos="3664"/>
+                <w:tab w:val="left" w:pos="4580"/>
+                <w:tab w:val="left" w:pos="5496"/>
+                <w:tab w:val="left" w:pos="6412"/>
+                <w:tab w:val="left" w:pos="7328"/>
+                <w:tab w:val="left" w:pos="8244"/>
+                <w:tab w:val="left" w:pos="9160"/>
+                <w:tab w:val="left" w:pos="10076"/>
+                <w:tab w:val="left" w:pos="10992"/>
+                <w:tab w:val="left" w:pos="11908"/>
+                <w:tab w:val="left" w:pos="12824"/>
+                <w:tab w:val="left" w:pos="13740"/>
+                <w:tab w:val="left" w:pos="14656"/>
+              </w:tabs>
+              <w:rPr>
+                <w:rFonts w:ascii="Courier New" w:eastAsia="Times New Roman" w:hAnsi="Courier New" w:cs="Courier New"/>
+                <w:color w:val="000000"/>
+                <w:sz w:val="20"/>
+                <w:szCs w:val="20"/>
+                <w:lang w:eastAsia="ru-RU"/>
+              </w:rPr>
+            </w:pPr>
+            <w:r>
+              <w:rPr>
+                <w:rFonts w:ascii="Courier New" w:eastAsia="Times New Roman" w:hAnsi="Courier New" w:cs="Courier New"/>
+                <w:color w:val="000000"/>
+                <w:sz w:val="20"/>
+                <w:szCs w:val="20"/>
+                <w:lang w:eastAsia="ru-RU"/>
+              </w:rPr>
+              <w:t>Только владелец</w:t>
+            </w:r>
+          </w:p>
+        </w:tc>
+      </w:tr>
+      <w:tr>
+        <w:tc>
+          <w:tcPr>
+            <w:tcW w:w="684" w:type="dxa"/>
+          </w:tcPr>
+          <w:p>
+            <w:r>
+              <w:t>14</w:t>
+            </w:r>
+          </w:p>
+        </w:tc>
+        <w:tc>
+          <w:tcPr>
+            <w:tcW w:w="3817" w:type="dxa"/>
+          </w:tcPr>
+          <w:p>
+            <w:pPr>
+              <w:shd w:val="clear" w:color="auto" w:fill="FFFFFF"/>
+              <w:tabs>
+                <w:tab w:val="left" w:pos="916"/>
+                <w:tab w:val="left" w:pos="1832"/>
+                <w:tab w:val="left" w:pos="2748"/>
+                <w:tab w:val="left" w:pos="3664"/>
+                <w:tab w:val="left" w:pos="4580"/>
+                <w:tab w:val="left" w:pos="5496"/>
+                <w:tab w:val="left" w:pos="6412"/>
+                <w:tab w:val="left" w:pos="7328"/>
+                <w:tab w:val="left" w:pos="8244"/>
+                <w:tab w:val="left" w:pos="9160"/>
+                <w:tab w:val="left" w:pos="10076"/>
+                <w:tab w:val="left" w:pos="10992"/>
+                <w:tab w:val="left" w:pos="11908"/>
+                <w:tab w:val="left" w:pos="12824"/>
+                <w:tab w:val="left" w:pos="13740"/>
+                <w:tab w:val="left" w:pos="14656"/>
+              </w:tabs>
+              <w:rPr>
+                <w:rFonts w:ascii="Courier New" w:eastAsia="Times New Roman" w:hAnsi="Courier New" w:cs="Courier New"/>
+                <w:color w:val="000000"/>
+                <w:sz w:val="20"/>
+                <w:szCs w:val="20"/>
+                <w:lang w:eastAsia="ru-RU"/>
+              </w:rPr>
+            </w:pPr>
+            <w:proofErr w:type="spellStart"/>
+            <w:r>
+              <w:rPr>
+                <w:rFonts w:ascii="Courier New" w:eastAsia="Times New Roman" w:hAnsi="Courier New" w:cs="Courier New"/>
+                <w:color w:val="000000"/>
+                <w:sz w:val="20"/>
+                <w:szCs w:val="20"/>
+                <w:lang w:eastAsia="ru-RU"/>
+              </w:rPr>
+              <w:t>setAdministrationWallet</w:t>
+            </w:r>
+            <w:proofErr w:type="spellEnd"/>
+          </w:p>
+        </w:tc>
+        <w:tc>
+          <w:tcPr>
+            <w:tcW w:w="2724" w:type="dxa"/>
+          </w:tcPr>
+          <w:p>
+            <w:pPr>
+              <w:shd w:val="clear" w:color="auto" w:fill="FFFFFF"/>
+              <w:tabs>
+                <w:tab w:val="left" w:pos="916"/>
+                <w:tab w:val="left" w:pos="1832"/>
+                <w:tab w:val="left" w:pos="2748"/>
+                <w:tab w:val="left" w:pos="3664"/>
+                <w:tab w:val="left" w:pos="4580"/>
+                <w:tab w:val="left" w:pos="5496"/>
+                <w:tab w:val="left" w:pos="6412"/>
+                <w:tab w:val="left" w:pos="7328"/>
+                <w:tab w:val="left" w:pos="8244"/>
+                <w:tab w:val="left" w:pos="9160"/>
+                <w:tab w:val="left" w:pos="10076"/>
+                <w:tab w:val="left" w:pos="10992"/>
+                <w:tab w:val="left" w:pos="11908"/>
+                <w:tab w:val="left" w:pos="12824"/>
+                <w:tab w:val="left" w:pos="13740"/>
+                <w:tab w:val="left" w:pos="14656"/>
+              </w:tabs>
+              <w:rPr>
+                <w:rFonts w:ascii="Courier New" w:eastAsia="Times New Roman" w:hAnsi="Courier New" w:cs="Courier New"/>
+                <w:color w:val="000000"/>
+                <w:sz w:val="20"/>
+                <w:szCs w:val="20"/>
+                <w:lang w:eastAsia="ru-RU"/>
+              </w:rPr>
+            </w:pPr>
+            <w:r>
+              <w:rPr>
+                <w:rFonts w:ascii="Courier New" w:eastAsia="Times New Roman" w:hAnsi="Courier New" w:cs="Courier New"/>
+                <w:color w:val="000000"/>
+                <w:sz w:val="20"/>
+                <w:szCs w:val="20"/>
+                <w:lang w:eastAsia="ru-RU"/>
+              </w:rPr>
+              <w:t>_</w:t>
+            </w:r>
+            <w:proofErr w:type="spellStart"/>
+            <w:r>
+              <w:rPr>
+                <w:rFonts w:ascii="Courier New" w:eastAsia="Times New Roman" w:hAnsi="Courier New" w:cs="Courier New"/>
+                <w:color w:val="000000"/>
+                <w:sz w:val="20"/>
+                <w:szCs w:val="20"/>
+                <w:lang w:eastAsia="ru-RU"/>
+              </w:rPr>
+              <w:t>newWallet</w:t>
+            </w:r>
+            <w:proofErr w:type="spellEnd"/>
+          </w:p>
+        </w:tc>
+        <w:tc>
+          <w:tcPr>
+            <w:tcW w:w="5386" w:type="dxa"/>
+          </w:tcPr>
+          <w:p>
+            <w:pPr>
+              <w:rPr>
+                <w:lang w:val="en-US"/>
+              </w:rPr>
+            </w:pPr>
+          </w:p>
+        </w:tc>
+        <w:tc>
+          <w:tcPr>
+            <w:tcW w:w="1985" w:type="dxa"/>
+          </w:tcPr>
+          <w:p>
+            <w:pPr>
+              <w:shd w:val="clear" w:color="auto" w:fill="FFFFFF"/>
+              <w:tabs>
+                <w:tab w:val="left" w:pos="916"/>
+                <w:tab w:val="left" w:pos="1832"/>
+                <w:tab w:val="left" w:pos="2748"/>
+                <w:tab w:val="left" w:pos="3664"/>
+                <w:tab w:val="left" w:pos="4580"/>
+                <w:tab w:val="left" w:pos="5496"/>
+                <w:tab w:val="left" w:pos="6412"/>
+                <w:tab w:val="left" w:pos="7328"/>
+                <w:tab w:val="left" w:pos="8244"/>
+                <w:tab w:val="left" w:pos="9160"/>
+                <w:tab w:val="left" w:pos="10076"/>
+                <w:tab w:val="left" w:pos="10992"/>
+                <w:tab w:val="left" w:pos="11908"/>
+                <w:tab w:val="left" w:pos="12824"/>
+                <w:tab w:val="left" w:pos="13740"/>
+                <w:tab w:val="left" w:pos="14656"/>
+              </w:tabs>
+              <w:rPr>
+                <w:rFonts w:ascii="Courier New" w:eastAsia="Times New Roman" w:hAnsi="Courier New" w:cs="Courier New"/>
+                <w:color w:val="000000"/>
+                <w:sz w:val="20"/>
+                <w:szCs w:val="20"/>
+                <w:lang w:eastAsia="ru-RU"/>
+              </w:rPr>
+            </w:pPr>
+            <w:r>
+              <w:rPr>
+                <w:rFonts w:ascii="Courier New" w:eastAsia="Times New Roman" w:hAnsi="Courier New" w:cs="Courier New"/>
+                <w:color w:val="000000"/>
+                <w:sz w:val="20"/>
+                <w:szCs w:val="20"/>
+                <w:lang w:eastAsia="ru-RU"/>
+              </w:rPr>
+              <w:t>Только владелец</w:t>
+            </w:r>
+          </w:p>
+        </w:tc>
+      </w:tr>
+      <w:tr>
+        <w:tc>
+          <w:tcPr>
+            <w:tcW w:w="684" w:type="dxa"/>
+          </w:tcPr>
+          <w:p>
+            <w:r>
+              <w:t>15</w:t>
+            </w:r>
+          </w:p>
+        </w:tc>
+        <w:tc>
+          <w:tcPr>
+            <w:tcW w:w="3817" w:type="dxa"/>
+          </w:tcPr>
+          <w:p>
+            <w:pPr>
+              <w:shd w:val="clear" w:color="auto" w:fill="FFFFFF"/>
+              <w:tabs>
+                <w:tab w:val="left" w:pos="916"/>
+                <w:tab w:val="left" w:pos="1832"/>
+                <w:tab w:val="left" w:pos="2748"/>
+                <w:tab w:val="left" w:pos="3664"/>
+                <w:tab w:val="left" w:pos="4580"/>
+                <w:tab w:val="left" w:pos="5496"/>
+                <w:tab w:val="left" w:pos="6412"/>
+                <w:tab w:val="left" w:pos="7328"/>
+                <w:tab w:val="left" w:pos="8244"/>
+                <w:tab w:val="left" w:pos="9160"/>
+                <w:tab w:val="left" w:pos="10076"/>
+                <w:tab w:val="left" w:pos="10992"/>
+                <w:tab w:val="left" w:pos="11908"/>
+                <w:tab w:val="left" w:pos="12824"/>
+                <w:tab w:val="left" w:pos="13740"/>
+                <w:tab w:val="left" w:pos="14656"/>
+              </w:tabs>
+              <w:rPr>
+                <w:rFonts w:ascii="Courier New" w:eastAsia="Times New Roman" w:hAnsi="Courier New" w:cs="Courier New"/>
+                <w:color w:val="000000"/>
+                <w:sz w:val="20"/>
+                <w:szCs w:val="20"/>
+                <w:lang w:eastAsia="ru-RU"/>
+              </w:rPr>
+            </w:pPr>
+            <w:proofErr w:type="spellStart"/>
+            <w:r>
+              <w:rPr>
+                <w:rFonts w:ascii="Courier New" w:eastAsia="Times New Roman" w:hAnsi="Courier New" w:cs="Courier New"/>
+                <w:color w:val="000000"/>
+                <w:sz w:val="20"/>
+                <w:szCs w:val="20"/>
+                <w:lang w:eastAsia="ru-RU"/>
+              </w:rPr>
+              <w:t>claimEth</w:t>
+            </w:r>
+            <w:proofErr w:type="spellEnd"/>
+          </w:p>
+        </w:tc>
+        <w:tc>
+          <w:tcPr>
+            <w:tcW w:w="2724" w:type="dxa"/>
+          </w:tcPr>
+          <w:p>
+            <w:pPr>
+              <w:shd w:val="clear" w:color="auto" w:fill="FFFFFF"/>
+              <w:tabs>
+                <w:tab w:val="left" w:pos="916"/>
+                <w:tab w:val="left" w:pos="1832"/>
+                <w:tab w:val="left" w:pos="2748"/>
+                <w:tab w:val="left" w:pos="3664"/>
+                <w:tab w:val="left" w:pos="4580"/>
+                <w:tab w:val="left" w:pos="5496"/>
+                <w:tab w:val="left" w:pos="6412"/>
+                <w:tab w:val="left" w:pos="7328"/>
+                <w:tab w:val="left" w:pos="8244"/>
+                <w:tab w:val="left" w:pos="9160"/>
+                <w:tab w:val="left" w:pos="10076"/>
+                <w:tab w:val="left" w:pos="10992"/>
+                <w:tab w:val="left" w:pos="11908"/>
+                <w:tab w:val="left" w:pos="12824"/>
+                <w:tab w:val="left" w:pos="13740"/>
+                <w:tab w:val="left" w:pos="14656"/>
+              </w:tabs>
+              <w:rPr>
+                <w:rFonts w:ascii="Courier New" w:eastAsia="Times New Roman" w:hAnsi="Courier New" w:cs="Courier New"/>
+                <w:color w:val="000000"/>
+                <w:sz w:val="20"/>
+                <w:szCs w:val="20"/>
+                <w:lang w:val="en-US" w:eastAsia="ru-RU"/>
+              </w:rPr>
+            </w:pPr>
+            <w:r>
+              <w:rPr>
+                <w:rFonts w:ascii="Courier New" w:eastAsia="Times New Roman" w:hAnsi="Courier New" w:cs="Courier New"/>
+                <w:color w:val="000000"/>
+                <w:sz w:val="20"/>
+                <w:szCs w:val="20"/>
+                <w:lang w:val="en-US" w:eastAsia="ru-RU"/>
+              </w:rPr>
+              <w:t>--</w:t>
+            </w:r>
+          </w:p>
+        </w:tc>
+        <w:tc>
+          <w:tcPr>
+            <w:tcW w:w="5386" w:type="dxa"/>
+          </w:tcPr>
+          <w:p>
+            <w:pPr>
+              <w:rPr>
+                <w:lang w:val="en-US"/>
+              </w:rPr>
+            </w:pPr>
+          </w:p>
+        </w:tc>
+        <w:tc>
+          <w:tcPr>
+            <w:tcW w:w="1985" w:type="dxa"/>
+          </w:tcPr>
+          <w:p>
+            <w:pPr>
+              <w:shd w:val="clear" w:color="auto" w:fill="FFFFFF"/>
+              <w:tabs>
+                <w:tab w:val="left" w:pos="916"/>
+                <w:tab w:val="left" w:pos="1832"/>
+                <w:tab w:val="left" w:pos="2748"/>
+                <w:tab w:val="left" w:pos="3664"/>
+                <w:tab w:val="left" w:pos="4580"/>
+                <w:tab w:val="left" w:pos="5496"/>
+                <w:tab w:val="left" w:pos="6412"/>
+                <w:tab w:val="left" w:pos="7328"/>
+                <w:tab w:val="left" w:pos="8244"/>
+                <w:tab w:val="left" w:pos="9160"/>
+                <w:tab w:val="left" w:pos="10076"/>
+                <w:tab w:val="left" w:pos="10992"/>
+                <w:tab w:val="left" w:pos="11908"/>
+                <w:tab w:val="left" w:pos="12824"/>
+                <w:tab w:val="left" w:pos="13740"/>
+                <w:tab w:val="left" w:pos="14656"/>
+              </w:tabs>
+              <w:rPr>
+                <w:rFonts w:ascii="Courier New" w:eastAsia="Times New Roman" w:hAnsi="Courier New" w:cs="Courier New"/>
+                <w:color w:val="000000"/>
+                <w:sz w:val="20"/>
+                <w:szCs w:val="20"/>
+                <w:lang w:eastAsia="ru-RU"/>
+              </w:rPr>
+            </w:pPr>
+            <w:r>
+              <w:rPr>
+                <w:rFonts w:ascii="Courier New" w:eastAsia="Times New Roman" w:hAnsi="Courier New" w:cs="Courier New"/>
+                <w:color w:val="000000"/>
+                <w:sz w:val="20"/>
+                <w:szCs w:val="20"/>
+                <w:lang w:eastAsia="ru-RU"/>
+              </w:rPr>
+              <w:t>Только владелец</w:t>
+            </w:r>
+          </w:p>
+        </w:tc>
+      </w:tr>
+      <w:tr>
+        <w:tc>
+          <w:tcPr>
+            <w:tcW w:w="684" w:type="dxa"/>
+          </w:tcPr>
+          <w:p>
+            <w:r>
+              <w:t>16</w:t>
+            </w:r>
+          </w:p>
+        </w:tc>
+        <w:tc>
+          <w:tcPr>
+            <w:tcW w:w="3817" w:type="dxa"/>
+          </w:tcPr>
+          <w:p>
+            <w:pPr>
+              <w:shd w:val="clear" w:color="auto" w:fill="FFFFFF"/>
+              <w:tabs>
+                <w:tab w:val="left" w:pos="916"/>
+                <w:tab w:val="left" w:pos="1832"/>
+                <w:tab w:val="left" w:pos="2748"/>
+                <w:tab w:val="left" w:pos="3664"/>
+                <w:tab w:val="left" w:pos="4580"/>
+                <w:tab w:val="left" w:pos="5496"/>
+                <w:tab w:val="left" w:pos="6412"/>
+                <w:tab w:val="left" w:pos="7328"/>
+                <w:tab w:val="left" w:pos="8244"/>
+                <w:tab w:val="left" w:pos="9160"/>
+                <w:tab w:val="left" w:pos="10076"/>
+                <w:tab w:val="left" w:pos="10992"/>
+                <w:tab w:val="left" w:pos="11908"/>
+                <w:tab w:val="left" w:pos="12824"/>
+                <w:tab w:val="left" w:pos="13740"/>
+                <w:tab w:val="left" w:pos="14656"/>
+              </w:tabs>
+              <w:rPr>
+                <w:rFonts w:ascii="Courier New" w:eastAsia="Times New Roman" w:hAnsi="Courier New" w:cs="Courier New"/>
+                <w:color w:val="000000"/>
+                <w:sz w:val="20"/>
+                <w:szCs w:val="20"/>
+                <w:lang w:eastAsia="ru-RU"/>
+              </w:rPr>
+            </w:pPr>
+            <w:proofErr w:type="spellStart"/>
+            <w:r>
+              <w:rPr>
+                <w:rFonts w:ascii="Courier New" w:eastAsia="Times New Roman" w:hAnsi="Courier New" w:cs="Courier New"/>
+                <w:color w:val="000000"/>
+                <w:sz w:val="20"/>
+                <w:szCs w:val="20"/>
+                <w:lang w:val="en-US" w:eastAsia="ru-RU"/>
+              </w:rPr>
+              <w:t>getFreeTo</w:t>
+            </w:r>
+            <w:r>
+              <w:rPr>
+                <w:rFonts w:ascii="Courier New" w:eastAsia="Times New Roman" w:hAnsi="Courier New" w:cs="Courier New"/>
+                <w:color w:val="000000"/>
+                <w:sz w:val="20"/>
+                <w:szCs w:val="20"/>
+                <w:lang w:eastAsia="ru-RU"/>
+              </w:rPr>
+              <w:t>kenNextFloor</w:t>
+            </w:r>
+            <w:proofErr w:type="spellEnd"/>
+          </w:p>
+        </w:tc>
+        <w:tc>
+          <w:tcPr>
+            <w:tcW w:w="2724" w:type="dxa"/>
+          </w:tcPr>
+          <w:p>
+            <w:pPr>
+              <w:shd w:val="clear" w:color="auto" w:fill="FFFFFF"/>
+              <w:tabs>
+                <w:tab w:val="left" w:pos="916"/>
+                <w:tab w:val="left" w:pos="1832"/>
+                <w:tab w:val="left" w:pos="2748"/>
+                <w:tab w:val="left" w:pos="3664"/>
+                <w:tab w:val="left" w:pos="4580"/>
+                <w:tab w:val="left" w:pos="5496"/>
+                <w:tab w:val="left" w:pos="6412"/>
+                <w:tab w:val="left" w:pos="7328"/>
+                <w:tab w:val="left" w:pos="8244"/>
+                <w:tab w:val="left" w:pos="9160"/>
+                <w:tab w:val="left" w:pos="10076"/>
+                <w:tab w:val="left" w:pos="10992"/>
+                <w:tab w:val="left" w:pos="11908"/>
+                <w:tab w:val="left" w:pos="12824"/>
+                <w:tab w:val="left" w:pos="13740"/>
+                <w:tab w:val="left" w:pos="14656"/>
+              </w:tabs>
+              <w:rPr>
+                <w:rFonts w:ascii="Courier New" w:eastAsia="Times New Roman" w:hAnsi="Courier New" w:cs="Courier New"/>
+                <w:color w:val="000000"/>
+                <w:sz w:val="20"/>
+                <w:szCs w:val="20"/>
+                <w:lang w:val="en-US" w:eastAsia="ru-RU"/>
+              </w:rPr>
+            </w:pPr>
+            <w:r>
+              <w:rPr>
+                <w:rFonts w:ascii="Courier New" w:eastAsia="Times New Roman" w:hAnsi="Courier New" w:cs="Courier New"/>
+                <w:color w:val="000000"/>
+                <w:sz w:val="20"/>
+                <w:szCs w:val="20"/>
+                <w:lang w:val="en-US" w:eastAsia="ru-RU"/>
+              </w:rPr>
+              <w:t>--</w:t>
+            </w:r>
+          </w:p>
+        </w:tc>
+        <w:tc>
+          <w:tcPr>
+            <w:tcW w:w="5386" w:type="dxa"/>
           </w:tcPr>
           <w:p/>
         </w:tc>
         <w:tc>
           <w:tcPr>
-            <w:tcW w:w="3544" w:type="dxa"/>
+            <w:tcW w:w="1985" w:type="dxa"/>
           </w:tcPr>
           <w:p/>
         </w:tc>
-        <w:tc>
-          <w:tcPr>
-            <w:tcW w:w="4111" w:type="dxa"/>
+      </w:tr>
+      <w:tr>
+        <w:tc>
+          <w:tcPr>
+            <w:tcW w:w="684" w:type="dxa"/>
+          </w:tcPr>
+          <w:p>
+            <w:r>
+              <w:t>17</w:t>
+            </w:r>
+          </w:p>
+        </w:tc>
+        <w:tc>
+          <w:tcPr>
+            <w:tcW w:w="3817" w:type="dxa"/>
+          </w:tcPr>
+          <w:p>
+            <w:pPr>
+              <w:shd w:val="clear" w:color="auto" w:fill="FFFFFF"/>
+              <w:tabs>
+                <w:tab w:val="left" w:pos="916"/>
+                <w:tab w:val="left" w:pos="1832"/>
+                <w:tab w:val="left" w:pos="2748"/>
+                <w:tab w:val="left" w:pos="3664"/>
+                <w:tab w:val="left" w:pos="4580"/>
+                <w:tab w:val="left" w:pos="5496"/>
+                <w:tab w:val="left" w:pos="6412"/>
+                <w:tab w:val="left" w:pos="7328"/>
+                <w:tab w:val="left" w:pos="8244"/>
+                <w:tab w:val="left" w:pos="9160"/>
+                <w:tab w:val="left" w:pos="10076"/>
+                <w:tab w:val="left" w:pos="10992"/>
+                <w:tab w:val="left" w:pos="11908"/>
+                <w:tab w:val="left" w:pos="12824"/>
+                <w:tab w:val="left" w:pos="13740"/>
+                <w:tab w:val="left" w:pos="14656"/>
+              </w:tabs>
+              <w:rPr>
+                <w:rFonts w:ascii="Courier New" w:eastAsia="Times New Roman" w:hAnsi="Courier New" w:cs="Courier New"/>
+                <w:color w:val="000000"/>
+                <w:sz w:val="20"/>
+                <w:szCs w:val="20"/>
+                <w:lang w:eastAsia="ru-RU"/>
+              </w:rPr>
+            </w:pPr>
+            <w:proofErr w:type="spellStart"/>
+            <w:r>
+              <w:rPr>
+                <w:rFonts w:ascii="Courier New" w:eastAsia="Times New Roman" w:hAnsi="Courier New" w:cs="Courier New"/>
+                <w:color w:val="000000"/>
+                <w:sz w:val="20"/>
+                <w:szCs w:val="20"/>
+                <w:lang w:eastAsia="ru-RU"/>
+              </w:rPr>
+              <w:t>getFreeTokenPerFloor</w:t>
+            </w:r>
+            <w:proofErr w:type="spellEnd"/>
+          </w:p>
+        </w:tc>
+        <w:tc>
+          <w:tcPr>
+            <w:tcW w:w="2724" w:type="dxa"/>
+          </w:tcPr>
+          <w:p>
+            <w:pPr>
+              <w:shd w:val="clear" w:color="auto" w:fill="FFFFFF"/>
+              <w:tabs>
+                <w:tab w:val="left" w:pos="916"/>
+                <w:tab w:val="left" w:pos="1832"/>
+                <w:tab w:val="left" w:pos="2748"/>
+                <w:tab w:val="left" w:pos="3664"/>
+                <w:tab w:val="left" w:pos="4580"/>
+                <w:tab w:val="left" w:pos="5496"/>
+                <w:tab w:val="left" w:pos="6412"/>
+                <w:tab w:val="left" w:pos="7328"/>
+                <w:tab w:val="left" w:pos="8244"/>
+                <w:tab w:val="left" w:pos="9160"/>
+                <w:tab w:val="left" w:pos="10076"/>
+                <w:tab w:val="left" w:pos="10992"/>
+                <w:tab w:val="left" w:pos="11908"/>
+                <w:tab w:val="left" w:pos="12824"/>
+                <w:tab w:val="left" w:pos="13740"/>
+                <w:tab w:val="left" w:pos="14656"/>
+              </w:tabs>
+              <w:rPr>
+                <w:rFonts w:ascii="Courier New" w:eastAsia="Times New Roman" w:hAnsi="Courier New" w:cs="Courier New"/>
+                <w:color w:val="000000"/>
+                <w:sz w:val="20"/>
+                <w:szCs w:val="20"/>
+                <w:lang w:eastAsia="ru-RU"/>
+              </w:rPr>
+            </w:pPr>
+            <w:r>
+              <w:rPr>
+                <w:rFonts w:ascii="Courier New" w:eastAsia="Times New Roman" w:hAnsi="Courier New" w:cs="Courier New"/>
+                <w:color w:val="000000"/>
+                <w:sz w:val="20"/>
+                <w:szCs w:val="20"/>
+                <w:lang w:eastAsia="ru-RU"/>
+              </w:rPr>
+              <w:t>_</w:t>
+            </w:r>
+            <w:proofErr w:type="spellStart"/>
+            <w:r>
+              <w:rPr>
+                <w:rFonts w:ascii="Courier New" w:eastAsia="Times New Roman" w:hAnsi="Courier New" w:cs="Courier New"/>
+                <w:color w:val="000000"/>
+                <w:sz w:val="20"/>
+                <w:szCs w:val="20"/>
+                <w:lang w:eastAsia="ru-RU"/>
+              </w:rPr>
+              <w:t>numberHouse</w:t>
+            </w:r>
+            <w:proofErr w:type="spellEnd"/>
+          </w:p>
+        </w:tc>
+        <w:tc>
+          <w:tcPr>
+            <w:tcW w:w="5386" w:type="dxa"/>
           </w:tcPr>
           <w:p/>
+        </w:tc>
+        <w:tc>
+          <w:tcPr>
+            <w:tcW w:w="1985" w:type="dxa"/>
+          </w:tcPr>
+          <w:p/>
+        </w:tc>
+      </w:tr>
+      <w:tr>
+        <w:tc>
+          <w:tcPr>
+            <w:tcW w:w="684" w:type="dxa"/>
+          </w:tcPr>
+          <w:p>
+            <w:r>
+              <w:t>18</w:t>
+            </w:r>
+          </w:p>
+        </w:tc>
+        <w:tc>
+          <w:tcPr>
+            <w:tcW w:w="3817" w:type="dxa"/>
+          </w:tcPr>
+          <w:p>
+            <w:pPr>
+              <w:shd w:val="clear" w:color="auto" w:fill="FFFFFF"/>
+              <w:tabs>
+                <w:tab w:val="left" w:pos="916"/>
+                <w:tab w:val="left" w:pos="1832"/>
+                <w:tab w:val="left" w:pos="2748"/>
+                <w:tab w:val="left" w:pos="3664"/>
+                <w:tab w:val="left" w:pos="4580"/>
+                <w:tab w:val="left" w:pos="5496"/>
+                <w:tab w:val="left" w:pos="6412"/>
+                <w:tab w:val="left" w:pos="7328"/>
+                <w:tab w:val="left" w:pos="8244"/>
+                <w:tab w:val="left" w:pos="9160"/>
+                <w:tab w:val="left" w:pos="10076"/>
+                <w:tab w:val="left" w:pos="10992"/>
+                <w:tab w:val="left" w:pos="11908"/>
+                <w:tab w:val="left" w:pos="12824"/>
+                <w:tab w:val="left" w:pos="13740"/>
+                <w:tab w:val="left" w:pos="14656"/>
+              </w:tabs>
+              <w:rPr>
+                <w:rFonts w:ascii="Courier New" w:eastAsia="Times New Roman" w:hAnsi="Courier New" w:cs="Courier New"/>
+                <w:color w:val="000000"/>
+                <w:sz w:val="20"/>
+                <w:szCs w:val="20"/>
+                <w:lang w:eastAsia="ru-RU"/>
+              </w:rPr>
+            </w:pPr>
+            <w:proofErr w:type="spellStart"/>
+            <w:r>
+              <w:rPr>
+                <w:rFonts w:ascii="Courier New" w:eastAsia="Times New Roman" w:hAnsi="Courier New" w:cs="Courier New"/>
+                <w:color w:val="000000"/>
+                <w:sz w:val="20"/>
+                <w:szCs w:val="20"/>
+                <w:lang w:eastAsia="ru-RU"/>
+              </w:rPr>
+              <w:t>checkBuyTokenPerFloor</w:t>
+            </w:r>
+            <w:proofErr w:type="spellEnd"/>
+          </w:p>
+        </w:tc>
+        <w:tc>
+          <w:tcPr>
+            <w:tcW w:w="2724" w:type="dxa"/>
+          </w:tcPr>
+          <w:p>
+            <w:pPr>
+              <w:shd w:val="clear" w:color="auto" w:fill="FFFFFF"/>
+              <w:tabs>
+                <w:tab w:val="left" w:pos="916"/>
+                <w:tab w:val="left" w:pos="1832"/>
+                <w:tab w:val="left" w:pos="2748"/>
+                <w:tab w:val="left" w:pos="3664"/>
+                <w:tab w:val="left" w:pos="4580"/>
+                <w:tab w:val="left" w:pos="5496"/>
+                <w:tab w:val="left" w:pos="6412"/>
+                <w:tab w:val="left" w:pos="7328"/>
+                <w:tab w:val="left" w:pos="8244"/>
+                <w:tab w:val="left" w:pos="9160"/>
+                <w:tab w:val="left" w:pos="10076"/>
+                <w:tab w:val="left" w:pos="10992"/>
+                <w:tab w:val="left" w:pos="11908"/>
+                <w:tab w:val="left" w:pos="12824"/>
+                <w:tab w:val="left" w:pos="13740"/>
+                <w:tab w:val="left" w:pos="14656"/>
+              </w:tabs>
+              <w:rPr>
+                <w:rFonts w:ascii="Courier New" w:eastAsia="Times New Roman" w:hAnsi="Courier New" w:cs="Courier New"/>
+                <w:color w:val="000000"/>
+                <w:sz w:val="20"/>
+                <w:szCs w:val="20"/>
+                <w:lang w:eastAsia="ru-RU"/>
+              </w:rPr>
+            </w:pPr>
+            <w:r>
+              <w:rPr>
+                <w:rFonts w:ascii="Courier New" w:eastAsia="Times New Roman" w:hAnsi="Courier New" w:cs="Courier New"/>
+                <w:color w:val="000000"/>
+                <w:sz w:val="20"/>
+                <w:szCs w:val="20"/>
+                <w:lang w:eastAsia="ru-RU"/>
+              </w:rPr>
+              <w:t>_</w:t>
+            </w:r>
+            <w:proofErr w:type="spellStart"/>
+            <w:r>
+              <w:rPr>
+                <w:rFonts w:ascii="Courier New" w:eastAsia="Times New Roman" w:hAnsi="Courier New" w:cs="Courier New"/>
+                <w:color w:val="000000"/>
+                <w:sz w:val="20"/>
+                <w:szCs w:val="20"/>
+                <w:lang w:eastAsia="ru-RU"/>
+              </w:rPr>
+              <w:t>amountEth</w:t>
+            </w:r>
+            <w:proofErr w:type="spellEnd"/>
+          </w:p>
+        </w:tc>
+        <w:tc>
+          <w:tcPr>
+            <w:tcW w:w="5386" w:type="dxa"/>
+          </w:tcPr>
+          <w:p/>
+        </w:tc>
+        <w:tc>
+          <w:tcPr>
+            <w:tcW w:w="1985" w:type="dxa"/>
+          </w:tcPr>
+          <w:p/>
+        </w:tc>
+      </w:tr>
+      <w:tr>
+        <w:tc>
+          <w:tcPr>
+            <w:tcW w:w="684" w:type="dxa"/>
+          </w:tcPr>
+          <w:p>
+            <w:r>
+              <w:t>19</w:t>
+            </w:r>
+          </w:p>
+        </w:tc>
+        <w:tc>
+          <w:tcPr>
+            <w:tcW w:w="3817" w:type="dxa"/>
+          </w:tcPr>
+          <w:p>
+            <w:pPr>
+              <w:shd w:val="clear" w:color="auto" w:fill="FFFFFF"/>
+              <w:tabs>
+                <w:tab w:val="left" w:pos="916"/>
+                <w:tab w:val="left" w:pos="1832"/>
+                <w:tab w:val="left" w:pos="2748"/>
+                <w:tab w:val="left" w:pos="3664"/>
+                <w:tab w:val="left" w:pos="4580"/>
+                <w:tab w:val="left" w:pos="5496"/>
+                <w:tab w:val="left" w:pos="6412"/>
+                <w:tab w:val="left" w:pos="7328"/>
+                <w:tab w:val="left" w:pos="8244"/>
+                <w:tab w:val="left" w:pos="9160"/>
+                <w:tab w:val="left" w:pos="10076"/>
+                <w:tab w:val="left" w:pos="10992"/>
+                <w:tab w:val="left" w:pos="11908"/>
+                <w:tab w:val="left" w:pos="12824"/>
+                <w:tab w:val="left" w:pos="13740"/>
+                <w:tab w:val="left" w:pos="14656"/>
+              </w:tabs>
+              <w:rPr>
+                <w:rFonts w:ascii="Courier New" w:eastAsia="Times New Roman" w:hAnsi="Courier New" w:cs="Courier New"/>
+                <w:color w:val="000000"/>
+                <w:sz w:val="20"/>
+                <w:szCs w:val="20"/>
+                <w:lang w:eastAsia="ru-RU"/>
+              </w:rPr>
+            </w:pPr>
+            <w:proofErr w:type="spellStart"/>
+            <w:r>
+              <w:rPr>
+                <w:rFonts w:ascii="Courier New" w:eastAsia="Times New Roman" w:hAnsi="Courier New" w:cs="Courier New"/>
+                <w:color w:val="000000"/>
+                <w:sz w:val="20"/>
+                <w:szCs w:val="20"/>
+                <w:lang w:eastAsia="ru-RU"/>
+              </w:rPr>
+              <w:t>houseInfo</w:t>
+            </w:r>
+            <w:proofErr w:type="spellEnd"/>
+          </w:p>
+        </w:tc>
+        <w:tc>
+          <w:tcPr>
+            <w:tcW w:w="2724" w:type="dxa"/>
+          </w:tcPr>
+          <w:p>
+            <w:pPr>
+              <w:shd w:val="clear" w:color="auto" w:fill="FFFFFF"/>
+              <w:tabs>
+                <w:tab w:val="left" w:pos="916"/>
+                <w:tab w:val="left" w:pos="1832"/>
+                <w:tab w:val="left" w:pos="2748"/>
+                <w:tab w:val="left" w:pos="3664"/>
+                <w:tab w:val="left" w:pos="4580"/>
+                <w:tab w:val="left" w:pos="5496"/>
+                <w:tab w:val="left" w:pos="6412"/>
+                <w:tab w:val="left" w:pos="7328"/>
+                <w:tab w:val="left" w:pos="8244"/>
+                <w:tab w:val="left" w:pos="9160"/>
+                <w:tab w:val="left" w:pos="10076"/>
+                <w:tab w:val="left" w:pos="10992"/>
+                <w:tab w:val="left" w:pos="11908"/>
+                <w:tab w:val="left" w:pos="12824"/>
+                <w:tab w:val="left" w:pos="13740"/>
+                <w:tab w:val="left" w:pos="14656"/>
+              </w:tabs>
+              <w:rPr>
+                <w:rFonts w:ascii="Courier New" w:eastAsia="Times New Roman" w:hAnsi="Courier New" w:cs="Courier New"/>
+                <w:color w:val="000000"/>
+                <w:sz w:val="20"/>
+                <w:szCs w:val="20"/>
+                <w:lang w:eastAsia="ru-RU"/>
+              </w:rPr>
+            </w:pPr>
+            <w:r>
+              <w:rPr>
+                <w:rFonts w:ascii="Courier New" w:eastAsia="Times New Roman" w:hAnsi="Courier New" w:cs="Courier New"/>
+                <w:color w:val="000000"/>
+                <w:sz w:val="20"/>
+                <w:szCs w:val="20"/>
+                <w:lang w:eastAsia="ru-RU"/>
+              </w:rPr>
+              <w:t>_</w:t>
+            </w:r>
+            <w:proofErr w:type="spellStart"/>
+            <w:r>
+              <w:rPr>
+                <w:rFonts w:ascii="Courier New" w:eastAsia="Times New Roman" w:hAnsi="Courier New" w:cs="Courier New"/>
+                <w:color w:val="000000"/>
+                <w:sz w:val="20"/>
+                <w:szCs w:val="20"/>
+                <w:lang w:eastAsia="ru-RU"/>
+              </w:rPr>
+              <w:t>numberHouse</w:t>
+            </w:r>
+            <w:proofErr w:type="spellEnd"/>
+          </w:p>
+        </w:tc>
+        <w:tc>
+          <w:tcPr>
+            <w:tcW w:w="5386" w:type="dxa"/>
+          </w:tcPr>
+          <w:p>
+            <w:pPr>
+              <w:shd w:val="clear" w:color="auto" w:fill="FFFFFF"/>
+              <w:tabs>
+                <w:tab w:val="left" w:pos="916"/>
+                <w:tab w:val="left" w:pos="1832"/>
+                <w:tab w:val="left" w:pos="2748"/>
+                <w:tab w:val="left" w:pos="3664"/>
+                <w:tab w:val="left" w:pos="4580"/>
+                <w:tab w:val="left" w:pos="5496"/>
+                <w:tab w:val="left" w:pos="6412"/>
+                <w:tab w:val="left" w:pos="7328"/>
+                <w:tab w:val="left" w:pos="8244"/>
+                <w:tab w:val="left" w:pos="9160"/>
+                <w:tab w:val="left" w:pos="10076"/>
+                <w:tab w:val="left" w:pos="10992"/>
+                <w:tab w:val="left" w:pos="11908"/>
+                <w:tab w:val="left" w:pos="12824"/>
+                <w:tab w:val="left" w:pos="13740"/>
+                <w:tab w:val="left" w:pos="14656"/>
+              </w:tabs>
+              <w:rPr>
+                <w:rFonts w:ascii="Courier New" w:eastAsia="Times New Roman" w:hAnsi="Courier New" w:cs="Courier New"/>
+                <w:color w:val="000000"/>
+                <w:sz w:val="20"/>
+                <w:szCs w:val="20"/>
+                <w:lang w:val="en-US" w:eastAsia="ru-RU"/>
+              </w:rPr>
+            </w:pPr>
+            <w:r>
+              <w:rPr>
+                <w:rFonts w:ascii="Courier New" w:eastAsia="Times New Roman" w:hAnsi="Courier New" w:cs="Courier New"/>
+                <w:b/>
+                <w:bCs/>
+                <w:color w:val="000080"/>
+                <w:sz w:val="20"/>
+                <w:szCs w:val="20"/>
+                <w:lang w:val="en-US" w:eastAsia="ru-RU"/>
+              </w:rPr>
+              <w:t xml:space="preserve">uint256 </w:t>
+            </w:r>
+            <w:proofErr w:type="spellStart"/>
+            <w:r>
+              <w:rPr>
+                <w:rFonts w:ascii="Courier New" w:eastAsia="Times New Roman" w:hAnsi="Courier New" w:cs="Courier New"/>
+                <w:color w:val="000000"/>
+                <w:sz w:val="20"/>
+                <w:szCs w:val="20"/>
+                <w:lang w:val="en-US" w:eastAsia="ru-RU"/>
+              </w:rPr>
+              <w:t>paymentTokenPerFloor</w:t>
+            </w:r>
+            <w:proofErr w:type="spellEnd"/>
+            <w:r>
+              <w:rPr>
+                <w:rFonts w:ascii="Courier New" w:eastAsia="Times New Roman" w:hAnsi="Courier New" w:cs="Courier New"/>
+                <w:color w:val="000000"/>
+                <w:sz w:val="20"/>
+                <w:szCs w:val="20"/>
+                <w:lang w:val="en-US" w:eastAsia="ru-RU"/>
+              </w:rPr>
+              <w:t xml:space="preserve">, </w:t>
+            </w:r>
+            <w:r>
+              <w:rPr>
+                <w:rFonts w:ascii="Courier New" w:eastAsia="Times New Roman" w:hAnsi="Courier New" w:cs="Courier New"/>
+                <w:b/>
+                <w:bCs/>
+                <w:color w:val="000080"/>
+                <w:sz w:val="20"/>
+                <w:szCs w:val="20"/>
+                <w:lang w:val="en-US" w:eastAsia="ru-RU"/>
+              </w:rPr>
+              <w:t xml:space="preserve">uint256 </w:t>
+            </w:r>
+            <w:proofErr w:type="spellStart"/>
+            <w:r>
+              <w:rPr>
+                <w:rFonts w:ascii="Courier New" w:eastAsia="Times New Roman" w:hAnsi="Courier New" w:cs="Courier New"/>
+                <w:color w:val="000000"/>
+                <w:sz w:val="20"/>
+                <w:szCs w:val="20"/>
+                <w:lang w:val="en-US" w:eastAsia="ru-RU"/>
+              </w:rPr>
+              <w:t>paymentTokenTotal</w:t>
+            </w:r>
+            <w:proofErr w:type="spellEnd"/>
+            <w:r>
+              <w:rPr>
+                <w:rFonts w:ascii="Courier New" w:eastAsia="Times New Roman" w:hAnsi="Courier New" w:cs="Courier New"/>
+                <w:color w:val="000000"/>
+                <w:sz w:val="20"/>
+                <w:szCs w:val="20"/>
+                <w:lang w:val="en-US" w:eastAsia="ru-RU"/>
+              </w:rPr>
+              <w:t>,</w:t>
+            </w:r>
+            <w:r>
+              <w:rPr>
+                <w:rFonts w:ascii="Courier New" w:eastAsia="Times New Roman" w:hAnsi="Courier New" w:cs="Courier New"/>
+                <w:color w:val="000000"/>
+                <w:sz w:val="20"/>
+                <w:szCs w:val="20"/>
+                <w:lang w:val="en-US" w:eastAsia="ru-RU"/>
+              </w:rPr>
+              <w:br/>
+            </w:r>
+            <w:r>
+              <w:rPr>
+                <w:rFonts w:ascii="Courier New" w:eastAsia="Times New Roman" w:hAnsi="Courier New" w:cs="Courier New"/>
+                <w:b/>
+                <w:bCs/>
+                <w:color w:val="000080"/>
+                <w:sz w:val="20"/>
+                <w:szCs w:val="20"/>
+                <w:lang w:val="en-US" w:eastAsia="ru-RU"/>
+              </w:rPr>
+              <w:t xml:space="preserve">uint256 </w:t>
+            </w:r>
+            <w:proofErr w:type="spellStart"/>
+            <w:r>
+              <w:rPr>
+                <w:rFonts w:ascii="Courier New" w:eastAsia="Times New Roman" w:hAnsi="Courier New" w:cs="Courier New"/>
+                <w:color w:val="000000"/>
+                <w:sz w:val="20"/>
+                <w:szCs w:val="20"/>
+                <w:lang w:val="en-US" w:eastAsia="ru-RU"/>
+              </w:rPr>
+              <w:t>priceToken</w:t>
+            </w:r>
+            <w:proofErr w:type="spellEnd"/>
+            <w:r>
+              <w:rPr>
+                <w:rFonts w:ascii="Courier New" w:eastAsia="Times New Roman" w:hAnsi="Courier New" w:cs="Courier New"/>
+                <w:color w:val="000000"/>
+                <w:sz w:val="20"/>
+                <w:szCs w:val="20"/>
+                <w:lang w:val="en-US" w:eastAsia="ru-RU"/>
+              </w:rPr>
+              <w:t xml:space="preserve">, </w:t>
+            </w:r>
+            <w:r>
+              <w:rPr>
+                <w:rFonts w:ascii="Courier New" w:eastAsia="Times New Roman" w:hAnsi="Courier New" w:cs="Courier New"/>
+                <w:b/>
+                <w:bCs/>
+                <w:color w:val="000080"/>
+                <w:sz w:val="20"/>
+                <w:szCs w:val="20"/>
+                <w:lang w:val="en-US" w:eastAsia="ru-RU"/>
+              </w:rPr>
+              <w:t xml:space="preserve">uint256 </w:t>
+            </w:r>
+            <w:proofErr w:type="spellStart"/>
+            <w:r>
+              <w:rPr>
+                <w:rFonts w:ascii="Courier New" w:eastAsia="Times New Roman" w:hAnsi="Courier New" w:cs="Courier New"/>
+                <w:color w:val="000000"/>
+                <w:sz w:val="20"/>
+                <w:szCs w:val="20"/>
+                <w:lang w:val="en-US" w:eastAsia="ru-RU"/>
+              </w:rPr>
+              <w:t>lastFloor</w:t>
+            </w:r>
+            <w:proofErr w:type="spellEnd"/>
+            <w:r>
+              <w:rPr>
+                <w:rFonts w:ascii="Courier New" w:eastAsia="Times New Roman" w:hAnsi="Courier New" w:cs="Courier New"/>
+                <w:color w:val="000000"/>
+                <w:sz w:val="20"/>
+                <w:szCs w:val="20"/>
+                <w:lang w:val="en-US" w:eastAsia="ru-RU"/>
+              </w:rPr>
+              <w:t xml:space="preserve">, </w:t>
+            </w:r>
+            <w:r>
+              <w:rPr>
+                <w:rFonts w:ascii="Courier New" w:eastAsia="Times New Roman" w:hAnsi="Courier New" w:cs="Courier New"/>
+                <w:b/>
+                <w:bCs/>
+                <w:color w:val="000080"/>
+                <w:sz w:val="20"/>
+                <w:szCs w:val="20"/>
+                <w:lang w:val="en-US" w:eastAsia="ru-RU"/>
+              </w:rPr>
+              <w:t xml:space="preserve">uint256 </w:t>
+            </w:r>
+            <w:proofErr w:type="spellStart"/>
+            <w:r>
+              <w:rPr>
+                <w:rFonts w:ascii="Courier New" w:eastAsia="Times New Roman" w:hAnsi="Courier New" w:cs="Courier New"/>
+                <w:color w:val="000000"/>
+                <w:sz w:val="20"/>
+                <w:szCs w:val="20"/>
+                <w:lang w:val="en-US" w:eastAsia="ru-RU"/>
+              </w:rPr>
+              <w:t>totalEth</w:t>
+            </w:r>
+            <w:proofErr w:type="spellEnd"/>
+            <w:r>
+              <w:rPr>
+                <w:rFonts w:ascii="Courier New" w:eastAsia="Times New Roman" w:hAnsi="Courier New" w:cs="Courier New"/>
+                <w:color w:val="000000"/>
+                <w:sz w:val="20"/>
+                <w:szCs w:val="20"/>
+                <w:lang w:val="en-US" w:eastAsia="ru-RU"/>
+              </w:rPr>
+              <w:t>,</w:t>
+            </w:r>
+            <w:r>
+              <w:rPr>
+                <w:rFonts w:ascii="Courier New" w:eastAsia="Times New Roman" w:hAnsi="Courier New" w:cs="Courier New"/>
+                <w:color w:val="000000"/>
+                <w:sz w:val="20"/>
+                <w:szCs w:val="20"/>
+                <w:lang w:val="en-US" w:eastAsia="ru-RU"/>
+              </w:rPr>
+              <w:br/>
+            </w:r>
+            <w:r>
+              <w:rPr>
+                <w:rFonts w:ascii="Courier New" w:eastAsia="Times New Roman" w:hAnsi="Courier New" w:cs="Courier New"/>
+                <w:b/>
+                <w:bCs/>
+                <w:color w:val="000080"/>
+                <w:sz w:val="20"/>
+                <w:szCs w:val="20"/>
+                <w:lang w:val="en-US" w:eastAsia="ru-RU"/>
+              </w:rPr>
+              <w:t xml:space="preserve">uint256 </w:t>
+            </w:r>
+            <w:proofErr w:type="spellStart"/>
+            <w:r>
+              <w:rPr>
+                <w:rFonts w:ascii="Courier New" w:eastAsia="Times New Roman" w:hAnsi="Courier New" w:cs="Courier New"/>
+                <w:color w:val="000000"/>
+                <w:sz w:val="20"/>
+                <w:szCs w:val="20"/>
+                <w:lang w:val="en-US" w:eastAsia="ru-RU"/>
+              </w:rPr>
+              <w:t>refundEth</w:t>
+            </w:r>
+            <w:proofErr w:type="spellEnd"/>
+          </w:p>
+        </w:tc>
+        <w:tc>
+          <w:tcPr>
+            <w:tcW w:w="1985" w:type="dxa"/>
+          </w:tcPr>
+          <w:p>
+            <w:pPr>
+              <w:rPr>
+                <w:lang w:val="en-US"/>
+              </w:rPr>
+            </w:pPr>
+          </w:p>
+        </w:tc>
+      </w:tr>
+      <w:tr>
+        <w:tc>
+          <w:tcPr>
+            <w:tcW w:w="684" w:type="dxa"/>
+          </w:tcPr>
+          <w:p>
+            <w:r>
+              <w:t>20</w:t>
+            </w:r>
+          </w:p>
+        </w:tc>
+        <w:tc>
+          <w:tcPr>
+            <w:tcW w:w="3817" w:type="dxa"/>
+          </w:tcPr>
+          <w:p>
+            <w:pPr>
+              <w:shd w:val="clear" w:color="auto" w:fill="FFFFFF"/>
+              <w:tabs>
+                <w:tab w:val="left" w:pos="916"/>
+                <w:tab w:val="left" w:pos="1832"/>
+                <w:tab w:val="left" w:pos="2748"/>
+                <w:tab w:val="left" w:pos="3664"/>
+                <w:tab w:val="left" w:pos="4580"/>
+                <w:tab w:val="left" w:pos="5496"/>
+                <w:tab w:val="left" w:pos="6412"/>
+                <w:tab w:val="left" w:pos="7328"/>
+                <w:tab w:val="left" w:pos="8244"/>
+                <w:tab w:val="left" w:pos="9160"/>
+                <w:tab w:val="left" w:pos="10076"/>
+                <w:tab w:val="left" w:pos="10992"/>
+                <w:tab w:val="left" w:pos="11908"/>
+                <w:tab w:val="left" w:pos="12824"/>
+                <w:tab w:val="left" w:pos="13740"/>
+                <w:tab w:val="left" w:pos="14656"/>
+              </w:tabs>
+              <w:rPr>
+                <w:rFonts w:ascii="Courier New" w:eastAsia="Times New Roman" w:hAnsi="Courier New" w:cs="Courier New"/>
+                <w:color w:val="000000"/>
+                <w:sz w:val="20"/>
+                <w:szCs w:val="20"/>
+                <w:lang w:eastAsia="ru-RU"/>
+              </w:rPr>
+            </w:pPr>
+            <w:proofErr w:type="spellStart"/>
+            <w:r>
+              <w:rPr>
+                <w:rFonts w:ascii="Courier New" w:eastAsia="Times New Roman" w:hAnsi="Courier New" w:cs="Courier New"/>
+                <w:color w:val="000000"/>
+                <w:sz w:val="20"/>
+                <w:szCs w:val="20"/>
+                <w:lang w:eastAsia="ru-RU"/>
+              </w:rPr>
+              <w:t>houseTimeInfo</w:t>
+            </w:r>
+            <w:proofErr w:type="spellEnd"/>
+          </w:p>
+        </w:tc>
+        <w:tc>
+          <w:tcPr>
+            <w:tcW w:w="2724" w:type="dxa"/>
+          </w:tcPr>
+          <w:p>
+            <w:pPr>
+              <w:shd w:val="clear" w:color="auto" w:fill="FFFFFF"/>
+              <w:tabs>
+                <w:tab w:val="left" w:pos="916"/>
+                <w:tab w:val="left" w:pos="1832"/>
+                <w:tab w:val="left" w:pos="2748"/>
+                <w:tab w:val="left" w:pos="3664"/>
+                <w:tab w:val="left" w:pos="4580"/>
+                <w:tab w:val="left" w:pos="5496"/>
+                <w:tab w:val="left" w:pos="6412"/>
+                <w:tab w:val="left" w:pos="7328"/>
+                <w:tab w:val="left" w:pos="8244"/>
+                <w:tab w:val="left" w:pos="9160"/>
+                <w:tab w:val="left" w:pos="10076"/>
+                <w:tab w:val="left" w:pos="10992"/>
+                <w:tab w:val="left" w:pos="11908"/>
+                <w:tab w:val="left" w:pos="12824"/>
+                <w:tab w:val="left" w:pos="13740"/>
+                <w:tab w:val="left" w:pos="14656"/>
+              </w:tabs>
+              <w:rPr>
+                <w:rFonts w:ascii="Courier New" w:eastAsia="Times New Roman" w:hAnsi="Courier New" w:cs="Courier New"/>
+                <w:color w:val="000000"/>
+                <w:sz w:val="20"/>
+                <w:szCs w:val="20"/>
+                <w:lang w:eastAsia="ru-RU"/>
+              </w:rPr>
+            </w:pPr>
+            <w:r>
+              <w:rPr>
+                <w:rFonts w:ascii="Courier New" w:eastAsia="Times New Roman" w:hAnsi="Courier New" w:cs="Courier New"/>
+                <w:color w:val="000000"/>
+                <w:sz w:val="20"/>
+                <w:szCs w:val="20"/>
+                <w:lang w:eastAsia="ru-RU"/>
+              </w:rPr>
+              <w:t>_</w:t>
+            </w:r>
+            <w:proofErr w:type="spellStart"/>
+            <w:r>
+              <w:rPr>
+                <w:rFonts w:ascii="Courier New" w:eastAsia="Times New Roman" w:hAnsi="Courier New" w:cs="Courier New"/>
+                <w:color w:val="000000"/>
+                <w:sz w:val="20"/>
+                <w:szCs w:val="20"/>
+                <w:lang w:eastAsia="ru-RU"/>
+              </w:rPr>
+              <w:t>numberHouse</w:t>
+            </w:r>
+            <w:proofErr w:type="spellEnd"/>
+          </w:p>
+        </w:tc>
+        <w:tc>
+          <w:tcPr>
+            <w:tcW w:w="5386" w:type="dxa"/>
+          </w:tcPr>
+          <w:p>
+            <w:pPr>
+              <w:shd w:val="clear" w:color="auto" w:fill="FFFFFF"/>
+              <w:tabs>
+                <w:tab w:val="left" w:pos="916"/>
+                <w:tab w:val="left" w:pos="1832"/>
+                <w:tab w:val="left" w:pos="2748"/>
+                <w:tab w:val="left" w:pos="3664"/>
+                <w:tab w:val="left" w:pos="4580"/>
+                <w:tab w:val="left" w:pos="5496"/>
+                <w:tab w:val="left" w:pos="6412"/>
+                <w:tab w:val="left" w:pos="7328"/>
+                <w:tab w:val="left" w:pos="8244"/>
+                <w:tab w:val="left" w:pos="9160"/>
+                <w:tab w:val="left" w:pos="10076"/>
+                <w:tab w:val="left" w:pos="10992"/>
+                <w:tab w:val="left" w:pos="11908"/>
+                <w:tab w:val="left" w:pos="12824"/>
+                <w:tab w:val="left" w:pos="13740"/>
+                <w:tab w:val="left" w:pos="14656"/>
+              </w:tabs>
+              <w:rPr>
+                <w:rFonts w:ascii="Courier New" w:eastAsia="Times New Roman" w:hAnsi="Courier New" w:cs="Courier New"/>
+                <w:color w:val="000000"/>
+                <w:sz w:val="20"/>
+                <w:szCs w:val="20"/>
+                <w:lang w:eastAsia="ru-RU"/>
+              </w:rPr>
+            </w:pPr>
+            <w:r>
+              <w:rPr>
+                <w:rFonts w:ascii="Courier New" w:eastAsia="Times New Roman" w:hAnsi="Courier New" w:cs="Courier New"/>
+                <w:b/>
+                <w:bCs/>
+                <w:color w:val="000080"/>
+                <w:sz w:val="20"/>
+                <w:szCs w:val="20"/>
+                <w:lang w:eastAsia="ru-RU"/>
+              </w:rPr>
+              <w:t xml:space="preserve">uint256 </w:t>
+            </w:r>
+            <w:proofErr w:type="spellStart"/>
+            <w:r>
+              <w:rPr>
+                <w:rFonts w:ascii="Courier New" w:eastAsia="Times New Roman" w:hAnsi="Courier New" w:cs="Courier New"/>
+                <w:color w:val="000000"/>
+                <w:sz w:val="20"/>
+                <w:szCs w:val="20"/>
+                <w:lang w:eastAsia="ru-RU"/>
+              </w:rPr>
+              <w:t>startTimeBuild</w:t>
+            </w:r>
+            <w:proofErr w:type="spellEnd"/>
+            <w:r>
+              <w:rPr>
+                <w:rFonts w:ascii="Courier New" w:eastAsia="Times New Roman" w:hAnsi="Courier New" w:cs="Courier New"/>
+                <w:color w:val="000000"/>
+                <w:sz w:val="20"/>
+                <w:szCs w:val="20"/>
+                <w:lang w:eastAsia="ru-RU"/>
+              </w:rPr>
+              <w:t xml:space="preserve">, </w:t>
+            </w:r>
+            <w:r>
+              <w:rPr>
+                <w:rFonts w:ascii="Courier New" w:eastAsia="Times New Roman" w:hAnsi="Courier New" w:cs="Courier New"/>
+                <w:b/>
+                <w:bCs/>
+                <w:color w:val="000080"/>
+                <w:sz w:val="20"/>
+                <w:szCs w:val="20"/>
+                <w:lang w:eastAsia="ru-RU"/>
+              </w:rPr>
+              <w:t xml:space="preserve">uint256 </w:t>
+            </w:r>
+            <w:proofErr w:type="spellStart"/>
+            <w:r>
+              <w:rPr>
+                <w:rFonts w:ascii="Courier New" w:eastAsia="Times New Roman" w:hAnsi="Courier New" w:cs="Courier New"/>
+                <w:color w:val="000000"/>
+                <w:sz w:val="20"/>
+                <w:szCs w:val="20"/>
+                <w:lang w:eastAsia="ru-RU"/>
+              </w:rPr>
+              <w:t>stopTimeBuild</w:t>
+            </w:r>
+            <w:proofErr w:type="spellEnd"/>
+          </w:p>
+        </w:tc>
+        <w:tc>
+          <w:tcPr>
+            <w:tcW w:w="1985" w:type="dxa"/>
+          </w:tcPr>
+          <w:p>
+            <w:pPr>
+              <w:rPr>
+                <w:lang w:val="en-US"/>
+              </w:rPr>
+            </w:pPr>
+          </w:p>
+        </w:tc>
+      </w:tr>
+      <w:tr>
+        <w:tc>
+          <w:tcPr>
+            <w:tcW w:w="684" w:type="dxa"/>
+          </w:tcPr>
+          <w:p>
+            <w:r>
+              <w:t>21</w:t>
+            </w:r>
+          </w:p>
+        </w:tc>
+        <w:tc>
+          <w:tcPr>
+            <w:tcW w:w="3817" w:type="dxa"/>
+          </w:tcPr>
+          <w:p>
+            <w:pPr>
+              <w:shd w:val="clear" w:color="auto" w:fill="FFFFFF"/>
+              <w:tabs>
+                <w:tab w:val="left" w:pos="916"/>
+                <w:tab w:val="left" w:pos="1832"/>
+                <w:tab w:val="left" w:pos="2748"/>
+                <w:tab w:val="left" w:pos="3664"/>
+                <w:tab w:val="left" w:pos="4580"/>
+                <w:tab w:val="left" w:pos="5496"/>
+                <w:tab w:val="left" w:pos="6412"/>
+                <w:tab w:val="left" w:pos="7328"/>
+                <w:tab w:val="left" w:pos="8244"/>
+                <w:tab w:val="left" w:pos="9160"/>
+                <w:tab w:val="left" w:pos="10076"/>
+                <w:tab w:val="left" w:pos="10992"/>
+                <w:tab w:val="left" w:pos="11908"/>
+                <w:tab w:val="left" w:pos="12824"/>
+                <w:tab w:val="left" w:pos="13740"/>
+                <w:tab w:val="left" w:pos="14656"/>
+              </w:tabs>
+              <w:rPr>
+                <w:rFonts w:ascii="Courier New" w:eastAsia="Times New Roman" w:hAnsi="Courier New" w:cs="Courier New"/>
+                <w:color w:val="000000"/>
+                <w:sz w:val="20"/>
+                <w:szCs w:val="20"/>
+                <w:lang w:eastAsia="ru-RU"/>
+              </w:rPr>
+            </w:pPr>
+            <w:proofErr w:type="spellStart"/>
+            <w:r>
+              <w:rPr>
+                <w:rFonts w:ascii="Courier New" w:eastAsia="Times New Roman" w:hAnsi="Courier New" w:cs="Courier New"/>
+                <w:color w:val="000000"/>
+                <w:sz w:val="20"/>
+                <w:szCs w:val="20"/>
+                <w:lang w:eastAsia="ru-RU"/>
+              </w:rPr>
+              <w:t>getCurrentDate</w:t>
+            </w:r>
+            <w:proofErr w:type="spellEnd"/>
+          </w:p>
+        </w:tc>
+        <w:tc>
+          <w:tcPr>
+            <w:tcW w:w="2724" w:type="dxa"/>
+          </w:tcPr>
+          <w:p>
+            <w:pPr>
+              <w:shd w:val="clear" w:color="auto" w:fill="FFFFFF"/>
+              <w:tabs>
+                <w:tab w:val="left" w:pos="916"/>
+                <w:tab w:val="left" w:pos="1832"/>
+                <w:tab w:val="left" w:pos="2748"/>
+                <w:tab w:val="left" w:pos="3664"/>
+                <w:tab w:val="left" w:pos="4580"/>
+                <w:tab w:val="left" w:pos="5496"/>
+                <w:tab w:val="left" w:pos="6412"/>
+                <w:tab w:val="left" w:pos="7328"/>
+                <w:tab w:val="left" w:pos="8244"/>
+                <w:tab w:val="left" w:pos="9160"/>
+                <w:tab w:val="left" w:pos="10076"/>
+                <w:tab w:val="left" w:pos="10992"/>
+                <w:tab w:val="left" w:pos="11908"/>
+                <w:tab w:val="left" w:pos="12824"/>
+                <w:tab w:val="left" w:pos="13740"/>
+                <w:tab w:val="left" w:pos="14656"/>
+              </w:tabs>
+              <w:rPr>
+                <w:rFonts w:ascii="Courier New" w:eastAsia="Times New Roman" w:hAnsi="Courier New" w:cs="Courier New"/>
+                <w:color w:val="000000"/>
+                <w:sz w:val="20"/>
+                <w:szCs w:val="20"/>
+                <w:lang w:val="en-US" w:eastAsia="ru-RU"/>
+              </w:rPr>
+            </w:pPr>
+            <w:r>
+              <w:rPr>
+                <w:rFonts w:ascii="Courier New" w:eastAsia="Times New Roman" w:hAnsi="Courier New" w:cs="Courier New"/>
+                <w:color w:val="000000"/>
+                <w:sz w:val="20"/>
+                <w:szCs w:val="20"/>
+                <w:lang w:val="en-US" w:eastAsia="ru-RU"/>
+              </w:rPr>
+              <w:t>--</w:t>
+            </w:r>
+          </w:p>
+        </w:tc>
+        <w:tc>
+          <w:tcPr>
+            <w:tcW w:w="5386" w:type="dxa"/>
+          </w:tcPr>
+          <w:p>
+            <w:pPr>
+              <w:rPr>
+                <w:lang w:val="en-US"/>
+              </w:rPr>
+            </w:pPr>
+          </w:p>
+        </w:tc>
+        <w:tc>
+          <w:tcPr>
+            <w:tcW w:w="1985" w:type="dxa"/>
+          </w:tcPr>
+          <w:p>
+            <w:pPr>
+              <w:rPr>
+                <w:lang w:val="en-US"/>
+              </w:rPr>
+            </w:pPr>
+          </w:p>
+        </w:tc>
+      </w:tr>
+      <w:tr>
+        <w:tc>
+          <w:tcPr>
+            <w:tcW w:w="684" w:type="dxa"/>
+          </w:tcPr>
+          <w:p>
+            <w:r>
+              <w:t>22</w:t>
+            </w:r>
+          </w:p>
+        </w:tc>
+        <w:tc>
+          <w:tcPr>
+            <w:tcW w:w="3817" w:type="dxa"/>
+          </w:tcPr>
+          <w:p>
+            <w:pPr>
+              <w:shd w:val="clear" w:color="auto" w:fill="FFFFFF"/>
+              <w:tabs>
+                <w:tab w:val="left" w:pos="916"/>
+                <w:tab w:val="left" w:pos="1832"/>
+                <w:tab w:val="left" w:pos="2748"/>
+                <w:tab w:val="left" w:pos="3664"/>
+                <w:tab w:val="left" w:pos="4580"/>
+                <w:tab w:val="left" w:pos="5496"/>
+                <w:tab w:val="left" w:pos="6412"/>
+                <w:tab w:val="left" w:pos="7328"/>
+                <w:tab w:val="left" w:pos="8244"/>
+                <w:tab w:val="left" w:pos="9160"/>
+                <w:tab w:val="left" w:pos="10076"/>
+                <w:tab w:val="left" w:pos="10992"/>
+                <w:tab w:val="left" w:pos="11908"/>
+                <w:tab w:val="left" w:pos="12824"/>
+                <w:tab w:val="left" w:pos="13740"/>
+                <w:tab w:val="left" w:pos="14656"/>
+              </w:tabs>
+              <w:rPr>
+                <w:rFonts w:ascii="Courier New" w:eastAsia="Times New Roman" w:hAnsi="Courier New" w:cs="Courier New"/>
+                <w:color w:val="000000"/>
+                <w:sz w:val="20"/>
+                <w:szCs w:val="20"/>
+                <w:lang w:eastAsia="ru-RU"/>
+              </w:rPr>
+            </w:pPr>
+            <w:proofErr w:type="spellStart"/>
+            <w:r>
+              <w:rPr>
+                <w:rFonts w:ascii="Courier New" w:eastAsia="Times New Roman" w:hAnsi="Courier New" w:cs="Courier New"/>
+                <w:color w:val="000000"/>
+                <w:sz w:val="20"/>
+                <w:szCs w:val="20"/>
+                <w:lang w:eastAsia="ru-RU"/>
+              </w:rPr>
+              <w:t>investorMainInfo</w:t>
+            </w:r>
+            <w:proofErr w:type="spellEnd"/>
+          </w:p>
+        </w:tc>
+        <w:tc>
+          <w:tcPr>
+            <w:tcW w:w="2724" w:type="dxa"/>
+          </w:tcPr>
+          <w:p>
+            <w:pPr>
+              <w:shd w:val="clear" w:color="auto" w:fill="FFFFFF"/>
+              <w:tabs>
+                <w:tab w:val="left" w:pos="916"/>
+                <w:tab w:val="left" w:pos="1832"/>
+                <w:tab w:val="left" w:pos="2748"/>
+                <w:tab w:val="left" w:pos="3664"/>
+                <w:tab w:val="left" w:pos="4580"/>
+                <w:tab w:val="left" w:pos="5496"/>
+                <w:tab w:val="left" w:pos="6412"/>
+                <w:tab w:val="left" w:pos="7328"/>
+                <w:tab w:val="left" w:pos="8244"/>
+                <w:tab w:val="left" w:pos="9160"/>
+                <w:tab w:val="left" w:pos="10076"/>
+                <w:tab w:val="left" w:pos="10992"/>
+                <w:tab w:val="left" w:pos="11908"/>
+                <w:tab w:val="left" w:pos="12824"/>
+                <w:tab w:val="left" w:pos="13740"/>
+                <w:tab w:val="left" w:pos="14656"/>
+              </w:tabs>
+              <w:rPr>
+                <w:rFonts w:ascii="Courier New" w:eastAsia="Times New Roman" w:hAnsi="Courier New" w:cs="Courier New"/>
+                <w:color w:val="000000"/>
+                <w:sz w:val="20"/>
+                <w:szCs w:val="20"/>
+                <w:lang w:eastAsia="ru-RU"/>
+              </w:rPr>
+            </w:pPr>
+            <w:r>
+              <w:rPr>
+                <w:rFonts w:ascii="Courier New" w:eastAsia="Times New Roman" w:hAnsi="Courier New" w:cs="Courier New"/>
+                <w:color w:val="000000"/>
+                <w:sz w:val="20"/>
+                <w:szCs w:val="20"/>
+                <w:lang w:eastAsia="ru-RU"/>
+              </w:rPr>
+              <w:t>_</w:t>
+            </w:r>
+            <w:proofErr w:type="spellStart"/>
+            <w:r>
+              <w:rPr>
+                <w:rFonts w:ascii="Courier New" w:eastAsia="Times New Roman" w:hAnsi="Courier New" w:cs="Courier New"/>
+                <w:color w:val="000000"/>
+                <w:sz w:val="20"/>
+                <w:szCs w:val="20"/>
+                <w:lang w:eastAsia="ru-RU"/>
+              </w:rPr>
+              <w:t>investor</w:t>
+            </w:r>
+            <w:proofErr w:type="spellEnd"/>
+          </w:p>
+        </w:tc>
+        <w:tc>
+          <w:tcPr>
+            <w:tcW w:w="5386" w:type="dxa"/>
+          </w:tcPr>
+          <w:p>
+            <w:pPr>
+              <w:shd w:val="clear" w:color="auto" w:fill="FFFFFF"/>
+              <w:tabs>
+                <w:tab w:val="left" w:pos="916"/>
+                <w:tab w:val="left" w:pos="1832"/>
+                <w:tab w:val="left" w:pos="2748"/>
+                <w:tab w:val="left" w:pos="3664"/>
+                <w:tab w:val="left" w:pos="4580"/>
+                <w:tab w:val="left" w:pos="5496"/>
+                <w:tab w:val="left" w:pos="6412"/>
+                <w:tab w:val="left" w:pos="7328"/>
+                <w:tab w:val="left" w:pos="8244"/>
+                <w:tab w:val="left" w:pos="9160"/>
+                <w:tab w:val="left" w:pos="10076"/>
+                <w:tab w:val="left" w:pos="10992"/>
+                <w:tab w:val="left" w:pos="11908"/>
+                <w:tab w:val="left" w:pos="12824"/>
+                <w:tab w:val="left" w:pos="13740"/>
+                <w:tab w:val="left" w:pos="14656"/>
+              </w:tabs>
+              <w:rPr>
+                <w:rFonts w:ascii="Courier New" w:eastAsia="Times New Roman" w:hAnsi="Courier New" w:cs="Courier New"/>
+                <w:color w:val="000000"/>
+                <w:sz w:val="20"/>
+                <w:szCs w:val="20"/>
+                <w:lang w:val="en-US" w:eastAsia="ru-RU"/>
+              </w:rPr>
+            </w:pPr>
+            <w:r>
+              <w:rPr>
+                <w:rFonts w:ascii="Courier New" w:eastAsia="Times New Roman" w:hAnsi="Courier New" w:cs="Courier New"/>
+                <w:b/>
+                <w:bCs/>
+                <w:color w:val="000080"/>
+                <w:sz w:val="20"/>
+                <w:szCs w:val="20"/>
+                <w:lang w:val="en-US" w:eastAsia="ru-RU"/>
+              </w:rPr>
+              <w:t xml:space="preserve">uint256 </w:t>
+            </w:r>
+            <w:proofErr w:type="spellStart"/>
+            <w:r>
+              <w:rPr>
+                <w:rFonts w:ascii="Courier New" w:eastAsia="Times New Roman" w:hAnsi="Courier New" w:cs="Courier New"/>
+                <w:color w:val="000000"/>
+                <w:sz w:val="20"/>
+                <w:szCs w:val="20"/>
+                <w:lang w:val="en-US" w:eastAsia="ru-RU"/>
+              </w:rPr>
+              <w:t>investmentEth</w:t>
+            </w:r>
+            <w:proofErr w:type="spellEnd"/>
+            <w:r>
+              <w:rPr>
+                <w:rFonts w:ascii="Courier New" w:eastAsia="Times New Roman" w:hAnsi="Courier New" w:cs="Courier New"/>
+                <w:color w:val="000000"/>
+                <w:sz w:val="20"/>
+                <w:szCs w:val="20"/>
+                <w:lang w:val="en-US" w:eastAsia="ru-RU"/>
+              </w:rPr>
+              <w:t xml:space="preserve">, </w:t>
+            </w:r>
+            <w:r>
+              <w:rPr>
+                <w:rFonts w:ascii="Courier New" w:eastAsia="Times New Roman" w:hAnsi="Courier New" w:cs="Courier New"/>
+                <w:b/>
+                <w:bCs/>
+                <w:color w:val="000080"/>
+                <w:sz w:val="20"/>
+                <w:szCs w:val="20"/>
+                <w:lang w:val="en-US" w:eastAsia="ru-RU"/>
+              </w:rPr>
+              <w:t xml:space="preserve">uint256 </w:t>
+            </w:r>
+            <w:proofErr w:type="spellStart"/>
+            <w:r>
+              <w:rPr>
+                <w:rFonts w:ascii="Courier New" w:eastAsia="Times New Roman" w:hAnsi="Courier New" w:cs="Courier New"/>
+                <w:color w:val="000000"/>
+                <w:sz w:val="20"/>
+                <w:szCs w:val="20"/>
+                <w:lang w:val="en-US" w:eastAsia="ru-RU"/>
+              </w:rPr>
+              <w:t>refundEth</w:t>
+            </w:r>
+            <w:proofErr w:type="spellEnd"/>
+            <w:r>
+              <w:rPr>
+                <w:rFonts w:ascii="Courier New" w:eastAsia="Times New Roman" w:hAnsi="Courier New" w:cs="Courier New"/>
+                <w:color w:val="000000"/>
+                <w:sz w:val="20"/>
+                <w:szCs w:val="20"/>
+                <w:lang w:val="en-US" w:eastAsia="ru-RU"/>
+              </w:rPr>
+              <w:t>,</w:t>
+            </w:r>
+            <w:r>
+              <w:rPr>
+                <w:rFonts w:ascii="Courier New" w:eastAsia="Times New Roman" w:hAnsi="Courier New" w:cs="Courier New"/>
+                <w:color w:val="000000"/>
+                <w:sz w:val="20"/>
+                <w:szCs w:val="20"/>
+                <w:lang w:val="en-US" w:eastAsia="ru-RU"/>
+              </w:rPr>
+              <w:br/>
+            </w:r>
+            <w:r>
+              <w:rPr>
+                <w:rFonts w:ascii="Courier New" w:eastAsia="Times New Roman" w:hAnsi="Courier New" w:cs="Courier New"/>
+                <w:b/>
+                <w:bCs/>
+                <w:color w:val="000080"/>
+                <w:sz w:val="20"/>
+                <w:szCs w:val="20"/>
+                <w:lang w:val="en-US" w:eastAsia="ru-RU"/>
+              </w:rPr>
+              <w:t xml:space="preserve">uint256 </w:t>
+            </w:r>
+            <w:proofErr w:type="spellStart"/>
+            <w:r>
+              <w:rPr>
+                <w:rFonts w:ascii="Courier New" w:eastAsia="Times New Roman" w:hAnsi="Courier New" w:cs="Courier New"/>
+                <w:color w:val="000000"/>
+                <w:sz w:val="20"/>
+                <w:szCs w:val="20"/>
+                <w:lang w:val="en-US" w:eastAsia="ru-RU"/>
+              </w:rPr>
+              <w:t>amountToken</w:t>
+            </w:r>
+            <w:proofErr w:type="spellEnd"/>
+            <w:r>
+              <w:rPr>
+                <w:rFonts w:ascii="Courier New" w:eastAsia="Times New Roman" w:hAnsi="Courier New" w:cs="Courier New"/>
+                <w:color w:val="000000"/>
+                <w:sz w:val="20"/>
+                <w:szCs w:val="20"/>
+                <w:lang w:val="en-US" w:eastAsia="ru-RU"/>
+              </w:rPr>
+              <w:t xml:space="preserve">, </w:t>
+            </w:r>
+            <w:r>
+              <w:rPr>
+                <w:rFonts w:ascii="Courier New" w:eastAsia="Times New Roman" w:hAnsi="Courier New" w:cs="Courier New"/>
+                <w:b/>
+                <w:bCs/>
+                <w:color w:val="000080"/>
+                <w:sz w:val="20"/>
+                <w:szCs w:val="20"/>
+                <w:lang w:val="en-US" w:eastAsia="ru-RU"/>
+              </w:rPr>
+              <w:t xml:space="preserve">uint256 </w:t>
+            </w:r>
+            <w:proofErr w:type="spellStart"/>
+            <w:r>
+              <w:rPr>
+                <w:rFonts w:ascii="Courier New" w:eastAsia="Times New Roman" w:hAnsi="Courier New" w:cs="Courier New"/>
+                <w:color w:val="000000"/>
+                <w:sz w:val="20"/>
+                <w:szCs w:val="20"/>
+                <w:lang w:val="en-US" w:eastAsia="ru-RU"/>
+              </w:rPr>
+              <w:t>numberHouse</w:t>
+            </w:r>
+            <w:proofErr w:type="spellEnd"/>
+          </w:p>
+        </w:tc>
+        <w:tc>
+          <w:tcPr>
+            <w:tcW w:w="1985" w:type="dxa"/>
+          </w:tcPr>
+          <w:p>
+            <w:pPr>
+              <w:rPr>
+                <w:lang w:val="en-US"/>
+              </w:rPr>
+            </w:pPr>
+          </w:p>
+        </w:tc>
+      </w:tr>
+      <w:tr>
+        <w:tc>
+          <w:tcPr>
+            <w:tcW w:w="684" w:type="dxa"/>
+          </w:tcPr>
+          <w:p>
+            <w:r>
+              <w:t>23</w:t>
+            </w:r>
+          </w:p>
+        </w:tc>
+        <w:tc>
+          <w:tcPr>
+            <w:tcW w:w="3817" w:type="dxa"/>
+          </w:tcPr>
+          <w:p>
+            <w:pPr>
+              <w:shd w:val="clear" w:color="auto" w:fill="FFFFFF"/>
+              <w:tabs>
+                <w:tab w:val="left" w:pos="916"/>
+                <w:tab w:val="left" w:pos="1832"/>
+                <w:tab w:val="left" w:pos="2748"/>
+                <w:tab w:val="left" w:pos="3664"/>
+                <w:tab w:val="left" w:pos="4580"/>
+                <w:tab w:val="left" w:pos="5496"/>
+                <w:tab w:val="left" w:pos="6412"/>
+                <w:tab w:val="left" w:pos="7328"/>
+                <w:tab w:val="left" w:pos="8244"/>
+                <w:tab w:val="left" w:pos="9160"/>
+                <w:tab w:val="left" w:pos="10076"/>
+                <w:tab w:val="left" w:pos="10992"/>
+                <w:tab w:val="left" w:pos="11908"/>
+                <w:tab w:val="left" w:pos="12824"/>
+                <w:tab w:val="left" w:pos="13740"/>
+                <w:tab w:val="left" w:pos="14656"/>
+              </w:tabs>
+              <w:rPr>
+                <w:rFonts w:ascii="Courier New" w:eastAsia="Times New Roman" w:hAnsi="Courier New" w:cs="Courier New"/>
+                <w:color w:val="000000"/>
+                <w:sz w:val="20"/>
+                <w:szCs w:val="20"/>
+                <w:lang w:eastAsia="ru-RU"/>
+              </w:rPr>
+            </w:pPr>
+            <w:proofErr w:type="spellStart"/>
+            <w:r>
+              <w:rPr>
+                <w:rFonts w:ascii="Courier New" w:eastAsia="Times New Roman" w:hAnsi="Courier New" w:cs="Courier New"/>
+                <w:color w:val="000000"/>
+                <w:sz w:val="20"/>
+                <w:szCs w:val="20"/>
+                <w:lang w:eastAsia="ru-RU"/>
+              </w:rPr>
+              <w:t>investorTimeInfo</w:t>
+            </w:r>
+            <w:proofErr w:type="spellEnd"/>
+          </w:p>
+        </w:tc>
+        <w:tc>
+          <w:tcPr>
+            <w:tcW w:w="2724" w:type="dxa"/>
+          </w:tcPr>
+          <w:p>
+            <w:pPr>
+              <w:shd w:val="clear" w:color="auto" w:fill="FFFFFF"/>
+              <w:tabs>
+                <w:tab w:val="left" w:pos="916"/>
+                <w:tab w:val="left" w:pos="1832"/>
+                <w:tab w:val="left" w:pos="2748"/>
+                <w:tab w:val="left" w:pos="3664"/>
+                <w:tab w:val="left" w:pos="4580"/>
+                <w:tab w:val="left" w:pos="5496"/>
+                <w:tab w:val="left" w:pos="6412"/>
+                <w:tab w:val="left" w:pos="7328"/>
+                <w:tab w:val="left" w:pos="8244"/>
+                <w:tab w:val="left" w:pos="9160"/>
+                <w:tab w:val="left" w:pos="10076"/>
+                <w:tab w:val="left" w:pos="10992"/>
+                <w:tab w:val="left" w:pos="11908"/>
+                <w:tab w:val="left" w:pos="12824"/>
+                <w:tab w:val="left" w:pos="13740"/>
+                <w:tab w:val="left" w:pos="14656"/>
+              </w:tabs>
+              <w:rPr>
+                <w:rFonts w:ascii="Courier New" w:eastAsia="Times New Roman" w:hAnsi="Courier New" w:cs="Courier New"/>
+                <w:color w:val="000000"/>
+                <w:sz w:val="20"/>
+                <w:szCs w:val="20"/>
+                <w:lang w:eastAsia="ru-RU"/>
+              </w:rPr>
+            </w:pPr>
+            <w:r>
+              <w:rPr>
+                <w:rFonts w:ascii="Courier New" w:eastAsia="Times New Roman" w:hAnsi="Courier New" w:cs="Courier New"/>
+                <w:color w:val="000000"/>
+                <w:sz w:val="20"/>
+                <w:szCs w:val="20"/>
+                <w:lang w:eastAsia="ru-RU"/>
+              </w:rPr>
+              <w:t>_</w:t>
+            </w:r>
+            <w:proofErr w:type="spellStart"/>
+            <w:r>
+              <w:rPr>
+                <w:rFonts w:ascii="Courier New" w:eastAsia="Times New Roman" w:hAnsi="Courier New" w:cs="Courier New"/>
+                <w:color w:val="000000"/>
+                <w:sz w:val="20"/>
+                <w:szCs w:val="20"/>
+                <w:lang w:eastAsia="ru-RU"/>
+              </w:rPr>
+              <w:t>investor</w:t>
+            </w:r>
+            <w:proofErr w:type="spellEnd"/>
+          </w:p>
+        </w:tc>
+        <w:tc>
+          <w:tcPr>
+            <w:tcW w:w="5386" w:type="dxa"/>
+          </w:tcPr>
+          <w:p>
+            <w:pPr>
+              <w:shd w:val="clear" w:color="auto" w:fill="FFFFFF"/>
+              <w:tabs>
+                <w:tab w:val="left" w:pos="916"/>
+                <w:tab w:val="left" w:pos="1832"/>
+                <w:tab w:val="left" w:pos="2748"/>
+                <w:tab w:val="left" w:pos="3664"/>
+                <w:tab w:val="left" w:pos="4580"/>
+                <w:tab w:val="left" w:pos="5496"/>
+                <w:tab w:val="left" w:pos="6412"/>
+                <w:tab w:val="left" w:pos="7328"/>
+                <w:tab w:val="left" w:pos="8244"/>
+                <w:tab w:val="left" w:pos="9160"/>
+                <w:tab w:val="left" w:pos="10076"/>
+                <w:tab w:val="left" w:pos="10992"/>
+                <w:tab w:val="left" w:pos="11908"/>
+                <w:tab w:val="left" w:pos="12824"/>
+                <w:tab w:val="left" w:pos="13740"/>
+                <w:tab w:val="left" w:pos="14656"/>
+              </w:tabs>
+              <w:rPr>
+                <w:rFonts w:ascii="Courier New" w:eastAsia="Times New Roman" w:hAnsi="Courier New" w:cs="Courier New"/>
+                <w:color w:val="000000"/>
+                <w:sz w:val="20"/>
+                <w:szCs w:val="20"/>
+                <w:lang w:eastAsia="ru-RU"/>
+              </w:rPr>
+            </w:pPr>
+            <w:r>
+              <w:rPr>
+                <w:rFonts w:ascii="Courier New" w:eastAsia="Times New Roman" w:hAnsi="Courier New" w:cs="Courier New"/>
+                <w:b/>
+                <w:bCs/>
+                <w:color w:val="000080"/>
+                <w:sz w:val="20"/>
+                <w:szCs w:val="20"/>
+                <w:lang w:eastAsia="ru-RU"/>
+              </w:rPr>
+              <w:t xml:space="preserve">uint256 </w:t>
+            </w:r>
+            <w:proofErr w:type="spellStart"/>
+            <w:r>
+              <w:rPr>
+                <w:rFonts w:ascii="Courier New" w:eastAsia="Times New Roman" w:hAnsi="Courier New" w:cs="Courier New"/>
+                <w:color w:val="000000"/>
+                <w:sz w:val="20"/>
+                <w:szCs w:val="20"/>
+                <w:lang w:eastAsia="ru-RU"/>
+              </w:rPr>
+              <w:t>paymentTime</w:t>
+            </w:r>
+            <w:proofErr w:type="spellEnd"/>
+            <w:r>
+              <w:rPr>
+                <w:rFonts w:ascii="Courier New" w:eastAsia="Times New Roman" w:hAnsi="Courier New" w:cs="Courier New"/>
+                <w:color w:val="000000"/>
+                <w:sz w:val="20"/>
+                <w:szCs w:val="20"/>
+                <w:lang w:eastAsia="ru-RU"/>
+              </w:rPr>
+              <w:t xml:space="preserve">, </w:t>
+            </w:r>
+            <w:r>
+              <w:rPr>
+                <w:rFonts w:ascii="Courier New" w:eastAsia="Times New Roman" w:hAnsi="Courier New" w:cs="Courier New"/>
+                <w:b/>
+                <w:bCs/>
+                <w:color w:val="000080"/>
+                <w:sz w:val="20"/>
+                <w:szCs w:val="20"/>
+                <w:lang w:eastAsia="ru-RU"/>
+              </w:rPr>
+              <w:t xml:space="preserve">uint256 </w:t>
+            </w:r>
+            <w:proofErr w:type="spellStart"/>
+            <w:r>
+              <w:rPr>
+                <w:rFonts w:ascii="Courier New" w:eastAsia="Times New Roman" w:hAnsi="Courier New" w:cs="Courier New"/>
+                <w:color w:val="000000"/>
+                <w:sz w:val="20"/>
+                <w:szCs w:val="20"/>
+                <w:lang w:eastAsia="ru-RU"/>
+              </w:rPr>
+              <w:t>sellTime</w:t>
+            </w:r>
+            <w:proofErr w:type="spellEnd"/>
+          </w:p>
+        </w:tc>
+        <w:tc>
+          <w:tcPr>
+            <w:tcW w:w="1985" w:type="dxa"/>
+          </w:tcPr>
+          <w:p>
+            <w:pPr>
+              <w:rPr>
+                <w:lang w:val="en-US"/>
+              </w:rPr>
+            </w:pPr>
+          </w:p>
+        </w:tc>
+      </w:tr>
+      <w:tr>
+        <w:tc>
+          <w:tcPr>
+            <w:tcW w:w="684" w:type="dxa"/>
+          </w:tcPr>
+          <w:p>
+            <w:r>
+              <w:t>24</w:t>
+            </w:r>
+          </w:p>
+        </w:tc>
+        <w:tc>
+          <w:tcPr>
+            <w:tcW w:w="3817" w:type="dxa"/>
+          </w:tcPr>
+          <w:p>
+            <w:pPr>
+              <w:shd w:val="clear" w:color="auto" w:fill="FFFFFF"/>
+              <w:tabs>
+                <w:tab w:val="left" w:pos="916"/>
+                <w:tab w:val="left" w:pos="1832"/>
+                <w:tab w:val="left" w:pos="2748"/>
+                <w:tab w:val="left" w:pos="3664"/>
+                <w:tab w:val="left" w:pos="4580"/>
+                <w:tab w:val="left" w:pos="5496"/>
+                <w:tab w:val="left" w:pos="6412"/>
+                <w:tab w:val="left" w:pos="7328"/>
+                <w:tab w:val="left" w:pos="8244"/>
+                <w:tab w:val="left" w:pos="9160"/>
+                <w:tab w:val="left" w:pos="10076"/>
+                <w:tab w:val="left" w:pos="10992"/>
+                <w:tab w:val="left" w:pos="11908"/>
+                <w:tab w:val="left" w:pos="12824"/>
+                <w:tab w:val="left" w:pos="13740"/>
+                <w:tab w:val="left" w:pos="14656"/>
+              </w:tabs>
+              <w:rPr>
+                <w:rFonts w:ascii="Courier New" w:eastAsia="Times New Roman" w:hAnsi="Courier New" w:cs="Courier New"/>
+                <w:color w:val="000000"/>
+                <w:sz w:val="20"/>
+                <w:szCs w:val="20"/>
+                <w:lang w:val="en-US" w:eastAsia="ru-RU"/>
+              </w:rPr>
+            </w:pPr>
+            <w:proofErr w:type="spellStart"/>
+            <w:r>
+              <w:rPr>
+                <w:rFonts w:ascii="Courier New" w:eastAsia="Times New Roman" w:hAnsi="Courier New" w:cs="Courier New"/>
+                <w:color w:val="000000"/>
+                <w:sz w:val="20"/>
+                <w:szCs w:val="20"/>
+                <w:lang w:eastAsia="ru-RU"/>
+              </w:rPr>
+              <w:t>getNumberDay</w:t>
+            </w:r>
+            <w:proofErr w:type="spellEnd"/>
+          </w:p>
+        </w:tc>
+        <w:tc>
+          <w:tcPr>
+            <w:tcW w:w="2724" w:type="dxa"/>
+          </w:tcPr>
+          <w:p>
+            <w:pPr>
+              <w:shd w:val="clear" w:color="auto" w:fill="FFFFFF"/>
+              <w:tabs>
+                <w:tab w:val="left" w:pos="916"/>
+                <w:tab w:val="left" w:pos="1832"/>
+                <w:tab w:val="left" w:pos="2748"/>
+                <w:tab w:val="left" w:pos="3664"/>
+                <w:tab w:val="left" w:pos="4580"/>
+                <w:tab w:val="left" w:pos="5496"/>
+                <w:tab w:val="left" w:pos="6412"/>
+                <w:tab w:val="left" w:pos="7328"/>
+                <w:tab w:val="left" w:pos="8244"/>
+                <w:tab w:val="left" w:pos="9160"/>
+                <w:tab w:val="left" w:pos="10076"/>
+                <w:tab w:val="left" w:pos="10992"/>
+                <w:tab w:val="left" w:pos="11908"/>
+                <w:tab w:val="left" w:pos="12824"/>
+                <w:tab w:val="left" w:pos="13740"/>
+                <w:tab w:val="left" w:pos="14656"/>
+              </w:tabs>
+              <w:rPr>
+                <w:rFonts w:ascii="Courier New" w:eastAsia="Times New Roman" w:hAnsi="Courier New" w:cs="Courier New"/>
+                <w:color w:val="000000"/>
+                <w:sz w:val="20"/>
+                <w:szCs w:val="20"/>
+                <w:lang w:eastAsia="ru-RU"/>
+              </w:rPr>
+            </w:pPr>
+            <w:r>
+              <w:rPr>
+                <w:rFonts w:ascii="Courier New" w:eastAsia="Times New Roman" w:hAnsi="Courier New" w:cs="Courier New"/>
+                <w:color w:val="000000"/>
+                <w:sz w:val="20"/>
+                <w:szCs w:val="20"/>
+                <w:lang w:eastAsia="ru-RU"/>
+              </w:rPr>
+              <w:t>_</w:t>
+            </w:r>
+            <w:proofErr w:type="spellStart"/>
+            <w:r>
+              <w:rPr>
+                <w:rFonts w:ascii="Courier New" w:eastAsia="Times New Roman" w:hAnsi="Courier New" w:cs="Courier New"/>
+                <w:color w:val="000000"/>
+                <w:sz w:val="20"/>
+                <w:szCs w:val="20"/>
+                <w:lang w:eastAsia="ru-RU"/>
+              </w:rPr>
+              <w:t>date</w:t>
+            </w:r>
+            <w:proofErr w:type="spellEnd"/>
+          </w:p>
+        </w:tc>
+        <w:tc>
+          <w:tcPr>
+            <w:tcW w:w="5386" w:type="dxa"/>
+          </w:tcPr>
+          <w:p>
+            <w:pPr>
+              <w:rPr>
+                <w:lang w:val="en-US"/>
+              </w:rPr>
+            </w:pPr>
+          </w:p>
+        </w:tc>
+        <w:tc>
+          <w:tcPr>
+            <w:tcW w:w="1985" w:type="dxa"/>
+          </w:tcPr>
+          <w:p>
+            <w:pPr>
+              <w:rPr>
+                <w:lang w:val="en-US"/>
+              </w:rPr>
+            </w:pPr>
+          </w:p>
         </w:tc>
       </w:tr>
     </w:tbl>
-    <w:p/>
-    <w:p/>
+    <w:p>
+      <w:pPr>
+        <w:rPr>
+          <w:lang w:val="en-US"/>
+        </w:rPr>
+      </w:pPr>
+    </w:p>
+    <w:p>
+      <w:pPr>
+        <w:rPr>
+          <w:lang w:val="en-US"/>
+        </w:rPr>
+      </w:pPr>
+    </w:p>
     <w:p>
       <w:pPr>
         <w:rPr>
@@ -1324,12 +5923,25 @@
           <w:lang w:val="en-US"/>
         </w:rPr>
       </w:pPr>
-      <w:bookmarkStart w:id="0" w:name="_GoBack"/>
-      <w:bookmarkEnd w:id="0"/>
+      <w:hyperlink r:id="rId5" w:history="1">
+        <w:r>
+          <w:rPr>
+            <w:rStyle w:val="a4"/>
+            <w:lang w:val="en-US"/>
+          </w:rPr>
+          <w:t>https://github.com/dream-city/dreamcity</w:t>
+        </w:r>
+      </w:hyperlink>
+      <w:r>
+        <w:rPr>
+          <w:lang w:val="en-US"/>
+        </w:rPr>
+        <w:t xml:space="preserve"> (dream-city    -- DreamCity18)</w:t>
+      </w:r>
     </w:p>
     <w:sectPr>
       <w:pgSz w:w="16838" w:h="11906" w:orient="landscape"/>
-      <w:pgMar w:top="1701" w:right="1134" w:bottom="850" w:left="1134" w:header="708" w:footer="708" w:gutter="0"/>
+      <w:pgMar w:top="567" w:right="1134" w:bottom="850" w:left="1134" w:header="708" w:footer="708" w:gutter="0"/>
       <w:cols w:space="708"/>
       <w:docGrid w:linePitch="360"/>
     </w:sectPr>
